--- a/Changelog.docx
+++ b/Changelog.docx
@@ -39,7 +39,6 @@
       <w:r>
         <w:tab/>
       </w:r>
-      <w:proofErr w:type="spellStart"/>
       <w:r>
         <w:rPr>
           <w:i/>
@@ -47,7 +46,6 @@
         </w:rPr>
         <w:t>KickIn</w:t>
       </w:r>
-      <w:proofErr w:type="spellEnd"/>
     </w:p>
     <w:p>
       <w:pPr>
@@ -87,10 +85,7 @@
     <w:p/>
     <w:p>
       <w:r>
-        <w:t>Keep it short and concise, but be specific about what changed. Feel free to resize the feedbac</w:t>
-      </w:r>
-      <w:r>
-        <w:t>k text areas.</w:t>
+        <w:t>Keep it short and concise, but be specific about what changed. Feel free to resize the feedback text areas.</w:t>
       </w:r>
     </w:p>
     <w:p/>
@@ -320,6 +315,25 @@
           <w:p>
             <w:pPr>
               <w:widowControl w:val="0"/>
+              <w:numPr>
+                <w:ilvl w:val="0"/>
+                <w:numId w:val="5"/>
+              </w:numPr>
+              <w:spacing w:line="240" w:lineRule="auto"/>
+              <w:rPr>
+                <w:i/>
+              </w:rPr>
+            </w:pPr>
+            <w:r>
+              <w:rPr>
+                <w:i/>
+              </w:rPr>
+              <w:t>Added file ‘mockup.zip’ for the Mock-Up created using the MockPlus app.</w:t>
+            </w:r>
+          </w:p>
+          <w:p>
+            <w:pPr>
+              <w:widowControl w:val="0"/>
               <w:spacing w:line="240" w:lineRule="auto"/>
               <w:rPr>
                 <w:i/>
@@ -506,21 +520,7 @@
               <w:rPr>
                 <w:b/>
               </w:rPr>
-              <w:t xml:space="preserve">Database Design: Class Diagram and </w:t>
-            </w:r>
-            <w:proofErr w:type="spellStart"/>
-            <w:r>
-              <w:rPr>
-                <w:b/>
-              </w:rPr>
-              <w:t>schema.sql</w:t>
-            </w:r>
-            <w:proofErr w:type="spellEnd"/>
-            <w:r>
-              <w:rPr>
-                <w:b/>
-              </w:rPr>
-              <w:t xml:space="preserve"> </w:t>
+              <w:t xml:space="preserve">Database Design: Class Diagram and schema.sql </w:t>
             </w:r>
             <w:r>
               <w:rPr>
@@ -621,29 +621,7 @@
               <w:rPr>
                 <w:i/>
               </w:rPr>
-              <w:t xml:space="preserve">select </w:t>
-            </w:r>
-            <w:proofErr w:type="spellStart"/>
-            <w:proofErr w:type="gramStart"/>
-            <w:r>
-              <w:rPr>
-                <w:i/>
-              </w:rPr>
-              <w:t>getAllEvents</w:t>
-            </w:r>
-            <w:proofErr w:type="spellEnd"/>
-            <w:r>
-              <w:rPr>
-                <w:i/>
-              </w:rPr>
-              <w:t>(</w:t>
-            </w:r>
-            <w:proofErr w:type="gramEnd"/>
-            <w:r>
-              <w:rPr>
-                <w:i/>
-              </w:rPr>
-              <w:t>);</w:t>
+              <w:t>select getAllEvents();</w:t>
             </w:r>
           </w:p>
           <w:p>
@@ -662,29 +640,7 @@
               <w:rPr>
                 <w:i/>
               </w:rPr>
-              <w:t xml:space="preserve">select </w:t>
-            </w:r>
-            <w:proofErr w:type="spellStart"/>
-            <w:proofErr w:type="gramStart"/>
-            <w:r>
-              <w:rPr>
-                <w:i/>
-              </w:rPr>
-              <w:t>getAllMaps</w:t>
-            </w:r>
-            <w:proofErr w:type="spellEnd"/>
-            <w:r>
-              <w:rPr>
-                <w:i/>
-              </w:rPr>
-              <w:t>(</w:t>
-            </w:r>
-            <w:proofErr w:type="gramEnd"/>
-            <w:r>
-              <w:rPr>
-                <w:i/>
-              </w:rPr>
-              <w:t>);</w:t>
+              <w:t>select getAllMaps();</w:t>
             </w:r>
           </w:p>
           <w:p>
@@ -704,29 +660,7 @@
                 <w:i/>
               </w:rPr>
               <w:lastRenderedPageBreak/>
-              <w:t xml:space="preserve">select </w:t>
-            </w:r>
-            <w:proofErr w:type="spellStart"/>
-            <w:proofErr w:type="gramStart"/>
-            <w:r>
-              <w:rPr>
-                <w:i/>
-              </w:rPr>
-              <w:t>getAllResources</w:t>
-            </w:r>
-            <w:proofErr w:type="spellEnd"/>
-            <w:r>
-              <w:rPr>
-                <w:i/>
-              </w:rPr>
-              <w:t>(</w:t>
-            </w:r>
-            <w:proofErr w:type="gramEnd"/>
-            <w:r>
-              <w:rPr>
-                <w:i/>
-              </w:rPr>
-              <w:t>);</w:t>
+              <w:t>select getAllResources();</w:t>
             </w:r>
           </w:p>
           <w:p>
@@ -745,51 +679,7 @@
               <w:rPr>
                 <w:i/>
               </w:rPr>
-              <w:t xml:space="preserve">select </w:t>
-            </w:r>
-            <w:proofErr w:type="spellStart"/>
-            <w:proofErr w:type="gramStart"/>
-            <w:r>
-              <w:rPr>
-                <w:i/>
-              </w:rPr>
-              <w:t>getEvent</w:t>
-            </w:r>
-            <w:proofErr w:type="spellEnd"/>
-            <w:r>
-              <w:rPr>
-                <w:i/>
-              </w:rPr>
-              <w:t>(</w:t>
-            </w:r>
-            <w:proofErr w:type="spellStart"/>
-            <w:proofErr w:type="gramEnd"/>
-            <w:r>
-              <w:rPr>
-                <w:i/>
-              </w:rPr>
-              <w:t>eid</w:t>
-            </w:r>
-            <w:proofErr w:type="spellEnd"/>
-            <w:r>
-              <w:rPr>
-                <w:i/>
-              </w:rPr>
-              <w:t xml:space="preserve"> </w:t>
-            </w:r>
-            <w:proofErr w:type="spellStart"/>
-            <w:r>
-              <w:rPr>
-                <w:i/>
-              </w:rPr>
-              <w:t>bigint</w:t>
-            </w:r>
-            <w:proofErr w:type="spellEnd"/>
-            <w:r>
-              <w:rPr>
-                <w:i/>
-              </w:rPr>
-              <w:t>);</w:t>
+              <w:t>select getEvent(eid bigint);</w:t>
             </w:r>
           </w:p>
           <w:p>
@@ -808,43 +698,7 @@
               <w:rPr>
                 <w:i/>
               </w:rPr>
-              <w:t xml:space="preserve">select </w:t>
-            </w:r>
-            <w:proofErr w:type="spellStart"/>
-            <w:proofErr w:type="gramStart"/>
-            <w:r>
-              <w:rPr>
-                <w:i/>
-              </w:rPr>
-              <w:t>getMap</w:t>
-            </w:r>
-            <w:proofErr w:type="spellEnd"/>
-            <w:r>
-              <w:rPr>
-                <w:i/>
-              </w:rPr>
-              <w:t>(</w:t>
-            </w:r>
-            <w:proofErr w:type="gramEnd"/>
-            <w:r>
-              <w:rPr>
-                <w:i/>
-              </w:rPr>
-              <w:t xml:space="preserve">mid </w:t>
-            </w:r>
-            <w:proofErr w:type="spellStart"/>
-            <w:r>
-              <w:rPr>
-                <w:i/>
-              </w:rPr>
-              <w:t>bigint</w:t>
-            </w:r>
-            <w:proofErr w:type="spellEnd"/>
-            <w:r>
-              <w:rPr>
-                <w:i/>
-              </w:rPr>
-              <w:t>);</w:t>
+              <w:t>select getMap(mid bigint);</w:t>
             </w:r>
           </w:p>
           <w:p>
@@ -863,43 +717,7 @@
               <w:rPr>
                 <w:i/>
               </w:rPr>
-              <w:t xml:space="preserve">select </w:t>
-            </w:r>
-            <w:proofErr w:type="spellStart"/>
-            <w:proofErr w:type="gramStart"/>
-            <w:r>
-              <w:rPr>
-                <w:i/>
-              </w:rPr>
-              <w:t>getresource</w:t>
-            </w:r>
-            <w:proofErr w:type="spellEnd"/>
-            <w:r>
-              <w:rPr>
-                <w:i/>
-              </w:rPr>
-              <w:t>(</w:t>
-            </w:r>
-            <w:proofErr w:type="gramEnd"/>
-            <w:r>
-              <w:rPr>
-                <w:i/>
-              </w:rPr>
-              <w:t xml:space="preserve">rid </w:t>
-            </w:r>
-            <w:proofErr w:type="spellStart"/>
-            <w:r>
-              <w:rPr>
-                <w:i/>
-              </w:rPr>
-              <w:t>bigint</w:t>
-            </w:r>
-            <w:proofErr w:type="spellEnd"/>
-            <w:r>
-              <w:rPr>
-                <w:i/>
-              </w:rPr>
-              <w:t>);</w:t>
+              <w:t>select getresource(rid bigint);</w:t>
             </w:r>
           </w:p>
           <w:p>
@@ -918,43 +736,7 @@
               <w:rPr>
                 <w:i/>
               </w:rPr>
-              <w:t xml:space="preserve">select </w:t>
-            </w:r>
-            <w:proofErr w:type="spellStart"/>
-            <w:proofErr w:type="gramStart"/>
-            <w:r>
-              <w:rPr>
-                <w:i/>
-              </w:rPr>
-              <w:t>getresource</w:t>
-            </w:r>
-            <w:proofErr w:type="spellEnd"/>
-            <w:r>
-              <w:rPr>
-                <w:i/>
-              </w:rPr>
-              <w:t>(</w:t>
-            </w:r>
-            <w:proofErr w:type="gramEnd"/>
-            <w:r>
-              <w:rPr>
-                <w:i/>
-              </w:rPr>
-              <w:t xml:space="preserve">rid </w:t>
-            </w:r>
-            <w:proofErr w:type="spellStart"/>
-            <w:r>
-              <w:rPr>
-                <w:i/>
-              </w:rPr>
-              <w:t>bigint</w:t>
-            </w:r>
-            <w:proofErr w:type="spellEnd"/>
-            <w:r>
-              <w:rPr>
-                <w:i/>
-              </w:rPr>
-              <w:t>);</w:t>
+              <w:t>select getresource(rid bigint);</w:t>
             </w:r>
           </w:p>
           <w:p>
@@ -973,43 +755,7 @@
               <w:rPr>
                 <w:i/>
               </w:rPr>
-              <w:t xml:space="preserve">select </w:t>
-            </w:r>
-            <w:proofErr w:type="spellStart"/>
-            <w:proofErr w:type="gramStart"/>
-            <w:r>
-              <w:rPr>
-                <w:i/>
-              </w:rPr>
-              <w:t>generateMapReport</w:t>
-            </w:r>
-            <w:proofErr w:type="spellEnd"/>
-            <w:r>
-              <w:rPr>
-                <w:i/>
-              </w:rPr>
-              <w:t>(</w:t>
-            </w:r>
-            <w:proofErr w:type="gramEnd"/>
-            <w:r>
-              <w:rPr>
-                <w:i/>
-              </w:rPr>
-              <w:t xml:space="preserve">mid </w:t>
-            </w:r>
-            <w:proofErr w:type="spellStart"/>
-            <w:r>
-              <w:rPr>
-                <w:i/>
-              </w:rPr>
-              <w:t>bigint</w:t>
-            </w:r>
-            <w:proofErr w:type="spellEnd"/>
-            <w:r>
-              <w:rPr>
-                <w:i/>
-              </w:rPr>
-              <w:t>);</w:t>
+              <w:t>select generateMapReport(mid bigint);</w:t>
             </w:r>
           </w:p>
           <w:p>
@@ -1028,51 +774,7 @@
               <w:rPr>
                 <w:i/>
               </w:rPr>
-              <w:t xml:space="preserve">select </w:t>
-            </w:r>
-            <w:proofErr w:type="spellStart"/>
-            <w:proofErr w:type="gramStart"/>
-            <w:r>
-              <w:rPr>
-                <w:i/>
-              </w:rPr>
-              <w:t>generateEventReport</w:t>
-            </w:r>
-            <w:proofErr w:type="spellEnd"/>
-            <w:r>
-              <w:rPr>
-                <w:i/>
-              </w:rPr>
-              <w:t>(</w:t>
-            </w:r>
-            <w:proofErr w:type="spellStart"/>
-            <w:proofErr w:type="gramEnd"/>
-            <w:r>
-              <w:rPr>
-                <w:i/>
-              </w:rPr>
-              <w:t>eid</w:t>
-            </w:r>
-            <w:proofErr w:type="spellEnd"/>
-            <w:r>
-              <w:rPr>
-                <w:i/>
-              </w:rPr>
-              <w:t xml:space="preserve"> </w:t>
-            </w:r>
-            <w:proofErr w:type="spellStart"/>
-            <w:r>
-              <w:rPr>
-                <w:i/>
-              </w:rPr>
-              <w:t>migint</w:t>
-            </w:r>
-            <w:proofErr w:type="spellEnd"/>
-            <w:r>
-              <w:rPr>
-                <w:i/>
-              </w:rPr>
-              <w:t>);</w:t>
+              <w:t>select generateEventReport(eid migint);</w:t>
             </w:r>
           </w:p>
           <w:p>
@@ -1091,29 +793,7 @@
               <w:rPr>
                 <w:i/>
               </w:rPr>
-              <w:t xml:space="preserve">select * from </w:t>
-            </w:r>
-            <w:proofErr w:type="spellStart"/>
-            <w:proofErr w:type="gramStart"/>
-            <w:r>
-              <w:rPr>
-                <w:i/>
-              </w:rPr>
-              <w:t>terminateIdle</w:t>
-            </w:r>
-            <w:proofErr w:type="spellEnd"/>
-            <w:r>
-              <w:rPr>
-                <w:i/>
-              </w:rPr>
-              <w:t>(</w:t>
-            </w:r>
-            <w:proofErr w:type="gramEnd"/>
-            <w:r>
-              <w:rPr>
-                <w:i/>
-              </w:rPr>
-              <w:t>);</w:t>
+              <w:t>select * from terminateIdle();</w:t>
             </w:r>
           </w:p>
           <w:p>
@@ -1148,69 +828,7 @@
               <w:rPr>
                 <w:i/>
               </w:rPr>
-              <w:t xml:space="preserve">The </w:t>
-            </w:r>
-            <w:proofErr w:type="spellStart"/>
-            <w:r>
-              <w:rPr>
-                <w:i/>
-              </w:rPr>
-              <w:t>lastEditedBy</w:t>
-            </w:r>
-            <w:proofErr w:type="spellEnd"/>
-            <w:r>
-              <w:rPr>
-                <w:i/>
-              </w:rPr>
-              <w:t xml:space="preserve">, </w:t>
-            </w:r>
-            <w:proofErr w:type="spellStart"/>
-            <w:r>
-              <w:rPr>
-                <w:i/>
-              </w:rPr>
-              <w:t>CreatedBy</w:t>
-            </w:r>
-            <w:proofErr w:type="spellEnd"/>
-            <w:r>
-              <w:rPr>
-                <w:i/>
-              </w:rPr>
-              <w:t xml:space="preserve"> are converted to Foreign Key of </w:t>
-            </w:r>
-            <w:proofErr w:type="spellStart"/>
-            <w:r>
-              <w:rPr>
-                <w:i/>
-              </w:rPr>
-              <w:t>userId</w:t>
-            </w:r>
-            <w:proofErr w:type="spellEnd"/>
-            <w:r>
-              <w:rPr>
-                <w:i/>
-              </w:rPr>
-              <w:t xml:space="preserve"> in Users on both the relation Events, and Map to only </w:t>
-            </w:r>
-            <w:r>
-              <w:rPr>
-                <w:i/>
-              </w:rPr>
-              <w:t xml:space="preserve">allow users who are in the database, previously it was something that the user had to enter and were string, now they are </w:t>
-            </w:r>
-            <w:proofErr w:type="spellStart"/>
-            <w:r>
-              <w:rPr>
-                <w:i/>
-              </w:rPr>
-              <w:t>bigint</w:t>
-            </w:r>
-            <w:proofErr w:type="spellEnd"/>
-            <w:r>
-              <w:rPr>
-                <w:i/>
-              </w:rPr>
-              <w:t>.</w:t>
+              <w:t>The lastEditedBy, CreatedBy are converted to Foreign Key of userId in Users on both the relation Events, and Map to only allow users who are in the database, previously it was something that the user had to enter and were string, now they are bigint.</w:t>
             </w:r>
           </w:p>
           <w:p>
@@ -1241,27 +859,11 @@
                 <w:i/>
               </w:rPr>
             </w:pPr>
-            <w:proofErr w:type="spellStart"/>
-            <w:proofErr w:type="gramStart"/>
-            <w:r>
-              <w:rPr>
-                <w:i/>
-              </w:rPr>
-              <w:t>getAllUsers</w:t>
-            </w:r>
-            <w:proofErr w:type="spellEnd"/>
-            <w:r>
-              <w:rPr>
-                <w:i/>
-              </w:rPr>
-              <w:t>(</w:t>
-            </w:r>
-            <w:proofErr w:type="gramEnd"/>
-            <w:r>
-              <w:rPr>
-                <w:i/>
-              </w:rPr>
-              <w:t xml:space="preserve">), </w:t>
+            <w:r>
+              <w:rPr>
+                <w:i/>
+              </w:rPr>
+              <w:t xml:space="preserve">getAllUsers(), </w:t>
             </w:r>
           </w:p>
           <w:p>
@@ -1277,49 +879,11 @@
                 <w:i/>
               </w:rPr>
             </w:pPr>
-            <w:proofErr w:type="spellStart"/>
-            <w:proofErr w:type="gramStart"/>
-            <w:r>
-              <w:rPr>
-                <w:i/>
-              </w:rPr>
-              <w:t>getUser</w:t>
-            </w:r>
-            <w:proofErr w:type="spellEnd"/>
-            <w:r>
-              <w:rPr>
-                <w:i/>
-              </w:rPr>
-              <w:t>(</w:t>
-            </w:r>
-            <w:proofErr w:type="spellStart"/>
-            <w:proofErr w:type="gramEnd"/>
-            <w:r>
-              <w:rPr>
-                <w:i/>
-              </w:rPr>
-              <w:t>uid</w:t>
-            </w:r>
-            <w:proofErr w:type="spellEnd"/>
-            <w:r>
-              <w:rPr>
-                <w:i/>
-              </w:rPr>
-              <w:t xml:space="preserve"> </w:t>
-            </w:r>
-            <w:proofErr w:type="spellStart"/>
-            <w:r>
-              <w:rPr>
-                <w:i/>
-              </w:rPr>
-              <w:t>bigint</w:t>
-            </w:r>
-            <w:proofErr w:type="spellEnd"/>
-            <w:r>
-              <w:rPr>
-                <w:i/>
-              </w:rPr>
-              <w:t xml:space="preserve">), </w:t>
+            <w:r>
+              <w:rPr>
+                <w:i/>
+              </w:rPr>
+              <w:t xml:space="preserve">getUser(uid bigint), </w:t>
             </w:r>
           </w:p>
           <w:p>
@@ -1335,27 +899,11 @@
                 <w:i/>
               </w:rPr>
             </w:pPr>
-            <w:proofErr w:type="spellStart"/>
-            <w:proofErr w:type="gramStart"/>
-            <w:r>
-              <w:rPr>
-                <w:i/>
-              </w:rPr>
-              <w:t>getAllSessions</w:t>
-            </w:r>
-            <w:proofErr w:type="spellEnd"/>
-            <w:r>
-              <w:rPr>
-                <w:i/>
-              </w:rPr>
-              <w:t>(</w:t>
-            </w:r>
-            <w:proofErr w:type="gramEnd"/>
-            <w:r>
-              <w:rPr>
-                <w:i/>
-              </w:rPr>
-              <w:t xml:space="preserve">), </w:t>
+            <w:r>
+              <w:rPr>
+                <w:i/>
+              </w:rPr>
+              <w:t xml:space="preserve">getAllSessions(), </w:t>
             </w:r>
           </w:p>
           <w:p>
@@ -1371,116 +919,50 @@
                 <w:i/>
               </w:rPr>
             </w:pPr>
-            <w:proofErr w:type="spellStart"/>
-            <w:proofErr w:type="gramStart"/>
-            <w:r>
-              <w:rPr>
-                <w:i/>
-              </w:rPr>
-              <w:t>getSession</w:t>
-            </w:r>
-            <w:proofErr w:type="spellEnd"/>
-            <w:r>
-              <w:rPr>
-                <w:i/>
-              </w:rPr>
-              <w:t>(</w:t>
-            </w:r>
-            <w:proofErr w:type="spellStart"/>
-            <w:proofErr w:type="gramEnd"/>
-            <w:r>
-              <w:rPr>
-                <w:i/>
-              </w:rPr>
-              <w:t>sid</w:t>
-            </w:r>
-            <w:proofErr w:type="spellEnd"/>
-            <w:r>
-              <w:rPr>
-                <w:i/>
-              </w:rPr>
-              <w:t xml:space="preserve"> </w:t>
-            </w:r>
-            <w:proofErr w:type="spellStart"/>
-            <w:r>
-              <w:rPr>
-                <w:i/>
-              </w:rPr>
-              <w:t>bigint</w:t>
-            </w:r>
-            <w:proofErr w:type="spellEnd"/>
-            <w:r>
-              <w:rPr>
-                <w:i/>
-              </w:rPr>
-              <w:t>)</w:t>
-            </w:r>
-          </w:p>
-          <w:p>
-            <w:pPr>
-              <w:widowControl w:val="0"/>
-              <w:spacing w:line="240" w:lineRule="auto"/>
-              <w:rPr>
-                <w:i/>
-              </w:rPr>
-            </w:pPr>
-            <w:r>
-              <w:rPr>
-                <w:i/>
-              </w:rPr>
-              <w:t xml:space="preserve">Refactored the JDBC so that there was less repeated code. A method called </w:t>
-            </w:r>
-            <w:proofErr w:type="spellStart"/>
-            <w:r>
-              <w:rPr>
-                <w:i/>
-              </w:rPr>
-              <w:t>executeUpdate</w:t>
-            </w:r>
-            <w:proofErr w:type="spellEnd"/>
-            <w:r>
-              <w:rPr>
-                <w:i/>
-              </w:rPr>
-              <w:t xml:space="preserve"> was added, since most creations have a similar pattern.</w:t>
-            </w:r>
-          </w:p>
-          <w:p>
-            <w:pPr>
-              <w:widowControl w:val="0"/>
-              <w:spacing w:line="240" w:lineRule="auto"/>
-              <w:rPr>
-                <w:i/>
-              </w:rPr>
-            </w:pPr>
-          </w:p>
-          <w:p>
-            <w:pPr>
-              <w:widowControl w:val="0"/>
-              <w:spacing w:line="240" w:lineRule="auto"/>
-              <w:rPr>
-                <w:i/>
-              </w:rPr>
-            </w:pPr>
-            <w:r>
-              <w:rPr>
-                <w:i/>
-              </w:rPr>
-              <w:t xml:space="preserve">The method </w:t>
-            </w:r>
-            <w:proofErr w:type="spellStart"/>
-            <w:r>
-              <w:rPr>
-                <w:i/>
-              </w:rPr>
-              <w:t>databaseUpdate</w:t>
-            </w:r>
-            <w:proofErr w:type="spellEnd"/>
-            <w:r>
-              <w:rPr>
-                <w:i/>
-              </w:rPr>
-              <w:t xml:space="preserve"> was changed since again, a lot of repeated pattern.</w:t>
+            <w:r>
+              <w:rPr>
+                <w:i/>
+              </w:rPr>
+              <w:t>getSession(sid bigint)</w:t>
+            </w:r>
+          </w:p>
+          <w:p>
+            <w:pPr>
+              <w:widowControl w:val="0"/>
+              <w:spacing w:line="240" w:lineRule="auto"/>
+              <w:rPr>
+                <w:i/>
+              </w:rPr>
+            </w:pPr>
+            <w:r>
+              <w:rPr>
+                <w:i/>
+              </w:rPr>
+              <w:t>Refactored the JDBC so that there was less repeated code. A method called executeUpdate was added, since most creations have a similar pattern.</w:t>
+            </w:r>
+          </w:p>
+          <w:p>
+            <w:pPr>
+              <w:widowControl w:val="0"/>
+              <w:spacing w:line="240" w:lineRule="auto"/>
+              <w:rPr>
+                <w:i/>
+              </w:rPr>
+            </w:pPr>
+          </w:p>
+          <w:p>
+            <w:pPr>
+              <w:widowControl w:val="0"/>
+              <w:spacing w:line="240" w:lineRule="auto"/>
+              <w:rPr>
+                <w:i/>
+              </w:rPr>
+            </w:pPr>
+            <w:r>
+              <w:rPr>
+                <w:i/>
+              </w:rPr>
+              <w:t>The method databaseUpdate was changed since again, a lot of repeated pattern.</w:t>
             </w:r>
           </w:p>
         </w:tc>
@@ -1613,21 +1095,7 @@
               <w:rPr>
                 <w:i/>
               </w:rPr>
-              <w:t xml:space="preserve">We can view the details, add a User, </w:t>
-            </w:r>
-            <w:proofErr w:type="gramStart"/>
-            <w:r>
-              <w:rPr>
-                <w:i/>
-              </w:rPr>
-              <w:t>Delete</w:t>
-            </w:r>
-            <w:proofErr w:type="gramEnd"/>
-            <w:r>
-              <w:rPr>
-                <w:i/>
-              </w:rPr>
-              <w:t xml:space="preserve"> a User, change a User details if you are an admin.</w:t>
+              <w:t>We can view the details, add a User, Delete a User, change a User details if you are an admin.</w:t>
             </w:r>
           </w:p>
           <w:p>
@@ -1820,27 +1288,7 @@
               <w:rPr>
                 <w:i/>
               </w:rPr>
-              <w:t xml:space="preserve">Adopted good JavaScript coding conventions on the </w:t>
-            </w:r>
-            <w:proofErr w:type="spellStart"/>
-            <w:r>
-              <w:rPr>
-                <w:i/>
-              </w:rPr>
-              <w:t>MapEd</w:t>
-            </w:r>
-            <w:r>
-              <w:rPr>
-                <w:i/>
-              </w:rPr>
-              <w:t>it</w:t>
-            </w:r>
-            <w:proofErr w:type="spellEnd"/>
-            <w:r>
-              <w:rPr>
-                <w:i/>
-              </w:rPr>
-              <w:t xml:space="preserve"> and requests JavaScript files</w:t>
+              <w:t>Adopted good JavaScript coding conventions on the MapEdit and requests JavaScript files</w:t>
             </w:r>
           </w:p>
           <w:p>
@@ -1880,6 +1328,92 @@
               </w:rPr>
               <w:t>Added deleting functionalities to mapView.html</w:t>
             </w:r>
+          </w:p>
+          <w:p>
+            <w:pPr>
+              <w:widowControl w:val="0"/>
+              <w:numPr>
+                <w:ilvl w:val="0"/>
+                <w:numId w:val="3"/>
+              </w:numPr>
+              <w:spacing w:line="240" w:lineRule="auto"/>
+              <w:rPr>
+                <w:i/>
+              </w:rPr>
+            </w:pPr>
+            <w:r>
+              <w:rPr>
+                <w:i/>
+              </w:rPr>
+              <w:t>Modified nav bar to now have access to events, maps, resources and users.</w:t>
+            </w:r>
+          </w:p>
+          <w:p>
+            <w:pPr>
+              <w:widowControl w:val="0"/>
+              <w:numPr>
+                <w:ilvl w:val="0"/>
+                <w:numId w:val="3"/>
+              </w:numPr>
+              <w:spacing w:line="240" w:lineRule="auto"/>
+              <w:rPr>
+                <w:i/>
+              </w:rPr>
+            </w:pPr>
+            <w:r>
+              <w:rPr>
+                <w:i/>
+              </w:rPr>
+              <w:t>New users and resources can be added.</w:t>
+            </w:r>
+          </w:p>
+          <w:p>
+            <w:pPr>
+              <w:widowControl w:val="0"/>
+              <w:numPr>
+                <w:ilvl w:val="0"/>
+                <w:numId w:val="3"/>
+              </w:numPr>
+              <w:spacing w:line="240" w:lineRule="auto"/>
+              <w:rPr>
+                <w:i/>
+              </w:rPr>
+            </w:pPr>
+            <w:r>
+              <w:rPr>
+                <w:i/>
+              </w:rPr>
+              <w:lastRenderedPageBreak/>
+              <w:t>Information on users can now be editted.</w:t>
+            </w:r>
+          </w:p>
+          <w:p>
+            <w:pPr>
+              <w:widowControl w:val="0"/>
+              <w:numPr>
+                <w:ilvl w:val="0"/>
+                <w:numId w:val="3"/>
+              </w:numPr>
+              <w:spacing w:line="240" w:lineRule="auto"/>
+              <w:rPr>
+                <w:i/>
+              </w:rPr>
+            </w:pPr>
+            <w:r>
+              <w:rPr>
+                <w:i/>
+              </w:rPr>
+              <w:t>Information on users and resources can be accessed.</w:t>
+            </w:r>
+          </w:p>
+          <w:p>
+            <w:pPr>
+              <w:widowControl w:val="0"/>
+              <w:spacing w:line="240" w:lineRule="auto"/>
+              <w:rPr>
+                <w:i/>
+              </w:rPr>
+            </w:pPr>
           </w:p>
           <w:p>
             <w:pPr>
@@ -1986,21 +1520,7 @@
               <w:rPr>
                 <w:i/>
               </w:rPr>
-              <w:t xml:space="preserve">Transactions were added to all methods in the JDBC. All tests and the use </w:t>
-            </w:r>
-            <w:proofErr w:type="gramStart"/>
-            <w:r>
-              <w:rPr>
-                <w:i/>
-              </w:rPr>
-              <w:t>is</w:t>
-            </w:r>
-            <w:proofErr w:type="gramEnd"/>
-            <w:r>
-              <w:rPr>
-                <w:i/>
-              </w:rPr>
-              <w:t xml:space="preserve"> unaffected by additions, while increasing data integrity.</w:t>
+              <w:t>Transactions were added to all methods in the JDBC. All tests and the use is unaffected by additions, while increasing data integrity.</w:t>
             </w:r>
           </w:p>
           <w:p>
@@ -2117,228 +1637,52 @@
               <w:rPr>
                 <w:i/>
               </w:rPr>
-              <w:t xml:space="preserve">-There were two methods which did not close properly, </w:t>
-            </w:r>
-            <w:proofErr w:type="spellStart"/>
-            <w:proofErr w:type="gramStart"/>
-            <w:r>
-              <w:rPr>
-                <w:i/>
-              </w:rPr>
-              <w:t>checkExists</w:t>
-            </w:r>
-            <w:proofErr w:type="spellEnd"/>
-            <w:r>
-              <w:rPr>
-                <w:i/>
-              </w:rPr>
-              <w:t>(</w:t>
-            </w:r>
-            <w:proofErr w:type="gramEnd"/>
-            <w:r>
-              <w:rPr>
-                <w:i/>
-              </w:rPr>
-              <w:t xml:space="preserve">) and load() in </w:t>
-            </w:r>
-            <w:proofErr w:type="spellStart"/>
-            <w:r>
-              <w:rPr>
-                <w:i/>
-              </w:rPr>
-              <w:t>SessionDao</w:t>
-            </w:r>
-            <w:proofErr w:type="spellEnd"/>
-            <w:r>
-              <w:rPr>
-                <w:i/>
-              </w:rPr>
-              <w:t xml:space="preserve"> and </w:t>
-            </w:r>
-            <w:proofErr w:type="spellStart"/>
-            <w:r>
-              <w:rPr>
-                <w:i/>
-              </w:rPr>
-              <w:t>UsersDao</w:t>
-            </w:r>
-            <w:proofErr w:type="spellEnd"/>
-            <w:r>
-              <w:rPr>
-                <w:i/>
-              </w:rPr>
-              <w:t>, which has been fixed.</w:t>
-            </w:r>
-          </w:p>
-          <w:p>
-            <w:pPr>
-              <w:widowControl w:val="0"/>
-              <w:spacing w:line="240" w:lineRule="auto"/>
-              <w:rPr>
-                <w:i/>
-              </w:rPr>
-            </w:pPr>
-            <w:r>
-              <w:rPr>
-                <w:i/>
-              </w:rPr>
-              <w:t>- Since date was added in events, on creation, save of events a new parameter date is added which takes in a string and is cast</w:t>
-            </w:r>
-            <w:r>
-              <w:rPr>
-                <w:i/>
-              </w:rPr>
-              <w:t>ed to date.</w:t>
-            </w:r>
-          </w:p>
-          <w:p>
-            <w:pPr>
-              <w:widowControl w:val="0"/>
-              <w:spacing w:line="240" w:lineRule="auto"/>
-              <w:rPr>
-                <w:i/>
-              </w:rPr>
-            </w:pPr>
-            <w:r>
-              <w:rPr>
-                <w:i/>
-              </w:rPr>
-              <w:t>-</w:t>
-            </w:r>
-            <w:proofErr w:type="spellStart"/>
-            <w:r>
-              <w:rPr>
-                <w:i/>
-              </w:rPr>
-              <w:t>lastEditedBy</w:t>
-            </w:r>
-            <w:proofErr w:type="spellEnd"/>
-            <w:r>
-              <w:rPr>
-                <w:i/>
-              </w:rPr>
-              <w:t xml:space="preserve">, </w:t>
-            </w:r>
-            <w:proofErr w:type="spellStart"/>
-            <w:r>
-              <w:rPr>
-                <w:i/>
-              </w:rPr>
-              <w:t>createdBy</w:t>
-            </w:r>
-            <w:proofErr w:type="spellEnd"/>
-            <w:r>
-              <w:rPr>
-                <w:i/>
-              </w:rPr>
-              <w:t xml:space="preserve">, were never meant to be typed by the user, but dynamically been resolved, this has been implemented along with the update of them being </w:t>
-            </w:r>
-            <w:proofErr w:type="spellStart"/>
-            <w:r>
-              <w:rPr>
-                <w:i/>
-              </w:rPr>
-              <w:t>foriegn</w:t>
-            </w:r>
-            <w:proofErr w:type="spellEnd"/>
-            <w:r>
-              <w:rPr>
-                <w:i/>
-              </w:rPr>
-              <w:t xml:space="preserve"> keys in the DB to Users table, so only the </w:t>
-            </w:r>
-            <w:proofErr w:type="spellStart"/>
-            <w:r>
-              <w:rPr>
-                <w:i/>
-              </w:rPr>
-              <w:t>userId</w:t>
-            </w:r>
-            <w:proofErr w:type="spellEnd"/>
-            <w:r>
-              <w:rPr>
-                <w:i/>
-              </w:rPr>
-              <w:t xml:space="preserve"> is needed not the name, t</w:t>
-            </w:r>
-            <w:r>
-              <w:rPr>
-                <w:i/>
-              </w:rPr>
-              <w:t xml:space="preserve">he link is made automatically. This required changing the type of these fields from String to Long since that is the java equivalent of </w:t>
-            </w:r>
-            <w:proofErr w:type="spellStart"/>
-            <w:r>
-              <w:rPr>
-                <w:i/>
-              </w:rPr>
-              <w:t>bigint</w:t>
-            </w:r>
-            <w:proofErr w:type="spellEnd"/>
-            <w:r>
-              <w:rPr>
-                <w:i/>
-              </w:rPr>
-              <w:t xml:space="preserve"> in </w:t>
-            </w:r>
-            <w:proofErr w:type="spellStart"/>
-            <w:proofErr w:type="gramStart"/>
-            <w:r>
-              <w:rPr>
-                <w:i/>
-              </w:rPr>
-              <w:t>postgresql</w:t>
-            </w:r>
-            <w:proofErr w:type="spellEnd"/>
-            <w:r>
-              <w:rPr>
-                <w:i/>
-              </w:rPr>
-              <w:t>..</w:t>
-            </w:r>
-            <w:proofErr w:type="gramEnd"/>
-          </w:p>
-          <w:p>
-            <w:pPr>
-              <w:widowControl w:val="0"/>
-              <w:spacing w:line="240" w:lineRule="auto"/>
-              <w:rPr>
-                <w:i/>
-              </w:rPr>
-            </w:pPr>
-            <w:r>
-              <w:rPr>
-                <w:i/>
-              </w:rPr>
-              <w:t xml:space="preserve">-For </w:t>
-            </w:r>
-            <w:proofErr w:type="spellStart"/>
-            <w:r>
-              <w:rPr>
-                <w:i/>
-              </w:rPr>
-              <w:t>UsersDao</w:t>
-            </w:r>
-            <w:proofErr w:type="spellEnd"/>
-            <w:r>
-              <w:rPr>
-                <w:i/>
-              </w:rPr>
-              <w:t xml:space="preserve"> and </w:t>
-            </w:r>
-            <w:proofErr w:type="spellStart"/>
-            <w:r>
-              <w:rPr>
-                <w:i/>
-              </w:rPr>
-              <w:t>SessionDao</w:t>
-            </w:r>
-            <w:proofErr w:type="spellEnd"/>
-            <w:r>
-              <w:rPr>
-                <w:i/>
-              </w:rPr>
-              <w:t xml:space="preserve"> the new methods created for the front end were added, no change made to the Prepared Statements themselves.</w:t>
+              <w:t>-There were two methods which did not close properly, checkExists() and load() in SessionDao and UsersDao, which has been fixed.</w:t>
+            </w:r>
+          </w:p>
+          <w:p>
+            <w:pPr>
+              <w:widowControl w:val="0"/>
+              <w:spacing w:line="240" w:lineRule="auto"/>
+              <w:rPr>
+                <w:i/>
+              </w:rPr>
+            </w:pPr>
+            <w:r>
+              <w:rPr>
+                <w:i/>
+              </w:rPr>
+              <w:t>- Since date was added in events, on creation, save of events a new parameter date is added which takes in a string and is casted to date.</w:t>
+            </w:r>
+          </w:p>
+          <w:p>
+            <w:pPr>
+              <w:widowControl w:val="0"/>
+              <w:spacing w:line="240" w:lineRule="auto"/>
+              <w:rPr>
+                <w:i/>
+              </w:rPr>
+            </w:pPr>
+            <w:r>
+              <w:rPr>
+                <w:i/>
+              </w:rPr>
+              <w:t>-lastEditedBy, createdBy, were never meant to be typed by the user, but dynamically been resolved, this has been implemented along with the update of them being foriegn keys in the DB to Users table, so only the userId is needed not the name, the link is made automatically. This required changing the type of these fields from String to Long since that is the java equivalent of bigint in postgresql..</w:t>
+            </w:r>
+          </w:p>
+          <w:p>
+            <w:pPr>
+              <w:widowControl w:val="0"/>
+              <w:spacing w:line="240" w:lineRule="auto"/>
+              <w:rPr>
+                <w:i/>
+              </w:rPr>
+            </w:pPr>
+            <w:r>
+              <w:rPr>
+                <w:i/>
+              </w:rPr>
+              <w:t>-For UsersDao and SessionDao the new methods created for the front end were added, no change made to the Prepared Statements themselves.</w:t>
             </w:r>
           </w:p>
           <w:p>
@@ -2437,27 +1781,7 @@
               <w:rPr>
                 <w:i/>
               </w:rPr>
-              <w:t xml:space="preserve">-In the database the stored procedures as mentioned above return JSON objects, casted to string to be sent directly to </w:t>
-            </w:r>
-            <w:proofErr w:type="gramStart"/>
-            <w:r>
-              <w:rPr>
-                <w:i/>
-              </w:rPr>
-              <w:t>the  client</w:t>
-            </w:r>
-            <w:proofErr w:type="gramEnd"/>
-            <w:r>
-              <w:rPr>
-                <w:i/>
-              </w:rPr>
-              <w:t xml:space="preserve"> side. This reduces the time it takes to serialize data for which there is no defined model, allowing for flexibility, fewer t</w:t>
-            </w:r>
-            <w:r>
-              <w:rPr>
-                <w:i/>
-              </w:rPr>
-              <w:t>hrow away classes and speed.</w:t>
+              <w:t>-In the database the stored procedures as mentioned above return JSON objects, casted to string to be sent directly to the  client side. This reduces the time it takes to serialize data for which there is no defined model, allowing for flexibility, fewer throw away classes and speed.</w:t>
             </w:r>
           </w:p>
           <w:p>
@@ -2618,6 +1942,7 @@
               <w:rPr>
                 <w:i/>
               </w:rPr>
+              <w:lastRenderedPageBreak/>
               <w:t xml:space="preserve">Since the frontend, made the advancement, the new functionality of modifying users required the endpoints for users. This follows a very close pattern to other ones, including </w:t>
             </w:r>
           </w:p>
@@ -2634,14 +1959,12 @@
                 <w:i/>
               </w:rPr>
             </w:pPr>
-            <w:proofErr w:type="spellStart"/>
             <w:r>
               <w:rPr>
                 <w:i/>
               </w:rPr>
               <w:t>getAll</w:t>
             </w:r>
-            <w:proofErr w:type="spellEnd"/>
           </w:p>
           <w:p>
             <w:pPr>
@@ -2680,7 +2003,6 @@
               <w:rPr>
                 <w:i/>
               </w:rPr>
-              <w:lastRenderedPageBreak/>
               <w:t>save</w:t>
             </w:r>
           </w:p>
@@ -2717,14 +2039,12 @@
                 <w:i/>
               </w:rPr>
             </w:pPr>
-            <w:proofErr w:type="spellStart"/>
             <w:r>
               <w:rPr>
                 <w:i/>
               </w:rPr>
               <w:t>deleteAll</w:t>
             </w:r>
-            <w:proofErr w:type="spellEnd"/>
           </w:p>
           <w:p>
             <w:pPr>
@@ -2978,14 +2298,12 @@
                 <w:i/>
               </w:rPr>
             </w:pPr>
-            <w:proofErr w:type="spellStart"/>
             <w:r>
               <w:rPr>
                 <w:i/>
               </w:rPr>
               <w:t>EventsTest</w:t>
             </w:r>
-            <w:proofErr w:type="spellEnd"/>
           </w:p>
           <w:p>
             <w:pPr>
@@ -3000,14 +2318,12 @@
                 <w:i/>
               </w:rPr>
             </w:pPr>
-            <w:proofErr w:type="spellStart"/>
             <w:r>
               <w:rPr>
                 <w:i/>
               </w:rPr>
               <w:t>UsersTest</w:t>
             </w:r>
-            <w:proofErr w:type="spellEnd"/>
           </w:p>
           <w:p>
             <w:pPr>
@@ -3022,14 +2338,12 @@
                 <w:i/>
               </w:rPr>
             </w:pPr>
-            <w:proofErr w:type="spellStart"/>
             <w:r>
               <w:rPr>
                 <w:i/>
               </w:rPr>
               <w:t>MapsTest</w:t>
             </w:r>
-            <w:proofErr w:type="spellEnd"/>
           </w:p>
           <w:p>
             <w:pPr>
@@ -3159,22 +2473,8 @@
               <w:rPr>
                 <w:i/>
               </w:rPr>
-              <w:t>-The process has been simplified, and made more efficient in terms of processing (we were looking at the cookies, decoding them and looking up the user every time (for authentication, authorization, and then the method which was invoked), but now it done o</w:t>
-            </w:r>
-            <w:r>
-              <w:rPr>
-                <w:i/>
-              </w:rPr>
-              <w:t xml:space="preserve">nce per </w:t>
-            </w:r>
-            <w:proofErr w:type="gramStart"/>
-            <w:r>
-              <w:rPr>
-                <w:i/>
-              </w:rPr>
-              <w:t>request..</w:t>
-            </w:r>
-            <w:proofErr w:type="gramEnd"/>
+              <w:t>-The process has been simplified, and made more efficient in terms of processing (we were looking at the cookies, decoding them and looking up the user every time (for authentication, authorization, and then the method which was invoked), but now it done once per request..</w:t>
+            </w:r>
           </w:p>
           <w:p>
             <w:pPr>

--- a/Changelog.docx
+++ b/Changelog.docx
@@ -1384,7 +1384,31 @@
                 <w:i/>
               </w:rPr>
               <w:lastRenderedPageBreak/>
-              <w:t>Information on users can now be editted.</w:t>
+              <w:t>Information on users</w:t>
+            </w:r>
+            <w:r>
+              <w:rPr>
+                <w:i/>
+              </w:rPr>
+              <w:t xml:space="preserve"> and resources</w:t>
+            </w:r>
+            <w:r>
+              <w:rPr>
+                <w:i/>
+              </w:rPr>
+              <w:t xml:space="preserve"> can now be </w:t>
+            </w:r>
+            <w:r>
+              <w:rPr>
+                <w:i/>
+              </w:rPr>
+              <w:t>edited</w:t>
+            </w:r>
+            <w:r>
+              <w:rPr>
+                <w:i/>
+              </w:rPr>
+              <w:t>.</w:t>
             </w:r>
           </w:p>
           <w:p>
@@ -1404,6 +1428,44 @@
                 <w:i/>
               </w:rPr>
               <w:t>Information on users and resources can be accessed.</w:t>
+            </w:r>
+          </w:p>
+          <w:p>
+            <w:pPr>
+              <w:widowControl w:val="0"/>
+              <w:numPr>
+                <w:ilvl w:val="0"/>
+                <w:numId w:val="3"/>
+              </w:numPr>
+              <w:spacing w:line="240" w:lineRule="auto"/>
+              <w:rPr>
+                <w:i/>
+              </w:rPr>
+            </w:pPr>
+            <w:r>
+              <w:rPr>
+                <w:i/>
+              </w:rPr>
+              <w:t>The image of a resource can be viewed.</w:t>
+            </w:r>
+          </w:p>
+          <w:p>
+            <w:pPr>
+              <w:widowControl w:val="0"/>
+              <w:numPr>
+                <w:ilvl w:val="0"/>
+                <w:numId w:val="3"/>
+              </w:numPr>
+              <w:spacing w:line="240" w:lineRule="auto"/>
+              <w:rPr>
+                <w:i/>
+              </w:rPr>
+            </w:pPr>
+            <w:r>
+              <w:rPr>
+                <w:i/>
+              </w:rPr>
+              <w:t>Only .png files are allow for resource images.</w:t>
             </w:r>
           </w:p>
           <w:p>
@@ -1918,31 +1980,37 @@
               <w:rPr>
                 <w:i/>
               </w:rPr>
-              <w:t>Think of added or revised REST endpoints or JSPs and the way your front-end communicates with your REST endpoints.</w:t>
-            </w:r>
-          </w:p>
-          <w:p>
-            <w:pPr>
-              <w:widowControl w:val="0"/>
-              <w:spacing w:line="240" w:lineRule="auto"/>
-              <w:rPr>
-                <w:i/>
-              </w:rPr>
-            </w:pPr>
-          </w:p>
-          <w:p>
-            <w:pPr>
-              <w:widowControl w:val="0"/>
-              <w:spacing w:line="240" w:lineRule="auto"/>
-              <w:rPr>
-                <w:i/>
-              </w:rPr>
-            </w:pPr>
+              <w:t xml:space="preserve">Think of added or revised REST endpoints or JSPs and the way your front-end communicates </w:t>
+            </w:r>
             <w:r>
               <w:rPr>
                 <w:i/>
               </w:rPr>
               <w:lastRenderedPageBreak/>
+              <w:t>with your REST endpoints.</w:t>
+            </w:r>
+          </w:p>
+          <w:p>
+            <w:pPr>
+              <w:widowControl w:val="0"/>
+              <w:spacing w:line="240" w:lineRule="auto"/>
+              <w:rPr>
+                <w:i/>
+              </w:rPr>
+            </w:pPr>
+          </w:p>
+          <w:p>
+            <w:pPr>
+              <w:widowControl w:val="0"/>
+              <w:spacing w:line="240" w:lineRule="auto"/>
+              <w:rPr>
+                <w:i/>
+              </w:rPr>
+            </w:pPr>
+            <w:r>
+              <w:rPr>
+                <w:i/>
+              </w:rPr>
               <w:t xml:space="preserve">Since the frontend, made the advancement, the new functionality of modifying users required the endpoints for users. This follows a very close pattern to other ones, including </w:t>
             </w:r>
           </w:p>
@@ -2595,6 +2663,7 @@
               <w:rPr>
                 <w:b/>
               </w:rPr>
+              <w:lastRenderedPageBreak/>
               <w:t>Other changes</w:t>
             </w:r>
           </w:p>

--- a/Changelog.docx
+++ b/Changelog.docx
@@ -1106,42 +1106,57 @@
                 <w:i/>
               </w:rPr>
             </w:pPr>
-          </w:p>
-          <w:p>
-            <w:pPr>
-              <w:widowControl w:val="0"/>
-              <w:spacing w:line="240" w:lineRule="auto"/>
-              <w:rPr>
-                <w:i/>
-              </w:rPr>
-            </w:pPr>
-          </w:p>
-          <w:p>
-            <w:pPr>
-              <w:widowControl w:val="0"/>
-              <w:spacing w:line="240" w:lineRule="auto"/>
-              <w:rPr>
-                <w:i/>
-              </w:rPr>
-            </w:pPr>
-          </w:p>
-          <w:p>
-            <w:pPr>
-              <w:widowControl w:val="0"/>
-              <w:spacing w:line="240" w:lineRule="auto"/>
-              <w:rPr>
-                <w:i/>
-              </w:rPr>
-            </w:pPr>
-          </w:p>
-          <w:p>
-            <w:pPr>
-              <w:widowControl w:val="0"/>
-              <w:spacing w:line="240" w:lineRule="auto"/>
-              <w:rPr>
-                <w:i/>
-              </w:rPr>
-            </w:pPr>
+            <w:r>
+              <w:rPr>
+                <w:i/>
+              </w:rPr>
+              <w:t>You can add a new image for a resource if you want.</w:t>
+            </w:r>
+          </w:p>
+          <w:p>
+            <w:pPr>
+              <w:widowControl w:val="0"/>
+              <w:spacing w:line="240" w:lineRule="auto"/>
+              <w:rPr>
+                <w:i/>
+              </w:rPr>
+            </w:pPr>
+            <w:r>
+              <w:rPr>
+                <w:i/>
+              </w:rPr>
+              <w:t>You can change the image of an existing image if you want.</w:t>
+            </w:r>
+          </w:p>
+          <w:p>
+            <w:pPr>
+              <w:widowControl w:val="0"/>
+              <w:spacing w:line="240" w:lineRule="auto"/>
+              <w:rPr>
+                <w:i/>
+              </w:rPr>
+            </w:pPr>
+            <w:r>
+              <w:rPr>
+                <w:i/>
+              </w:rPr>
+              <w:t>You can download the image of the map.</w:t>
+            </w:r>
+          </w:p>
+          <w:p>
+            <w:pPr>
+              <w:widowControl w:val="0"/>
+              <w:spacing w:line="240" w:lineRule="auto"/>
+              <w:rPr>
+                <w:i/>
+              </w:rPr>
+            </w:pPr>
+            <w:r>
+              <w:rPr>
+                <w:i/>
+              </w:rPr>
+              <w:t>You can download the report of the map.</w:t>
+            </w:r>
           </w:p>
         </w:tc>
       </w:tr>
@@ -1383,50 +1398,50 @@
               <w:rPr>
                 <w:i/>
               </w:rPr>
+              <w:t>Information on users</w:t>
+            </w:r>
+            <w:r>
+              <w:rPr>
+                <w:i/>
+              </w:rPr>
+              <w:t xml:space="preserve"> and resources</w:t>
+            </w:r>
+            <w:r>
+              <w:rPr>
+                <w:i/>
+              </w:rPr>
+              <w:t xml:space="preserve"> can now be </w:t>
+            </w:r>
+            <w:r>
+              <w:rPr>
+                <w:i/>
+              </w:rPr>
+              <w:t>edited</w:t>
+            </w:r>
+            <w:r>
+              <w:rPr>
+                <w:i/>
+              </w:rPr>
+              <w:t>.</w:t>
+            </w:r>
+          </w:p>
+          <w:p>
+            <w:pPr>
+              <w:widowControl w:val="0"/>
+              <w:numPr>
+                <w:ilvl w:val="0"/>
+                <w:numId w:val="3"/>
+              </w:numPr>
+              <w:spacing w:line="240" w:lineRule="auto"/>
+              <w:rPr>
+                <w:i/>
+              </w:rPr>
+            </w:pPr>
+            <w:r>
+              <w:rPr>
+                <w:i/>
+              </w:rPr>
               <w:lastRenderedPageBreak/>
-              <w:t>Information on users</w:t>
-            </w:r>
-            <w:r>
-              <w:rPr>
-                <w:i/>
-              </w:rPr>
-              <w:t xml:space="preserve"> and resources</w:t>
-            </w:r>
-            <w:r>
-              <w:rPr>
-                <w:i/>
-              </w:rPr>
-              <w:t xml:space="preserve"> can now be </w:t>
-            </w:r>
-            <w:r>
-              <w:rPr>
-                <w:i/>
-              </w:rPr>
-              <w:t>edited</w:t>
-            </w:r>
-            <w:r>
-              <w:rPr>
-                <w:i/>
-              </w:rPr>
-              <w:t>.</w:t>
-            </w:r>
-          </w:p>
-          <w:p>
-            <w:pPr>
-              <w:widowControl w:val="0"/>
-              <w:numPr>
-                <w:ilvl w:val="0"/>
-                <w:numId w:val="3"/>
-              </w:numPr>
-              <w:spacing w:line="240" w:lineRule="auto"/>
-              <w:rPr>
-                <w:i/>
-              </w:rPr>
-            </w:pPr>
-            <w:r>
-              <w:rPr>
-                <w:i/>
-              </w:rPr>
               <w:t>Information on users and resources can be accessed.</w:t>
             </w:r>
           </w:p>
@@ -1965,29 +1980,31 @@
               <w:rPr>
                 <w:i/>
               </w:rPr>
-              <w:t>Describe what changed, or mention ‘unchanged’</w:t>
-            </w:r>
-          </w:p>
-          <w:p>
-            <w:pPr>
-              <w:widowControl w:val="0"/>
-              <w:spacing w:line="240" w:lineRule="auto"/>
-              <w:rPr>
-                <w:i/>
-              </w:rPr>
-            </w:pPr>
-            <w:r>
-              <w:rPr>
-                <w:i/>
-              </w:rPr>
-              <w:t xml:space="preserve">Think of added or revised REST endpoints or JSPs and the way your front-end communicates </w:t>
-            </w:r>
-            <w:r>
-              <w:rPr>
-                <w:i/>
-              </w:rPr>
-              <w:lastRenderedPageBreak/>
-              <w:t>with your REST endpoints.</w:t>
+              <w:t>For the mapEdit.html page, we need massUpdate, massPost, massPut for reducing overhead on the server if they have hundred objects, so the endpoints in mapObjects were changed to accept arrays instead of just the object instance.</w:t>
+            </w:r>
+          </w:p>
+          <w:p>
+            <w:pPr>
+              <w:widowControl w:val="0"/>
+              <w:spacing w:line="240" w:lineRule="auto"/>
+              <w:rPr>
+                <w:i/>
+              </w:rPr>
+            </w:pPr>
+          </w:p>
+          <w:p>
+            <w:pPr>
+              <w:widowControl w:val="0"/>
+              <w:spacing w:line="240" w:lineRule="auto"/>
+              <w:rPr>
+                <w:i/>
+              </w:rPr>
+            </w:pPr>
+            <w:r>
+              <w:rPr>
+                <w:i/>
+              </w:rPr>
+              <w:t>Think of added or revised REST endpoints or JSPs and the way your front-end communicates with your REST endpoints.</w:t>
             </w:r>
           </w:p>
           <w:p>
@@ -2341,16 +2358,17 @@
                 <w:ilvl w:val="0"/>
                 <w:numId w:val="10"/>
               </w:numPr>
-              <w:spacing w:line="240" w:lineRule="auto"/>
-              <w:rPr>
-                <w:i/>
-              </w:rPr>
-            </w:pPr>
-            <w:r>
-              <w:rPr>
-                <w:i/>
-              </w:rPr>
-              <w:t>JUnit</w:t>
+              <w:rPr>
+                <w:i/>
+                <w:lang w:val="en-IN"/>
+              </w:rPr>
+            </w:pPr>
+            <w:r>
+              <w:rPr>
+                <w:i/>
+                <w:lang w:val="en-IN"/>
+              </w:rPr>
+              <w:t> The JUnit tests were on these resources:</w:t>
             </w:r>
           </w:p>
           <w:p>
@@ -2361,16 +2379,17 @@
                 <w:ilvl w:val="0"/>
                 <w:numId w:val="10"/>
               </w:numPr>
-              <w:spacing w:line="240" w:lineRule="auto"/>
-              <w:rPr>
-                <w:i/>
-              </w:rPr>
-            </w:pPr>
-            <w:r>
-              <w:rPr>
-                <w:i/>
-              </w:rPr>
-              <w:t>EventsTest</w:t>
+              <w:rPr>
+                <w:i/>
+                <w:lang w:val="en-IN"/>
+              </w:rPr>
+            </w:pPr>
+            <w:r>
+              <w:rPr>
+                <w:i/>
+                <w:lang w:val="en-IN"/>
+              </w:rPr>
+              <w:t>Event</w:t>
             </w:r>
           </w:p>
           <w:p>
@@ -2381,16 +2400,17 @@
                 <w:ilvl w:val="0"/>
                 <w:numId w:val="10"/>
               </w:numPr>
-              <w:spacing w:line="240" w:lineRule="auto"/>
-              <w:rPr>
-                <w:i/>
-              </w:rPr>
-            </w:pPr>
-            <w:r>
-              <w:rPr>
-                <w:i/>
-              </w:rPr>
-              <w:t>UsersTest</w:t>
+              <w:rPr>
+                <w:i/>
+                <w:lang w:val="en-IN"/>
+              </w:rPr>
+            </w:pPr>
+            <w:r>
+              <w:rPr>
+                <w:i/>
+                <w:lang w:val="en-IN"/>
+              </w:rPr>
+              <w:t>GET event</w:t>
             </w:r>
           </w:p>
           <w:p>
@@ -2401,16 +2421,1110 @@
                 <w:ilvl w:val="0"/>
                 <w:numId w:val="10"/>
               </w:numPr>
-              <w:spacing w:line="240" w:lineRule="auto"/>
-              <w:rPr>
-                <w:i/>
-              </w:rPr>
-            </w:pPr>
-            <w:r>
-              <w:rPr>
-                <w:i/>
-              </w:rPr>
-              <w:t>MapsTest</w:t>
+              <w:rPr>
+                <w:i/>
+                <w:lang w:val="en-IN"/>
+              </w:rPr>
+            </w:pPr>
+            <w:r>
+              <w:rPr>
+                <w:i/>
+                <w:lang w:val="en-IN"/>
+              </w:rPr>
+              <w:t>PUT event</w:t>
+            </w:r>
+          </w:p>
+          <w:p>
+            <w:pPr>
+              <w:pStyle w:val="ListParagraph"/>
+              <w:widowControl w:val="0"/>
+              <w:numPr>
+                <w:ilvl w:val="0"/>
+                <w:numId w:val="10"/>
+              </w:numPr>
+              <w:rPr>
+                <w:i/>
+                <w:lang w:val="en-IN"/>
+              </w:rPr>
+            </w:pPr>
+            <w:r>
+              <w:rPr>
+                <w:i/>
+                <w:lang w:val="en-IN"/>
+              </w:rPr>
+              <w:t>DELETE event</w:t>
+            </w:r>
+          </w:p>
+          <w:p>
+            <w:pPr>
+              <w:pStyle w:val="ListParagraph"/>
+              <w:widowControl w:val="0"/>
+              <w:numPr>
+                <w:ilvl w:val="0"/>
+                <w:numId w:val="10"/>
+              </w:numPr>
+              <w:rPr>
+                <w:i/>
+                <w:lang w:val="en-IN"/>
+              </w:rPr>
+            </w:pPr>
+            <w:r>
+              <w:rPr>
+                <w:i/>
+                <w:lang w:val="en-IN"/>
+              </w:rPr>
+              <w:t>Events</w:t>
+            </w:r>
+          </w:p>
+          <w:p>
+            <w:pPr>
+              <w:pStyle w:val="ListParagraph"/>
+              <w:widowControl w:val="0"/>
+              <w:numPr>
+                <w:ilvl w:val="0"/>
+                <w:numId w:val="10"/>
+              </w:numPr>
+              <w:rPr>
+                <w:i/>
+                <w:lang w:val="en-IN"/>
+              </w:rPr>
+            </w:pPr>
+            <w:r>
+              <w:rPr>
+                <w:i/>
+                <w:lang w:val="en-IN"/>
+              </w:rPr>
+              <w:t>GET all events</w:t>
+            </w:r>
+          </w:p>
+          <w:p>
+            <w:pPr>
+              <w:pStyle w:val="ListParagraph"/>
+              <w:widowControl w:val="0"/>
+              <w:numPr>
+                <w:ilvl w:val="0"/>
+                <w:numId w:val="10"/>
+              </w:numPr>
+              <w:rPr>
+                <w:i/>
+                <w:lang w:val="en-IN"/>
+              </w:rPr>
+            </w:pPr>
+            <w:r>
+              <w:rPr>
+                <w:i/>
+                <w:lang w:val="en-IN"/>
+              </w:rPr>
+              <w:t>POST an event</w:t>
+            </w:r>
+          </w:p>
+          <w:p>
+            <w:pPr>
+              <w:pStyle w:val="ListParagraph"/>
+              <w:widowControl w:val="0"/>
+              <w:numPr>
+                <w:ilvl w:val="0"/>
+                <w:numId w:val="10"/>
+              </w:numPr>
+              <w:rPr>
+                <w:i/>
+                <w:lang w:val="en-IN"/>
+              </w:rPr>
+            </w:pPr>
+            <w:r>
+              <w:rPr>
+                <w:i/>
+                <w:lang w:val="en-IN"/>
+              </w:rPr>
+              <w:t>With valid Format</w:t>
+            </w:r>
+          </w:p>
+          <w:p>
+            <w:pPr>
+              <w:pStyle w:val="ListParagraph"/>
+              <w:widowControl w:val="0"/>
+              <w:numPr>
+                <w:ilvl w:val="0"/>
+                <w:numId w:val="10"/>
+              </w:numPr>
+              <w:rPr>
+                <w:i/>
+                <w:lang w:val="en-IN"/>
+              </w:rPr>
+            </w:pPr>
+            <w:r>
+              <w:rPr>
+                <w:i/>
+                <w:lang w:val="en-IN"/>
+              </w:rPr>
+              <w:t>With invalid date format</w:t>
+            </w:r>
+          </w:p>
+          <w:p>
+            <w:pPr>
+              <w:pStyle w:val="ListParagraph"/>
+              <w:widowControl w:val="0"/>
+              <w:numPr>
+                <w:ilvl w:val="0"/>
+                <w:numId w:val="10"/>
+              </w:numPr>
+              <w:rPr>
+                <w:i/>
+                <w:lang w:val="en-IN"/>
+              </w:rPr>
+            </w:pPr>
+            <w:r>
+              <w:rPr>
+                <w:i/>
+                <w:lang w:val="en-IN"/>
+              </w:rPr>
+              <w:t>DELETE all events</w:t>
+            </w:r>
+          </w:p>
+          <w:p>
+            <w:pPr>
+              <w:pStyle w:val="ListParagraph"/>
+              <w:widowControl w:val="0"/>
+              <w:numPr>
+                <w:ilvl w:val="0"/>
+                <w:numId w:val="10"/>
+              </w:numPr>
+              <w:rPr>
+                <w:i/>
+                <w:lang w:val="en-IN"/>
+              </w:rPr>
+            </w:pPr>
+            <w:r>
+              <w:rPr>
+                <w:i/>
+                <w:lang w:val="en-IN"/>
+              </w:rPr>
+              <w:t>Map</w:t>
+            </w:r>
+          </w:p>
+          <w:p>
+            <w:pPr>
+              <w:pStyle w:val="ListParagraph"/>
+              <w:widowControl w:val="0"/>
+              <w:numPr>
+                <w:ilvl w:val="0"/>
+                <w:numId w:val="10"/>
+              </w:numPr>
+              <w:rPr>
+                <w:i/>
+                <w:lang w:val="en-IN"/>
+              </w:rPr>
+            </w:pPr>
+            <w:r>
+              <w:rPr>
+                <w:i/>
+                <w:lang w:val="en-IN"/>
+              </w:rPr>
+              <w:t>GET map</w:t>
+            </w:r>
+          </w:p>
+          <w:p>
+            <w:pPr>
+              <w:pStyle w:val="ListParagraph"/>
+              <w:widowControl w:val="0"/>
+              <w:numPr>
+                <w:ilvl w:val="0"/>
+                <w:numId w:val="10"/>
+              </w:numPr>
+              <w:rPr>
+                <w:i/>
+                <w:lang w:val="en-IN"/>
+              </w:rPr>
+            </w:pPr>
+            <w:r>
+              <w:rPr>
+                <w:i/>
+                <w:lang w:val="en-IN"/>
+              </w:rPr>
+              <w:t>PUT map</w:t>
+            </w:r>
+          </w:p>
+          <w:p>
+            <w:pPr>
+              <w:pStyle w:val="ListParagraph"/>
+              <w:widowControl w:val="0"/>
+              <w:numPr>
+                <w:ilvl w:val="0"/>
+                <w:numId w:val="10"/>
+              </w:numPr>
+              <w:rPr>
+                <w:i/>
+                <w:lang w:val="en-IN"/>
+              </w:rPr>
+            </w:pPr>
+            <w:r>
+              <w:rPr>
+                <w:i/>
+                <w:lang w:val="en-IN"/>
+              </w:rPr>
+              <w:t>DELETE map</w:t>
+            </w:r>
+          </w:p>
+          <w:p>
+            <w:pPr>
+              <w:pStyle w:val="ListParagraph"/>
+              <w:widowControl w:val="0"/>
+              <w:numPr>
+                <w:ilvl w:val="0"/>
+                <w:numId w:val="10"/>
+              </w:numPr>
+              <w:rPr>
+                <w:i/>
+                <w:lang w:val="en-IN"/>
+              </w:rPr>
+            </w:pPr>
+            <w:r>
+              <w:rPr>
+                <w:i/>
+                <w:lang w:val="en-IN"/>
+              </w:rPr>
+              <w:t>Maps</w:t>
+            </w:r>
+          </w:p>
+          <w:p>
+            <w:pPr>
+              <w:pStyle w:val="ListParagraph"/>
+              <w:widowControl w:val="0"/>
+              <w:numPr>
+                <w:ilvl w:val="0"/>
+                <w:numId w:val="10"/>
+              </w:numPr>
+              <w:rPr>
+                <w:i/>
+                <w:lang w:val="en-IN"/>
+              </w:rPr>
+            </w:pPr>
+            <w:r>
+              <w:rPr>
+                <w:i/>
+                <w:lang w:val="en-IN"/>
+              </w:rPr>
+              <w:t>GET all maps</w:t>
+            </w:r>
+          </w:p>
+          <w:p>
+            <w:pPr>
+              <w:pStyle w:val="ListParagraph"/>
+              <w:widowControl w:val="0"/>
+              <w:numPr>
+                <w:ilvl w:val="0"/>
+                <w:numId w:val="10"/>
+              </w:numPr>
+              <w:rPr>
+                <w:i/>
+                <w:lang w:val="en-IN"/>
+              </w:rPr>
+            </w:pPr>
+            <w:r>
+              <w:rPr>
+                <w:i/>
+                <w:lang w:val="en-IN"/>
+              </w:rPr>
+              <w:t>POST map</w:t>
+            </w:r>
+          </w:p>
+          <w:p>
+            <w:pPr>
+              <w:pStyle w:val="ListParagraph"/>
+              <w:widowControl w:val="0"/>
+              <w:numPr>
+                <w:ilvl w:val="0"/>
+                <w:numId w:val="10"/>
+              </w:numPr>
+              <w:rPr>
+                <w:i/>
+                <w:lang w:val="en-IN"/>
+              </w:rPr>
+            </w:pPr>
+            <w:r>
+              <w:rPr>
+                <w:i/>
+                <w:lang w:val="en-IN"/>
+              </w:rPr>
+              <w:t>DELETE all maps</w:t>
+            </w:r>
+          </w:p>
+          <w:p>
+            <w:pPr>
+              <w:pStyle w:val="ListParagraph"/>
+              <w:widowControl w:val="0"/>
+              <w:numPr>
+                <w:ilvl w:val="0"/>
+                <w:numId w:val="10"/>
+              </w:numPr>
+              <w:rPr>
+                <w:i/>
+                <w:lang w:val="en-IN"/>
+              </w:rPr>
+            </w:pPr>
+            <w:r>
+              <w:rPr>
+                <w:i/>
+                <w:lang w:val="en-IN"/>
+              </w:rPr>
+              <w:lastRenderedPageBreak/>
+              <w:t>EventMap</w:t>
+            </w:r>
+          </w:p>
+          <w:p>
+            <w:pPr>
+              <w:pStyle w:val="ListParagraph"/>
+              <w:widowControl w:val="0"/>
+              <w:numPr>
+                <w:ilvl w:val="0"/>
+                <w:numId w:val="10"/>
+              </w:numPr>
+              <w:rPr>
+                <w:i/>
+                <w:lang w:val="en-IN"/>
+              </w:rPr>
+            </w:pPr>
+            <w:r>
+              <w:rPr>
+                <w:i/>
+                <w:lang w:val="en-IN"/>
+              </w:rPr>
+              <w:t>POST eventmap</w:t>
+            </w:r>
+          </w:p>
+          <w:p>
+            <w:pPr>
+              <w:pStyle w:val="ListParagraph"/>
+              <w:widowControl w:val="0"/>
+              <w:numPr>
+                <w:ilvl w:val="0"/>
+                <w:numId w:val="10"/>
+              </w:numPr>
+              <w:rPr>
+                <w:i/>
+                <w:lang w:val="en-IN"/>
+              </w:rPr>
+            </w:pPr>
+            <w:r>
+              <w:rPr>
+                <w:i/>
+                <w:lang w:val="en-IN"/>
+              </w:rPr>
+              <w:t>DELETE eventmap</w:t>
+            </w:r>
+          </w:p>
+          <w:p>
+            <w:pPr>
+              <w:pStyle w:val="ListParagraph"/>
+              <w:widowControl w:val="0"/>
+              <w:numPr>
+                <w:ilvl w:val="0"/>
+                <w:numId w:val="10"/>
+              </w:numPr>
+              <w:rPr>
+                <w:i/>
+                <w:lang w:val="en-IN"/>
+              </w:rPr>
+            </w:pPr>
+            <w:r>
+              <w:rPr>
+                <w:i/>
+                <w:lang w:val="en-IN"/>
+              </w:rPr>
+              <w:t>DELETE all relations for the event (delete all eventmap for an event)</w:t>
+            </w:r>
+          </w:p>
+          <w:p>
+            <w:pPr>
+              <w:pStyle w:val="ListParagraph"/>
+              <w:widowControl w:val="0"/>
+              <w:numPr>
+                <w:ilvl w:val="0"/>
+                <w:numId w:val="10"/>
+              </w:numPr>
+              <w:rPr>
+                <w:i/>
+                <w:lang w:val="en-IN"/>
+              </w:rPr>
+            </w:pPr>
+            <w:r>
+              <w:rPr>
+                <w:i/>
+                <w:lang w:val="en-IN"/>
+              </w:rPr>
+              <w:t>DELETE all eventmap</w:t>
+            </w:r>
+          </w:p>
+          <w:p>
+            <w:pPr>
+              <w:pStyle w:val="ListParagraph"/>
+              <w:widowControl w:val="0"/>
+              <w:numPr>
+                <w:ilvl w:val="0"/>
+                <w:numId w:val="10"/>
+              </w:numPr>
+              <w:rPr>
+                <w:i/>
+                <w:lang w:val="en-IN"/>
+              </w:rPr>
+            </w:pPr>
+            <w:r>
+              <w:rPr>
+                <w:i/>
+                <w:lang w:val="en-IN"/>
+              </w:rPr>
+              <w:t>Resources</w:t>
+            </w:r>
+          </w:p>
+          <w:p>
+            <w:pPr>
+              <w:pStyle w:val="ListParagraph"/>
+              <w:widowControl w:val="0"/>
+              <w:numPr>
+                <w:ilvl w:val="0"/>
+                <w:numId w:val="10"/>
+              </w:numPr>
+              <w:rPr>
+                <w:i/>
+                <w:lang w:val="en-IN"/>
+              </w:rPr>
+            </w:pPr>
+            <w:r>
+              <w:rPr>
+                <w:i/>
+                <w:lang w:val="en-IN"/>
+              </w:rPr>
+              <w:t>GET resource</w:t>
+            </w:r>
+          </w:p>
+          <w:p>
+            <w:pPr>
+              <w:pStyle w:val="ListParagraph"/>
+              <w:widowControl w:val="0"/>
+              <w:numPr>
+                <w:ilvl w:val="0"/>
+                <w:numId w:val="10"/>
+              </w:numPr>
+              <w:rPr>
+                <w:i/>
+                <w:lang w:val="en-IN"/>
+              </w:rPr>
+            </w:pPr>
+            <w:r>
+              <w:rPr>
+                <w:i/>
+                <w:lang w:val="en-IN"/>
+              </w:rPr>
+              <w:t>DELETE resource</w:t>
+            </w:r>
+          </w:p>
+          <w:p>
+            <w:pPr>
+              <w:pStyle w:val="ListParagraph"/>
+              <w:widowControl w:val="0"/>
+              <w:numPr>
+                <w:ilvl w:val="0"/>
+                <w:numId w:val="10"/>
+              </w:numPr>
+              <w:rPr>
+                <w:i/>
+                <w:lang w:val="en-IN"/>
+              </w:rPr>
+            </w:pPr>
+            <w:r>
+              <w:rPr>
+                <w:i/>
+                <w:lang w:val="en-IN"/>
+              </w:rPr>
+              <w:t>GET all resources</w:t>
+            </w:r>
+          </w:p>
+          <w:p>
+            <w:pPr>
+              <w:pStyle w:val="ListParagraph"/>
+              <w:widowControl w:val="0"/>
+              <w:numPr>
+                <w:ilvl w:val="0"/>
+                <w:numId w:val="10"/>
+              </w:numPr>
+              <w:rPr>
+                <w:i/>
+                <w:lang w:val="en-IN"/>
+              </w:rPr>
+            </w:pPr>
+            <w:r>
+              <w:rPr>
+                <w:i/>
+                <w:lang w:val="en-IN"/>
+              </w:rPr>
+              <w:t>DELETE all resource</w:t>
+            </w:r>
+          </w:p>
+          <w:p>
+            <w:pPr>
+              <w:pStyle w:val="ListParagraph"/>
+              <w:widowControl w:val="0"/>
+              <w:numPr>
+                <w:ilvl w:val="0"/>
+                <w:numId w:val="10"/>
+              </w:numPr>
+              <w:rPr>
+                <w:i/>
+                <w:lang w:val="en-IN"/>
+              </w:rPr>
+            </w:pPr>
+            <w:r>
+              <w:rPr>
+                <w:i/>
+                <w:lang w:val="en-IN"/>
+              </w:rPr>
+              <w:t>GET all materials</w:t>
+            </w:r>
+          </w:p>
+          <w:p>
+            <w:pPr>
+              <w:pStyle w:val="ListParagraph"/>
+              <w:widowControl w:val="0"/>
+              <w:numPr>
+                <w:ilvl w:val="0"/>
+                <w:numId w:val="10"/>
+              </w:numPr>
+              <w:rPr>
+                <w:i/>
+                <w:lang w:val="en-IN"/>
+              </w:rPr>
+            </w:pPr>
+            <w:r>
+              <w:rPr>
+                <w:i/>
+                <w:lang w:val="en-IN"/>
+              </w:rPr>
+              <w:t>PUT material</w:t>
+            </w:r>
+          </w:p>
+          <w:p>
+            <w:pPr>
+              <w:pStyle w:val="ListParagraph"/>
+              <w:widowControl w:val="0"/>
+              <w:numPr>
+                <w:ilvl w:val="0"/>
+                <w:numId w:val="10"/>
+              </w:numPr>
+              <w:rPr>
+                <w:i/>
+                <w:lang w:val="en-IN"/>
+              </w:rPr>
+            </w:pPr>
+            <w:r>
+              <w:rPr>
+                <w:i/>
+                <w:lang w:val="en-IN"/>
+              </w:rPr>
+              <w:t>DELETE material</w:t>
+            </w:r>
+          </w:p>
+          <w:p>
+            <w:pPr>
+              <w:pStyle w:val="ListParagraph"/>
+              <w:widowControl w:val="0"/>
+              <w:numPr>
+                <w:ilvl w:val="0"/>
+                <w:numId w:val="10"/>
+              </w:numPr>
+              <w:rPr>
+                <w:i/>
+                <w:lang w:val="en-IN"/>
+              </w:rPr>
+            </w:pPr>
+            <w:r>
+              <w:rPr>
+                <w:i/>
+                <w:lang w:val="en-IN"/>
+              </w:rPr>
+              <w:t>GET all drawings</w:t>
+            </w:r>
+          </w:p>
+          <w:p>
+            <w:pPr>
+              <w:pStyle w:val="ListParagraph"/>
+              <w:widowControl w:val="0"/>
+              <w:numPr>
+                <w:ilvl w:val="0"/>
+                <w:numId w:val="10"/>
+              </w:numPr>
+              <w:rPr>
+                <w:i/>
+                <w:lang w:val="en-IN"/>
+              </w:rPr>
+            </w:pPr>
+            <w:r>
+              <w:rPr>
+                <w:i/>
+                <w:lang w:val="en-IN"/>
+              </w:rPr>
+              <w:t>PUT drawing</w:t>
+            </w:r>
+          </w:p>
+          <w:p>
+            <w:pPr>
+              <w:pStyle w:val="ListParagraph"/>
+              <w:widowControl w:val="0"/>
+              <w:numPr>
+                <w:ilvl w:val="0"/>
+                <w:numId w:val="10"/>
+              </w:numPr>
+              <w:rPr>
+                <w:i/>
+                <w:lang w:val="en-IN"/>
+              </w:rPr>
+            </w:pPr>
+            <w:r>
+              <w:rPr>
+                <w:i/>
+                <w:lang w:val="en-IN"/>
+              </w:rPr>
+              <w:t>DELETE drawing</w:t>
+            </w:r>
+          </w:p>
+          <w:p>
+            <w:pPr>
+              <w:pStyle w:val="ListParagraph"/>
+              <w:widowControl w:val="0"/>
+              <w:numPr>
+                <w:ilvl w:val="0"/>
+                <w:numId w:val="10"/>
+              </w:numPr>
+              <w:rPr>
+                <w:i/>
+                <w:lang w:val="en-IN"/>
+              </w:rPr>
+            </w:pPr>
+            <w:r>
+              <w:rPr>
+                <w:i/>
+                <w:lang w:val="en-IN"/>
+              </w:rPr>
+              <w:t>User</w:t>
+            </w:r>
+          </w:p>
+          <w:p>
+            <w:pPr>
+              <w:pStyle w:val="ListParagraph"/>
+              <w:widowControl w:val="0"/>
+              <w:numPr>
+                <w:ilvl w:val="0"/>
+                <w:numId w:val="10"/>
+              </w:numPr>
+              <w:rPr>
+                <w:i/>
+                <w:lang w:val="en-IN"/>
+              </w:rPr>
+            </w:pPr>
+            <w:r>
+              <w:rPr>
+                <w:i/>
+                <w:lang w:val="en-IN"/>
+              </w:rPr>
+              <w:t>GET user</w:t>
+            </w:r>
+          </w:p>
+          <w:p>
+            <w:pPr>
+              <w:pStyle w:val="ListParagraph"/>
+              <w:widowControl w:val="0"/>
+              <w:numPr>
+                <w:ilvl w:val="0"/>
+                <w:numId w:val="10"/>
+              </w:numPr>
+              <w:rPr>
+                <w:i/>
+                <w:lang w:val="en-IN"/>
+              </w:rPr>
+            </w:pPr>
+            <w:r>
+              <w:rPr>
+                <w:i/>
+                <w:lang w:val="en-IN"/>
+              </w:rPr>
+              <w:t>PUT user</w:t>
+            </w:r>
+          </w:p>
+          <w:p>
+            <w:pPr>
+              <w:pStyle w:val="ListParagraph"/>
+              <w:widowControl w:val="0"/>
+              <w:numPr>
+                <w:ilvl w:val="0"/>
+                <w:numId w:val="10"/>
+              </w:numPr>
+              <w:rPr>
+                <w:i/>
+                <w:lang w:val="en-IN"/>
+              </w:rPr>
+            </w:pPr>
+            <w:r>
+              <w:rPr>
+                <w:i/>
+                <w:lang w:val="en-IN"/>
+              </w:rPr>
+              <w:t>DELETE user</w:t>
+            </w:r>
+          </w:p>
+          <w:p>
+            <w:pPr>
+              <w:pStyle w:val="ListParagraph"/>
+              <w:widowControl w:val="0"/>
+              <w:numPr>
+                <w:ilvl w:val="0"/>
+                <w:numId w:val="10"/>
+              </w:numPr>
+              <w:rPr>
+                <w:i/>
+                <w:lang w:val="en-IN"/>
+              </w:rPr>
+            </w:pPr>
+            <w:r>
+              <w:rPr>
+                <w:i/>
+                <w:lang w:val="en-IN"/>
+              </w:rPr>
+              <w:t>Users</w:t>
+            </w:r>
+          </w:p>
+          <w:p>
+            <w:pPr>
+              <w:pStyle w:val="ListParagraph"/>
+              <w:widowControl w:val="0"/>
+              <w:numPr>
+                <w:ilvl w:val="0"/>
+                <w:numId w:val="10"/>
+              </w:numPr>
+              <w:rPr>
+                <w:i/>
+                <w:lang w:val="en-IN"/>
+              </w:rPr>
+            </w:pPr>
+            <w:r>
+              <w:rPr>
+                <w:i/>
+                <w:lang w:val="en-IN"/>
+              </w:rPr>
+              <w:t>GET all users</w:t>
+            </w:r>
+          </w:p>
+          <w:p>
+            <w:pPr>
+              <w:pStyle w:val="ListParagraph"/>
+              <w:widowControl w:val="0"/>
+              <w:numPr>
+                <w:ilvl w:val="0"/>
+                <w:numId w:val="10"/>
+              </w:numPr>
+              <w:rPr>
+                <w:i/>
+                <w:lang w:val="en-IN"/>
+              </w:rPr>
+            </w:pPr>
+            <w:r>
+              <w:rPr>
+                <w:i/>
+                <w:lang w:val="en-IN"/>
+              </w:rPr>
+              <w:t>POST users</w:t>
+            </w:r>
+          </w:p>
+          <w:p>
+            <w:pPr>
+              <w:pStyle w:val="ListParagraph"/>
+              <w:widowControl w:val="0"/>
+              <w:numPr>
+                <w:ilvl w:val="0"/>
+                <w:numId w:val="10"/>
+              </w:numPr>
+              <w:rPr>
+                <w:i/>
+                <w:lang w:val="en-IN"/>
+              </w:rPr>
+            </w:pPr>
+            <w:r>
+              <w:rPr>
+                <w:i/>
+                <w:lang w:val="en-IN"/>
+              </w:rPr>
+              <w:t>DELETE all users</w:t>
+            </w:r>
+          </w:p>
+          <w:p>
+            <w:pPr>
+              <w:pStyle w:val="ListParagraph"/>
+              <w:widowControl w:val="0"/>
+              <w:numPr>
+                <w:ilvl w:val="0"/>
+                <w:numId w:val="10"/>
+              </w:numPr>
+              <w:rPr>
+                <w:i/>
+                <w:lang w:val="en-IN"/>
+              </w:rPr>
+            </w:pPr>
+            <w:r>
+              <w:rPr>
+                <w:i/>
+                <w:lang w:val="en-IN"/>
+              </w:rPr>
+              <w:t>MapObjects</w:t>
+            </w:r>
+          </w:p>
+          <w:p>
+            <w:pPr>
+              <w:pStyle w:val="ListParagraph"/>
+              <w:widowControl w:val="0"/>
+              <w:numPr>
+                <w:ilvl w:val="0"/>
+                <w:numId w:val="10"/>
+              </w:numPr>
+              <w:rPr>
+                <w:i/>
+                <w:lang w:val="en-IN"/>
+              </w:rPr>
+            </w:pPr>
+            <w:r>
+              <w:rPr>
+                <w:i/>
+                <w:lang w:val="en-IN"/>
+              </w:rPr>
+              <w:t>GET all mapobjects for map</w:t>
+            </w:r>
+          </w:p>
+          <w:p>
+            <w:pPr>
+              <w:pStyle w:val="ListParagraph"/>
+              <w:widowControl w:val="0"/>
+              <w:numPr>
+                <w:ilvl w:val="0"/>
+                <w:numId w:val="10"/>
+              </w:numPr>
+              <w:rPr>
+                <w:i/>
+                <w:lang w:val="en-IN"/>
+              </w:rPr>
+            </w:pPr>
+            <w:r>
+              <w:rPr>
+                <w:i/>
+                <w:lang w:val="en-IN"/>
+              </w:rPr>
+              <w:t>DELETE all objects on map</w:t>
+            </w:r>
+          </w:p>
+          <w:p>
+            <w:pPr>
+              <w:pStyle w:val="ListParagraph"/>
+              <w:widowControl w:val="0"/>
+              <w:numPr>
+                <w:ilvl w:val="0"/>
+                <w:numId w:val="10"/>
+              </w:numPr>
+              <w:rPr>
+                <w:i/>
+                <w:lang w:val="en-IN"/>
+              </w:rPr>
+            </w:pPr>
+            <w:r>
+              <w:rPr>
+                <w:i/>
+                <w:lang w:val="en-IN"/>
+              </w:rPr>
+              <w:t>GET map report</w:t>
+            </w:r>
+          </w:p>
+          <w:p>
+            <w:pPr>
+              <w:pStyle w:val="ListParagraph"/>
+              <w:widowControl w:val="0"/>
+              <w:numPr>
+                <w:ilvl w:val="0"/>
+                <w:numId w:val="10"/>
+              </w:numPr>
+              <w:rPr>
+                <w:i/>
+                <w:lang w:val="en-IN"/>
+              </w:rPr>
+            </w:pPr>
+            <w:r>
+              <w:rPr>
+                <w:i/>
+                <w:lang w:val="en-IN"/>
+              </w:rPr>
+              <w:t>Add new objects to map</w:t>
+            </w:r>
+          </w:p>
+          <w:p>
+            <w:pPr>
+              <w:pStyle w:val="ListParagraph"/>
+              <w:widowControl w:val="0"/>
+              <w:numPr>
+                <w:ilvl w:val="0"/>
+                <w:numId w:val="10"/>
+              </w:numPr>
+              <w:rPr>
+                <w:i/>
+                <w:lang w:val="en-IN"/>
+              </w:rPr>
+            </w:pPr>
+            <w:r>
+              <w:rPr>
+                <w:i/>
+                <w:lang w:val="en-IN"/>
+              </w:rPr>
+              <w:t>DELETE objects from map</w:t>
+            </w:r>
+          </w:p>
+          <w:p>
+            <w:pPr>
+              <w:pStyle w:val="ListParagraph"/>
+              <w:widowControl w:val="0"/>
+              <w:numPr>
+                <w:ilvl w:val="0"/>
+                <w:numId w:val="10"/>
+              </w:numPr>
+              <w:rPr>
+                <w:i/>
+                <w:lang w:val="en-IN"/>
+              </w:rPr>
+            </w:pPr>
+            <w:r>
+              <w:rPr>
+                <w:i/>
+                <w:lang w:val="en-IN"/>
+              </w:rPr>
+              <w:t>PUT objects to map</w:t>
+            </w:r>
+          </w:p>
+          <w:p>
+            <w:pPr>
+              <w:pStyle w:val="ListParagraph"/>
+              <w:widowControl w:val="0"/>
+              <w:numPr>
+                <w:ilvl w:val="0"/>
+                <w:numId w:val="10"/>
+              </w:numPr>
+              <w:rPr>
+                <w:i/>
+                <w:lang w:val="en-IN"/>
+              </w:rPr>
+            </w:pPr>
+            <w:r>
+              <w:rPr>
+                <w:i/>
+                <w:lang w:val="en-IN"/>
+              </w:rPr>
+              <w:t>DELETE all objects from map</w:t>
+            </w:r>
+          </w:p>
+          <w:p>
+            <w:pPr>
+              <w:pStyle w:val="ListParagraph"/>
+              <w:widowControl w:val="0"/>
+              <w:numPr>
+                <w:ilvl w:val="0"/>
+                <w:numId w:val="10"/>
+              </w:numPr>
+              <w:rPr>
+                <w:i/>
+                <w:lang w:val="en-IN"/>
+              </w:rPr>
+            </w:pPr>
+            <w:r>
+              <w:rPr>
+                <w:i/>
+                <w:lang w:val="en-IN"/>
+              </w:rPr>
+              <w:t>AuthenticationEndpoint (Login and Logout)</w:t>
+            </w:r>
+          </w:p>
+          <w:p>
+            <w:pPr>
+              <w:pStyle w:val="ListParagraph"/>
+              <w:widowControl w:val="0"/>
+              <w:numPr>
+                <w:ilvl w:val="0"/>
+                <w:numId w:val="10"/>
+              </w:numPr>
+              <w:rPr>
+                <w:i/>
+                <w:lang w:val="en-IN"/>
+              </w:rPr>
+            </w:pPr>
+            <w:r>
+              <w:rPr>
+                <w:i/>
+                <w:lang w:val="en-IN"/>
+              </w:rPr>
+              <w:t>POST login details to login.</w:t>
+            </w:r>
+          </w:p>
+          <w:p>
+            <w:pPr>
+              <w:pStyle w:val="ListParagraph"/>
+              <w:widowControl w:val="0"/>
+              <w:numPr>
+                <w:ilvl w:val="0"/>
+                <w:numId w:val="10"/>
+              </w:numPr>
+              <w:rPr>
+                <w:i/>
+                <w:lang w:val="en-IN"/>
+              </w:rPr>
+            </w:pPr>
+            <w:r>
+              <w:rPr>
+                <w:i/>
+                <w:lang w:val="en-IN"/>
+              </w:rPr>
+              <w:t>DELETE to logout.</w:t>
+            </w:r>
+          </w:p>
+          <w:p>
+            <w:pPr>
+              <w:pStyle w:val="ListParagraph"/>
+              <w:widowControl w:val="0"/>
+              <w:numPr>
+                <w:ilvl w:val="0"/>
+                <w:numId w:val="10"/>
+              </w:numPr>
+              <w:rPr>
+                <w:i/>
+                <w:lang w:val="en-IN"/>
+              </w:rPr>
+            </w:pPr>
+            <w:r>
+              <w:rPr>
+                <w:i/>
+                <w:lang w:val="en-IN"/>
+              </w:rPr>
+              <w:t>Exception Testing</w:t>
+            </w:r>
+          </w:p>
+          <w:p>
+            <w:pPr>
+              <w:pStyle w:val="ListParagraph"/>
+              <w:widowControl w:val="0"/>
+              <w:numPr>
+                <w:ilvl w:val="0"/>
+                <w:numId w:val="10"/>
+              </w:numPr>
+              <w:rPr>
+                <w:i/>
+                <w:lang w:val="en-IN"/>
+              </w:rPr>
+            </w:pPr>
+            <w:r>
+              <w:rPr>
+                <w:i/>
+                <w:lang w:val="en-IN"/>
+              </w:rPr>
+              <w:t>Testing multiple Exceptions in JUnit test like NOT_FOUND errors, since those were not explicitly tested.</w:t>
             </w:r>
           </w:p>
           <w:p>
@@ -2585,6 +3699,30 @@
                 <w:i/>
               </w:rPr>
             </w:pPr>
+            <w:r>
+              <w:rPr>
+                <w:i/>
+              </w:rPr>
+              <w:t>-Now storing hash passwords instead of plain text. With Argon.</w:t>
+            </w:r>
+          </w:p>
+          <w:p>
+            <w:pPr>
+              <w:widowControl w:val="0"/>
+              <w:spacing w:line="240" w:lineRule="auto"/>
+              <w:rPr>
+                <w:i/>
+              </w:rPr>
+            </w:pPr>
+          </w:p>
+          <w:p>
+            <w:pPr>
+              <w:widowControl w:val="0"/>
+              <w:spacing w:line="240" w:lineRule="auto"/>
+              <w:rPr>
+                <w:i/>
+              </w:rPr>
+            </w:pPr>
           </w:p>
         </w:tc>
       </w:tr>
@@ -2663,7 +3801,6 @@
               <w:rPr>
                 <w:b/>
               </w:rPr>
-              <w:lastRenderedPageBreak/>
               <w:t>Other changes</w:t>
             </w:r>
           </w:p>
@@ -3280,6 +4417,119 @@
     </w:lvl>
   </w:abstractNum>
   <w:abstractNum w:abstractNumId="5" w15:restartNumberingAfterBreak="0">
+    <w:nsid w:val="318D28DD"/>
+    <w:multiLevelType w:val="multilevel"/>
+    <w:tmpl w:val="B9BE3A6A"/>
+    <w:lvl w:ilvl="0">
+      <w:start w:val="1"/>
+      <w:numFmt w:val="decimal"/>
+      <w:lvlText w:val="%1."/>
+      <w:lvlJc w:val="left"/>
+      <w:pPr>
+        <w:tabs>
+          <w:tab w:val="num" w:pos="720"/>
+        </w:tabs>
+        <w:ind w:left="720" w:hanging="360"/>
+      </w:pPr>
+    </w:lvl>
+    <w:lvl w:ilvl="1">
+      <w:start w:val="1"/>
+      <w:numFmt w:val="decimal"/>
+      <w:lvlText w:val="%2."/>
+      <w:lvlJc w:val="left"/>
+      <w:pPr>
+        <w:tabs>
+          <w:tab w:val="num" w:pos="1440"/>
+        </w:tabs>
+        <w:ind w:left="1440" w:hanging="360"/>
+      </w:pPr>
+    </w:lvl>
+    <w:lvl w:ilvl="2">
+      <w:start w:val="1"/>
+      <w:numFmt w:val="decimal"/>
+      <w:lvlText w:val="%3."/>
+      <w:lvlJc w:val="left"/>
+      <w:pPr>
+        <w:tabs>
+          <w:tab w:val="num" w:pos="2160"/>
+        </w:tabs>
+        <w:ind w:left="2160" w:hanging="360"/>
+      </w:pPr>
+    </w:lvl>
+    <w:lvl w:ilvl="3">
+      <w:start w:val="1"/>
+      <w:numFmt w:val="decimal"/>
+      <w:lvlText w:val="%4."/>
+      <w:lvlJc w:val="left"/>
+      <w:pPr>
+        <w:tabs>
+          <w:tab w:val="num" w:pos="2880"/>
+        </w:tabs>
+        <w:ind w:left="2880" w:hanging="360"/>
+      </w:pPr>
+    </w:lvl>
+    <w:lvl w:ilvl="4" w:tentative="1">
+      <w:start w:val="1"/>
+      <w:numFmt w:val="decimal"/>
+      <w:lvlText w:val="%5."/>
+      <w:lvlJc w:val="left"/>
+      <w:pPr>
+        <w:tabs>
+          <w:tab w:val="num" w:pos="3600"/>
+        </w:tabs>
+        <w:ind w:left="3600" w:hanging="360"/>
+      </w:pPr>
+    </w:lvl>
+    <w:lvl w:ilvl="5" w:tentative="1">
+      <w:start w:val="1"/>
+      <w:numFmt w:val="decimal"/>
+      <w:lvlText w:val="%6."/>
+      <w:lvlJc w:val="left"/>
+      <w:pPr>
+        <w:tabs>
+          <w:tab w:val="num" w:pos="4320"/>
+        </w:tabs>
+        <w:ind w:left="4320" w:hanging="360"/>
+      </w:pPr>
+    </w:lvl>
+    <w:lvl w:ilvl="6" w:tentative="1">
+      <w:start w:val="1"/>
+      <w:numFmt w:val="decimal"/>
+      <w:lvlText w:val="%7."/>
+      <w:lvlJc w:val="left"/>
+      <w:pPr>
+        <w:tabs>
+          <w:tab w:val="num" w:pos="5040"/>
+        </w:tabs>
+        <w:ind w:left="5040" w:hanging="360"/>
+      </w:pPr>
+    </w:lvl>
+    <w:lvl w:ilvl="7" w:tentative="1">
+      <w:start w:val="1"/>
+      <w:numFmt w:val="decimal"/>
+      <w:lvlText w:val="%8."/>
+      <w:lvlJc w:val="left"/>
+      <w:pPr>
+        <w:tabs>
+          <w:tab w:val="num" w:pos="5760"/>
+        </w:tabs>
+        <w:ind w:left="5760" w:hanging="360"/>
+      </w:pPr>
+    </w:lvl>
+    <w:lvl w:ilvl="8" w:tentative="1">
+      <w:start w:val="1"/>
+      <w:numFmt w:val="decimal"/>
+      <w:lvlText w:val="%9."/>
+      <w:lvlJc w:val="left"/>
+      <w:pPr>
+        <w:tabs>
+          <w:tab w:val="num" w:pos="6480"/>
+        </w:tabs>
+        <w:ind w:left="6480" w:hanging="360"/>
+      </w:pPr>
+    </w:lvl>
+  </w:abstractNum>
+  <w:abstractNum w:abstractNumId="6" w15:restartNumberingAfterBreak="0">
     <w:nsid w:val="3F672046"/>
     <w:multiLevelType w:val="multilevel"/>
     <w:tmpl w:val="6FDE3386"/>
@@ -3392,7 +4642,7 @@
       </w:rPr>
     </w:lvl>
   </w:abstractNum>
-  <w:abstractNum w:abstractNumId="6" w15:restartNumberingAfterBreak="0">
+  <w:abstractNum w:abstractNumId="7" w15:restartNumberingAfterBreak="0">
     <w:nsid w:val="44121EF8"/>
     <w:multiLevelType w:val="multilevel"/>
     <w:tmpl w:val="6FDE3386"/>
@@ -3505,7 +4755,7 @@
       </w:rPr>
     </w:lvl>
   </w:abstractNum>
-  <w:abstractNum w:abstractNumId="7" w15:restartNumberingAfterBreak="0">
+  <w:abstractNum w:abstractNumId="8" w15:restartNumberingAfterBreak="0">
     <w:nsid w:val="47931CC1"/>
     <w:multiLevelType w:val="multilevel"/>
     <w:tmpl w:val="ACD039B8"/>
@@ -3618,7 +4868,7 @@
       </w:rPr>
     </w:lvl>
   </w:abstractNum>
-  <w:abstractNum w:abstractNumId="8" w15:restartNumberingAfterBreak="0">
+  <w:abstractNum w:abstractNumId="9" w15:restartNumberingAfterBreak="0">
     <w:nsid w:val="51A90FF7"/>
     <w:multiLevelType w:val="multilevel"/>
     <w:tmpl w:val="5A48088E"/>
@@ -3731,7 +4981,120 @@
       </w:rPr>
     </w:lvl>
   </w:abstractNum>
-  <w:abstractNum w:abstractNumId="9" w15:restartNumberingAfterBreak="0">
+  <w:abstractNum w:abstractNumId="10" w15:restartNumberingAfterBreak="0">
+    <w:nsid w:val="78442475"/>
+    <w:multiLevelType w:val="multilevel"/>
+    <w:tmpl w:val="96CC7C92"/>
+    <w:lvl w:ilvl="0">
+      <w:start w:val="1"/>
+      <w:numFmt w:val="decimal"/>
+      <w:lvlText w:val="%1."/>
+      <w:lvlJc w:val="left"/>
+      <w:pPr>
+        <w:tabs>
+          <w:tab w:val="num" w:pos="720"/>
+        </w:tabs>
+        <w:ind w:left="720" w:hanging="360"/>
+      </w:pPr>
+    </w:lvl>
+    <w:lvl w:ilvl="1" w:tentative="1">
+      <w:start w:val="1"/>
+      <w:numFmt w:val="decimal"/>
+      <w:lvlText w:val="%2."/>
+      <w:lvlJc w:val="left"/>
+      <w:pPr>
+        <w:tabs>
+          <w:tab w:val="num" w:pos="1440"/>
+        </w:tabs>
+        <w:ind w:left="1440" w:hanging="360"/>
+      </w:pPr>
+    </w:lvl>
+    <w:lvl w:ilvl="2" w:tentative="1">
+      <w:start w:val="1"/>
+      <w:numFmt w:val="decimal"/>
+      <w:lvlText w:val="%3."/>
+      <w:lvlJc w:val="left"/>
+      <w:pPr>
+        <w:tabs>
+          <w:tab w:val="num" w:pos="2160"/>
+        </w:tabs>
+        <w:ind w:left="2160" w:hanging="360"/>
+      </w:pPr>
+    </w:lvl>
+    <w:lvl w:ilvl="3" w:tentative="1">
+      <w:start w:val="1"/>
+      <w:numFmt w:val="decimal"/>
+      <w:lvlText w:val="%4."/>
+      <w:lvlJc w:val="left"/>
+      <w:pPr>
+        <w:tabs>
+          <w:tab w:val="num" w:pos="2880"/>
+        </w:tabs>
+        <w:ind w:left="2880" w:hanging="360"/>
+      </w:pPr>
+    </w:lvl>
+    <w:lvl w:ilvl="4" w:tentative="1">
+      <w:start w:val="1"/>
+      <w:numFmt w:val="decimal"/>
+      <w:lvlText w:val="%5."/>
+      <w:lvlJc w:val="left"/>
+      <w:pPr>
+        <w:tabs>
+          <w:tab w:val="num" w:pos="3600"/>
+        </w:tabs>
+        <w:ind w:left="3600" w:hanging="360"/>
+      </w:pPr>
+    </w:lvl>
+    <w:lvl w:ilvl="5" w:tentative="1">
+      <w:start w:val="1"/>
+      <w:numFmt w:val="decimal"/>
+      <w:lvlText w:val="%6."/>
+      <w:lvlJc w:val="left"/>
+      <w:pPr>
+        <w:tabs>
+          <w:tab w:val="num" w:pos="4320"/>
+        </w:tabs>
+        <w:ind w:left="4320" w:hanging="360"/>
+      </w:pPr>
+    </w:lvl>
+    <w:lvl w:ilvl="6" w:tentative="1">
+      <w:start w:val="1"/>
+      <w:numFmt w:val="decimal"/>
+      <w:lvlText w:val="%7."/>
+      <w:lvlJc w:val="left"/>
+      <w:pPr>
+        <w:tabs>
+          <w:tab w:val="num" w:pos="5040"/>
+        </w:tabs>
+        <w:ind w:left="5040" w:hanging="360"/>
+      </w:pPr>
+    </w:lvl>
+    <w:lvl w:ilvl="7" w:tentative="1">
+      <w:start w:val="1"/>
+      <w:numFmt w:val="decimal"/>
+      <w:lvlText w:val="%8."/>
+      <w:lvlJc w:val="left"/>
+      <w:pPr>
+        <w:tabs>
+          <w:tab w:val="num" w:pos="5760"/>
+        </w:tabs>
+        <w:ind w:left="5760" w:hanging="360"/>
+      </w:pPr>
+    </w:lvl>
+    <w:lvl w:ilvl="8" w:tentative="1">
+      <w:start w:val="1"/>
+      <w:numFmt w:val="decimal"/>
+      <w:lvlText w:val="%9."/>
+      <w:lvlJc w:val="left"/>
+      <w:pPr>
+        <w:tabs>
+          <w:tab w:val="num" w:pos="6480"/>
+        </w:tabs>
+        <w:ind w:left="6480" w:hanging="360"/>
+      </w:pPr>
+    </w:lvl>
+  </w:abstractNum>
+  <w:abstractNum w:abstractNumId="11" w15:restartNumberingAfterBreak="0">
     <w:nsid w:val="7BE54F93"/>
     <w:multiLevelType w:val="hybridMultilevel"/>
     <w:tmpl w:val="FF2018F6"/>
@@ -3844,7 +5207,7 @@
       </w:rPr>
     </w:lvl>
   </w:abstractNum>
-  <w:abstractNum w:abstractNumId="10" w15:restartNumberingAfterBreak="0">
+  <w:abstractNum w:abstractNumId="12" w15:restartNumberingAfterBreak="0">
     <w:nsid w:val="7D975A3E"/>
     <w:multiLevelType w:val="multilevel"/>
     <w:tmpl w:val="7EDAFA26"/>
@@ -3958,22 +5321,22 @@
     </w:lvl>
   </w:abstractNum>
   <w:num w:numId="1">
-    <w:abstractNumId w:val="6"/>
+    <w:abstractNumId w:val="7"/>
   </w:num>
   <w:num w:numId="2">
-    <w:abstractNumId w:val="10"/>
+    <w:abstractNumId w:val="12"/>
   </w:num>
   <w:num w:numId="3">
     <w:abstractNumId w:val="2"/>
   </w:num>
   <w:num w:numId="4">
-    <w:abstractNumId w:val="7"/>
+    <w:abstractNumId w:val="8"/>
   </w:num>
   <w:num w:numId="5">
-    <w:abstractNumId w:val="8"/>
+    <w:abstractNumId w:val="9"/>
   </w:num>
   <w:num w:numId="6">
-    <w:abstractNumId w:val="5"/>
+    <w:abstractNumId w:val="6"/>
   </w:num>
   <w:num w:numId="7">
     <w:abstractNumId w:val="3"/>
@@ -3985,10 +5348,210 @@
     <w:abstractNumId w:val="0"/>
   </w:num>
   <w:num w:numId="10">
-    <w:abstractNumId w:val="9"/>
+    <w:abstractNumId w:val="11"/>
   </w:num>
   <w:num w:numId="11">
     <w:abstractNumId w:val="4"/>
+  </w:num>
+  <w:num w:numId="12">
+    <w:abstractNumId w:val="10"/>
+  </w:num>
+  <w:num w:numId="13">
+    <w:abstractNumId w:val="5"/>
+    <w:lvlOverride w:ilvl="1">
+      <w:lvl w:ilvl="1">
+        <w:numFmt w:val="lowerLetter"/>
+        <w:lvlText w:val="%2."/>
+        <w:lvlJc w:val="left"/>
+      </w:lvl>
+    </w:lvlOverride>
+  </w:num>
+  <w:num w:numId="14">
+    <w:abstractNumId w:val="5"/>
+    <w:lvlOverride w:ilvl="1">
+      <w:lvl w:ilvl="1">
+        <w:numFmt w:val="lowerLetter"/>
+        <w:lvlText w:val="%2."/>
+        <w:lvlJc w:val="left"/>
+      </w:lvl>
+    </w:lvlOverride>
+    <w:lvlOverride w:ilvl="2">
+      <w:lvl w:ilvl="2">
+        <w:numFmt w:val="lowerRoman"/>
+        <w:lvlText w:val="%3."/>
+        <w:lvlJc w:val="right"/>
+      </w:lvl>
+    </w:lvlOverride>
+  </w:num>
+  <w:num w:numId="15">
+    <w:abstractNumId w:val="5"/>
+    <w:lvlOverride w:ilvl="1">
+      <w:lvl w:ilvl="1">
+        <w:numFmt w:val="lowerLetter"/>
+        <w:lvlText w:val="%2."/>
+        <w:lvlJc w:val="left"/>
+      </w:lvl>
+    </w:lvlOverride>
+    <w:lvlOverride w:ilvl="2">
+      <w:lvl w:ilvl="2">
+        <w:numFmt w:val="lowerRoman"/>
+        <w:lvlText w:val="%3."/>
+        <w:lvlJc w:val="right"/>
+      </w:lvl>
+    </w:lvlOverride>
+  </w:num>
+  <w:num w:numId="16">
+    <w:abstractNumId w:val="5"/>
+    <w:lvlOverride w:ilvl="1">
+      <w:lvl w:ilvl="1">
+        <w:numFmt w:val="lowerLetter"/>
+        <w:lvlText w:val="%2."/>
+        <w:lvlJc w:val="left"/>
+      </w:lvl>
+    </w:lvlOverride>
+    <w:lvlOverride w:ilvl="2">
+      <w:lvl w:ilvl="2">
+        <w:numFmt w:val="lowerRoman"/>
+        <w:lvlText w:val="%3."/>
+        <w:lvlJc w:val="right"/>
+      </w:lvl>
+    </w:lvlOverride>
+  </w:num>
+  <w:num w:numId="17">
+    <w:abstractNumId w:val="5"/>
+    <w:lvlOverride w:ilvl="1">
+      <w:lvl w:ilvl="1">
+        <w:numFmt w:val="lowerLetter"/>
+        <w:lvlText w:val="%2."/>
+        <w:lvlJc w:val="left"/>
+      </w:lvl>
+    </w:lvlOverride>
+    <w:lvlOverride w:ilvl="2">
+      <w:lvl w:ilvl="2">
+        <w:numFmt w:val="lowerRoman"/>
+        <w:lvlText w:val="%3."/>
+        <w:lvlJc w:val="right"/>
+      </w:lvl>
+    </w:lvlOverride>
+  </w:num>
+  <w:num w:numId="18">
+    <w:abstractNumId w:val="5"/>
+    <w:lvlOverride w:ilvl="1">
+      <w:lvl w:ilvl="1">
+        <w:numFmt w:val="lowerLetter"/>
+        <w:lvlText w:val="%2."/>
+        <w:lvlJc w:val="left"/>
+      </w:lvl>
+    </w:lvlOverride>
+    <w:lvlOverride w:ilvl="2">
+      <w:lvl w:ilvl="2">
+        <w:numFmt w:val="lowerRoman"/>
+        <w:lvlText w:val="%3."/>
+        <w:lvlJc w:val="right"/>
+      </w:lvl>
+    </w:lvlOverride>
+  </w:num>
+  <w:num w:numId="19">
+    <w:abstractNumId w:val="5"/>
+    <w:lvlOverride w:ilvl="1">
+      <w:lvl w:ilvl="1">
+        <w:numFmt w:val="lowerLetter"/>
+        <w:lvlText w:val="%2."/>
+        <w:lvlJc w:val="left"/>
+      </w:lvl>
+    </w:lvlOverride>
+    <w:lvlOverride w:ilvl="2">
+      <w:lvl w:ilvl="2">
+        <w:numFmt w:val="lowerRoman"/>
+        <w:lvlText w:val="%3."/>
+        <w:lvlJc w:val="right"/>
+      </w:lvl>
+    </w:lvlOverride>
+  </w:num>
+  <w:num w:numId="20">
+    <w:abstractNumId w:val="5"/>
+    <w:lvlOverride w:ilvl="1">
+      <w:lvl w:ilvl="1">
+        <w:numFmt w:val="lowerLetter"/>
+        <w:lvlText w:val="%2."/>
+        <w:lvlJc w:val="left"/>
+      </w:lvl>
+    </w:lvlOverride>
+    <w:lvlOverride w:ilvl="2">
+      <w:lvl w:ilvl="2">
+        <w:numFmt w:val="lowerRoman"/>
+        <w:lvlText w:val="%3."/>
+        <w:lvlJc w:val="right"/>
+      </w:lvl>
+    </w:lvlOverride>
+  </w:num>
+  <w:num w:numId="21">
+    <w:abstractNumId w:val="5"/>
+    <w:lvlOverride w:ilvl="1">
+      <w:lvl w:ilvl="1">
+        <w:numFmt w:val="lowerLetter"/>
+        <w:lvlText w:val="%2."/>
+        <w:lvlJc w:val="left"/>
+      </w:lvl>
+    </w:lvlOverride>
+    <w:lvlOverride w:ilvl="2">
+      <w:lvl w:ilvl="2">
+        <w:numFmt w:val="lowerRoman"/>
+        <w:lvlText w:val="%3."/>
+        <w:lvlJc w:val="right"/>
+      </w:lvl>
+    </w:lvlOverride>
+  </w:num>
+  <w:num w:numId="22">
+    <w:abstractNumId w:val="5"/>
+    <w:lvlOverride w:ilvl="1">
+      <w:lvl w:ilvl="1">
+        <w:numFmt w:val="lowerLetter"/>
+        <w:lvlText w:val="%2."/>
+        <w:lvlJc w:val="left"/>
+      </w:lvl>
+    </w:lvlOverride>
+    <w:lvlOverride w:ilvl="2">
+      <w:lvl w:ilvl="2">
+        <w:numFmt w:val="lowerRoman"/>
+        <w:lvlText w:val="%3."/>
+        <w:lvlJc w:val="right"/>
+      </w:lvl>
+    </w:lvlOverride>
+  </w:num>
+  <w:num w:numId="23">
+    <w:abstractNumId w:val="5"/>
+    <w:lvlOverride w:ilvl="1">
+      <w:lvl w:ilvl="1">
+        <w:numFmt w:val="lowerLetter"/>
+        <w:lvlText w:val="%2."/>
+        <w:lvlJc w:val="left"/>
+      </w:lvl>
+    </w:lvlOverride>
+    <w:lvlOverride w:ilvl="2">
+      <w:lvl w:ilvl="2">
+        <w:numFmt w:val="lowerRoman"/>
+        <w:lvlText w:val="%3."/>
+        <w:lvlJc w:val="right"/>
+      </w:lvl>
+    </w:lvlOverride>
+  </w:num>
+  <w:num w:numId="24">
+    <w:abstractNumId w:val="5"/>
+    <w:lvlOverride w:ilvl="1">
+      <w:lvl w:ilvl="1">
+        <w:numFmt w:val="lowerLetter"/>
+        <w:lvlText w:val="%2."/>
+        <w:lvlJc w:val="left"/>
+      </w:lvl>
+    </w:lvlOverride>
+    <w:lvlOverride w:ilvl="2">
+      <w:lvl w:ilvl="2">
+        <w:numFmt w:val="lowerRoman"/>
+        <w:lvlText w:val="%3."/>
+        <w:lvlJc w:val="right"/>
+      </w:lvl>
+    </w:lvlOverride>
   </w:num>
 </w:numbering>
 </file>
@@ -4508,7 +6071,6 @@
   <w:style w:type="character" w:default="1" w:styleId="DefaultParagraphFont">
     <w:name w:val="Default Paragraph Font"/>
     <w:uiPriority w:val="1"/>
-    <w:semiHidden/>
     <w:unhideWhenUsed/>
   </w:style>
   <w:style w:type="table" w:default="1" w:styleId="TableNormal">

--- a/Changelog.docx
+++ b/Changelog.docx
@@ -39,6 +39,7 @@
       <w:r>
         <w:tab/>
       </w:r>
+      <w:proofErr w:type="spellStart"/>
       <w:r>
         <w:rPr>
           <w:i/>
@@ -46,6 +47,7 @@
         </w:rPr>
         <w:t>KickIn</w:t>
       </w:r>
+      <w:proofErr w:type="spellEnd"/>
     </w:p>
     <w:p>
       <w:pPr>
@@ -328,7 +330,21 @@
               <w:rPr>
                 <w:i/>
               </w:rPr>
-              <w:t>Added file ‘mockup.zip’ for the Mock-Up created using the MockPlus app.</w:t>
+              <w:t xml:space="preserve">Added file ‘mockup.zip’ for the Mock-Up created using the </w:t>
+            </w:r>
+            <w:proofErr w:type="spellStart"/>
+            <w:r>
+              <w:rPr>
+                <w:i/>
+              </w:rPr>
+              <w:t>MockPlus</w:t>
+            </w:r>
+            <w:proofErr w:type="spellEnd"/>
+            <w:r>
+              <w:rPr>
+                <w:i/>
+              </w:rPr>
+              <w:t xml:space="preserve"> app.</w:t>
             </w:r>
           </w:p>
           <w:p>
@@ -520,7 +536,21 @@
               <w:rPr>
                 <w:b/>
               </w:rPr>
-              <w:t xml:space="preserve">Database Design: Class Diagram and schema.sql </w:t>
+              <w:t xml:space="preserve">Database Design: Class Diagram and </w:t>
+            </w:r>
+            <w:proofErr w:type="spellStart"/>
+            <w:r>
+              <w:rPr>
+                <w:b/>
+              </w:rPr>
+              <w:t>schema.sql</w:t>
+            </w:r>
+            <w:proofErr w:type="spellEnd"/>
+            <w:r>
+              <w:rPr>
+                <w:b/>
+              </w:rPr>
+              <w:t xml:space="preserve"> </w:t>
             </w:r>
             <w:r>
               <w:rPr>
@@ -621,7 +651,21 @@
               <w:rPr>
                 <w:i/>
               </w:rPr>
-              <w:t>select getAllEvents();</w:t>
+              <w:t xml:space="preserve">select </w:t>
+            </w:r>
+            <w:proofErr w:type="spellStart"/>
+            <w:r>
+              <w:rPr>
+                <w:i/>
+              </w:rPr>
+              <w:t>getAllEvents</w:t>
+            </w:r>
+            <w:proofErr w:type="spellEnd"/>
+            <w:r>
+              <w:rPr>
+                <w:i/>
+              </w:rPr>
+              <w:t>();</w:t>
             </w:r>
           </w:p>
           <w:p>
@@ -640,7 +684,21 @@
               <w:rPr>
                 <w:i/>
               </w:rPr>
-              <w:t>select getAllMaps();</w:t>
+              <w:t xml:space="preserve">select </w:t>
+            </w:r>
+            <w:proofErr w:type="spellStart"/>
+            <w:r>
+              <w:rPr>
+                <w:i/>
+              </w:rPr>
+              <w:t>getAllMaps</w:t>
+            </w:r>
+            <w:proofErr w:type="spellEnd"/>
+            <w:r>
+              <w:rPr>
+                <w:i/>
+              </w:rPr>
+              <w:t>();</w:t>
             </w:r>
           </w:p>
           <w:p>
@@ -660,7 +718,21 @@
                 <w:i/>
               </w:rPr>
               <w:lastRenderedPageBreak/>
-              <w:t>select getAllResources();</w:t>
+              <w:t xml:space="preserve">select </w:t>
+            </w:r>
+            <w:proofErr w:type="spellStart"/>
+            <w:r>
+              <w:rPr>
+                <w:i/>
+              </w:rPr>
+              <w:t>getAllResources</w:t>
+            </w:r>
+            <w:proofErr w:type="spellEnd"/>
+            <w:r>
+              <w:rPr>
+                <w:i/>
+              </w:rPr>
+              <w:t>();</w:t>
             </w:r>
           </w:p>
           <w:p>
@@ -679,7 +751,49 @@
               <w:rPr>
                 <w:i/>
               </w:rPr>
-              <w:t>select getEvent(eid bigint);</w:t>
+              <w:t xml:space="preserve">select </w:t>
+            </w:r>
+            <w:proofErr w:type="spellStart"/>
+            <w:r>
+              <w:rPr>
+                <w:i/>
+              </w:rPr>
+              <w:t>getEvent</w:t>
+            </w:r>
+            <w:proofErr w:type="spellEnd"/>
+            <w:r>
+              <w:rPr>
+                <w:i/>
+              </w:rPr>
+              <w:t>(</w:t>
+            </w:r>
+            <w:proofErr w:type="spellStart"/>
+            <w:r>
+              <w:rPr>
+                <w:i/>
+              </w:rPr>
+              <w:t>eid</w:t>
+            </w:r>
+            <w:proofErr w:type="spellEnd"/>
+            <w:r>
+              <w:rPr>
+                <w:i/>
+              </w:rPr>
+              <w:t xml:space="preserve"> </w:t>
+            </w:r>
+            <w:proofErr w:type="spellStart"/>
+            <w:r>
+              <w:rPr>
+                <w:i/>
+              </w:rPr>
+              <w:t>bigint</w:t>
+            </w:r>
+            <w:proofErr w:type="spellEnd"/>
+            <w:r>
+              <w:rPr>
+                <w:i/>
+              </w:rPr>
+              <w:t>);</w:t>
             </w:r>
           </w:p>
           <w:p>
@@ -698,7 +812,35 @@
               <w:rPr>
                 <w:i/>
               </w:rPr>
-              <w:t>select getMap(mid bigint);</w:t>
+              <w:t xml:space="preserve">select </w:t>
+            </w:r>
+            <w:proofErr w:type="spellStart"/>
+            <w:r>
+              <w:rPr>
+                <w:i/>
+              </w:rPr>
+              <w:t>getMap</w:t>
+            </w:r>
+            <w:proofErr w:type="spellEnd"/>
+            <w:r>
+              <w:rPr>
+                <w:i/>
+              </w:rPr>
+              <w:t xml:space="preserve">(mid </w:t>
+            </w:r>
+            <w:proofErr w:type="spellStart"/>
+            <w:r>
+              <w:rPr>
+                <w:i/>
+              </w:rPr>
+              <w:t>bigint</w:t>
+            </w:r>
+            <w:proofErr w:type="spellEnd"/>
+            <w:r>
+              <w:rPr>
+                <w:i/>
+              </w:rPr>
+              <w:t>);</w:t>
             </w:r>
           </w:p>
           <w:p>
@@ -717,7 +859,35 @@
               <w:rPr>
                 <w:i/>
               </w:rPr>
-              <w:t>select getresource(rid bigint);</w:t>
+              <w:t xml:space="preserve">select </w:t>
+            </w:r>
+            <w:proofErr w:type="spellStart"/>
+            <w:r>
+              <w:rPr>
+                <w:i/>
+              </w:rPr>
+              <w:t>getresource</w:t>
+            </w:r>
+            <w:proofErr w:type="spellEnd"/>
+            <w:r>
+              <w:rPr>
+                <w:i/>
+              </w:rPr>
+              <w:t xml:space="preserve">(rid </w:t>
+            </w:r>
+            <w:proofErr w:type="spellStart"/>
+            <w:r>
+              <w:rPr>
+                <w:i/>
+              </w:rPr>
+              <w:t>bigint</w:t>
+            </w:r>
+            <w:proofErr w:type="spellEnd"/>
+            <w:r>
+              <w:rPr>
+                <w:i/>
+              </w:rPr>
+              <w:t>);</w:t>
             </w:r>
           </w:p>
           <w:p>
@@ -736,7 +906,35 @@
               <w:rPr>
                 <w:i/>
               </w:rPr>
-              <w:t>select getresource(rid bigint);</w:t>
+              <w:t xml:space="preserve">select </w:t>
+            </w:r>
+            <w:proofErr w:type="spellStart"/>
+            <w:r>
+              <w:rPr>
+                <w:i/>
+              </w:rPr>
+              <w:t>getresource</w:t>
+            </w:r>
+            <w:proofErr w:type="spellEnd"/>
+            <w:r>
+              <w:rPr>
+                <w:i/>
+              </w:rPr>
+              <w:t xml:space="preserve">(rid </w:t>
+            </w:r>
+            <w:proofErr w:type="spellStart"/>
+            <w:r>
+              <w:rPr>
+                <w:i/>
+              </w:rPr>
+              <w:t>bigint</w:t>
+            </w:r>
+            <w:proofErr w:type="spellEnd"/>
+            <w:r>
+              <w:rPr>
+                <w:i/>
+              </w:rPr>
+              <w:t>);</w:t>
             </w:r>
           </w:p>
           <w:p>
@@ -755,7 +953,35 @@
               <w:rPr>
                 <w:i/>
               </w:rPr>
-              <w:t>select generateMapReport(mid bigint);</w:t>
+              <w:t xml:space="preserve">select </w:t>
+            </w:r>
+            <w:proofErr w:type="spellStart"/>
+            <w:r>
+              <w:rPr>
+                <w:i/>
+              </w:rPr>
+              <w:t>generateMapReport</w:t>
+            </w:r>
+            <w:proofErr w:type="spellEnd"/>
+            <w:r>
+              <w:rPr>
+                <w:i/>
+              </w:rPr>
+              <w:t xml:space="preserve">(mid </w:t>
+            </w:r>
+            <w:proofErr w:type="spellStart"/>
+            <w:r>
+              <w:rPr>
+                <w:i/>
+              </w:rPr>
+              <w:t>bigint</w:t>
+            </w:r>
+            <w:proofErr w:type="spellEnd"/>
+            <w:r>
+              <w:rPr>
+                <w:i/>
+              </w:rPr>
+              <w:t>);</w:t>
             </w:r>
           </w:p>
           <w:p>
@@ -774,7 +1000,49 @@
               <w:rPr>
                 <w:i/>
               </w:rPr>
-              <w:t>select generateEventReport(eid migint);</w:t>
+              <w:t xml:space="preserve">select </w:t>
+            </w:r>
+            <w:proofErr w:type="spellStart"/>
+            <w:r>
+              <w:rPr>
+                <w:i/>
+              </w:rPr>
+              <w:t>generateEventReport</w:t>
+            </w:r>
+            <w:proofErr w:type="spellEnd"/>
+            <w:r>
+              <w:rPr>
+                <w:i/>
+              </w:rPr>
+              <w:t>(</w:t>
+            </w:r>
+            <w:proofErr w:type="spellStart"/>
+            <w:r>
+              <w:rPr>
+                <w:i/>
+              </w:rPr>
+              <w:t>eid</w:t>
+            </w:r>
+            <w:proofErr w:type="spellEnd"/>
+            <w:r>
+              <w:rPr>
+                <w:i/>
+              </w:rPr>
+              <w:t xml:space="preserve"> </w:t>
+            </w:r>
+            <w:proofErr w:type="spellStart"/>
+            <w:r>
+              <w:rPr>
+                <w:i/>
+              </w:rPr>
+              <w:t>migint</w:t>
+            </w:r>
+            <w:proofErr w:type="spellEnd"/>
+            <w:r>
+              <w:rPr>
+                <w:i/>
+              </w:rPr>
+              <w:t>);</w:t>
             </w:r>
           </w:p>
           <w:p>
@@ -793,7 +1061,21 @@
               <w:rPr>
                 <w:i/>
               </w:rPr>
-              <w:t>select * from terminateIdle();</w:t>
+              <w:t xml:space="preserve">select * from </w:t>
+            </w:r>
+            <w:proofErr w:type="spellStart"/>
+            <w:r>
+              <w:rPr>
+                <w:i/>
+              </w:rPr>
+              <w:t>terminateIdle</w:t>
+            </w:r>
+            <w:proofErr w:type="spellEnd"/>
+            <w:r>
+              <w:rPr>
+                <w:i/>
+              </w:rPr>
+              <w:t>();</w:t>
             </w:r>
           </w:p>
           <w:p>
@@ -828,7 +1110,63 @@
               <w:rPr>
                 <w:i/>
               </w:rPr>
-              <w:t>The lastEditedBy, CreatedBy are converted to Foreign Key of userId in Users on both the relation Events, and Map to only allow users who are in the database, previously it was something that the user had to enter and were string, now they are bigint.</w:t>
+              <w:t xml:space="preserve">The </w:t>
+            </w:r>
+            <w:proofErr w:type="spellStart"/>
+            <w:r>
+              <w:rPr>
+                <w:i/>
+              </w:rPr>
+              <w:t>lastEditedBy</w:t>
+            </w:r>
+            <w:proofErr w:type="spellEnd"/>
+            <w:r>
+              <w:rPr>
+                <w:i/>
+              </w:rPr>
+              <w:t xml:space="preserve">, </w:t>
+            </w:r>
+            <w:proofErr w:type="spellStart"/>
+            <w:r>
+              <w:rPr>
+                <w:i/>
+              </w:rPr>
+              <w:t>CreatedBy</w:t>
+            </w:r>
+            <w:proofErr w:type="spellEnd"/>
+            <w:r>
+              <w:rPr>
+                <w:i/>
+              </w:rPr>
+              <w:t xml:space="preserve"> are converted to Foreign Key of </w:t>
+            </w:r>
+            <w:proofErr w:type="spellStart"/>
+            <w:r>
+              <w:rPr>
+                <w:i/>
+              </w:rPr>
+              <w:t>userId</w:t>
+            </w:r>
+            <w:proofErr w:type="spellEnd"/>
+            <w:r>
+              <w:rPr>
+                <w:i/>
+              </w:rPr>
+              <w:t xml:space="preserve"> in Users on both the relation Events, and Map to only allow users who are in the database, previously it was something that the user had to enter and were string, now they are </w:t>
+            </w:r>
+            <w:proofErr w:type="spellStart"/>
+            <w:r>
+              <w:rPr>
+                <w:i/>
+              </w:rPr>
+              <w:t>bigint</w:t>
+            </w:r>
+            <w:proofErr w:type="spellEnd"/>
+            <w:r>
+              <w:rPr>
+                <w:i/>
+              </w:rPr>
+              <w:t>.</w:t>
             </w:r>
           </w:p>
           <w:p>
@@ -859,11 +1197,19 @@
                 <w:i/>
               </w:rPr>
             </w:pPr>
-            <w:r>
-              <w:rPr>
-                <w:i/>
-              </w:rPr>
-              <w:t xml:space="preserve">getAllUsers(), </w:t>
+            <w:proofErr w:type="spellStart"/>
+            <w:r>
+              <w:rPr>
+                <w:i/>
+              </w:rPr>
+              <w:t>getAllUsers</w:t>
+            </w:r>
+            <w:proofErr w:type="spellEnd"/>
+            <w:r>
+              <w:rPr>
+                <w:i/>
+              </w:rPr>
+              <w:t xml:space="preserve">(), </w:t>
             </w:r>
           </w:p>
           <w:p>
@@ -879,11 +1225,47 @@
                 <w:i/>
               </w:rPr>
             </w:pPr>
-            <w:r>
-              <w:rPr>
-                <w:i/>
-              </w:rPr>
-              <w:t xml:space="preserve">getUser(uid bigint), </w:t>
+            <w:proofErr w:type="spellStart"/>
+            <w:r>
+              <w:rPr>
+                <w:i/>
+              </w:rPr>
+              <w:t>getUser</w:t>
+            </w:r>
+            <w:proofErr w:type="spellEnd"/>
+            <w:r>
+              <w:rPr>
+                <w:i/>
+              </w:rPr>
+              <w:t>(</w:t>
+            </w:r>
+            <w:proofErr w:type="spellStart"/>
+            <w:r>
+              <w:rPr>
+                <w:i/>
+              </w:rPr>
+              <w:t>uid</w:t>
+            </w:r>
+            <w:proofErr w:type="spellEnd"/>
+            <w:r>
+              <w:rPr>
+                <w:i/>
+              </w:rPr>
+              <w:t xml:space="preserve"> </w:t>
+            </w:r>
+            <w:proofErr w:type="spellStart"/>
+            <w:r>
+              <w:rPr>
+                <w:i/>
+              </w:rPr>
+              <w:t>bigint</w:t>
+            </w:r>
+            <w:proofErr w:type="spellEnd"/>
+            <w:r>
+              <w:rPr>
+                <w:i/>
+              </w:rPr>
+              <w:t xml:space="preserve">), </w:t>
             </w:r>
           </w:p>
           <w:p>
@@ -899,11 +1281,19 @@
                 <w:i/>
               </w:rPr>
             </w:pPr>
-            <w:r>
-              <w:rPr>
-                <w:i/>
-              </w:rPr>
-              <w:t xml:space="preserve">getAllSessions(), </w:t>
+            <w:proofErr w:type="spellStart"/>
+            <w:r>
+              <w:rPr>
+                <w:i/>
+              </w:rPr>
+              <w:t>getAllSessions</w:t>
+            </w:r>
+            <w:proofErr w:type="spellEnd"/>
+            <w:r>
+              <w:rPr>
+                <w:i/>
+              </w:rPr>
+              <w:t xml:space="preserve">(), </w:t>
             </w:r>
           </w:p>
           <w:p>
@@ -919,50 +1309,114 @@
                 <w:i/>
               </w:rPr>
             </w:pPr>
-            <w:r>
-              <w:rPr>
-                <w:i/>
-              </w:rPr>
-              <w:t>getSession(sid bigint)</w:t>
-            </w:r>
-          </w:p>
-          <w:p>
-            <w:pPr>
-              <w:widowControl w:val="0"/>
-              <w:spacing w:line="240" w:lineRule="auto"/>
-              <w:rPr>
-                <w:i/>
-              </w:rPr>
-            </w:pPr>
-            <w:r>
-              <w:rPr>
-                <w:i/>
-              </w:rPr>
-              <w:t>Refactored the JDBC so that there was less repeated code. A method called executeUpdate was added, since most creations have a similar pattern.</w:t>
-            </w:r>
-          </w:p>
-          <w:p>
-            <w:pPr>
-              <w:widowControl w:val="0"/>
-              <w:spacing w:line="240" w:lineRule="auto"/>
-              <w:rPr>
-                <w:i/>
-              </w:rPr>
-            </w:pPr>
-          </w:p>
-          <w:p>
-            <w:pPr>
-              <w:widowControl w:val="0"/>
-              <w:spacing w:line="240" w:lineRule="auto"/>
-              <w:rPr>
-                <w:i/>
-              </w:rPr>
-            </w:pPr>
-            <w:r>
-              <w:rPr>
-                <w:i/>
-              </w:rPr>
-              <w:t>The method databaseUpdate was changed since again, a lot of repeated pattern.</w:t>
+            <w:proofErr w:type="spellStart"/>
+            <w:r>
+              <w:rPr>
+                <w:i/>
+              </w:rPr>
+              <w:t>getSession</w:t>
+            </w:r>
+            <w:proofErr w:type="spellEnd"/>
+            <w:r>
+              <w:rPr>
+                <w:i/>
+              </w:rPr>
+              <w:t>(</w:t>
+            </w:r>
+            <w:proofErr w:type="spellStart"/>
+            <w:r>
+              <w:rPr>
+                <w:i/>
+              </w:rPr>
+              <w:t>sid</w:t>
+            </w:r>
+            <w:proofErr w:type="spellEnd"/>
+            <w:r>
+              <w:rPr>
+                <w:i/>
+              </w:rPr>
+              <w:t xml:space="preserve"> </w:t>
+            </w:r>
+            <w:proofErr w:type="spellStart"/>
+            <w:r>
+              <w:rPr>
+                <w:i/>
+              </w:rPr>
+              <w:t>bigint</w:t>
+            </w:r>
+            <w:proofErr w:type="spellEnd"/>
+            <w:r>
+              <w:rPr>
+                <w:i/>
+              </w:rPr>
+              <w:t>)</w:t>
+            </w:r>
+          </w:p>
+          <w:p>
+            <w:pPr>
+              <w:widowControl w:val="0"/>
+              <w:spacing w:line="240" w:lineRule="auto"/>
+              <w:rPr>
+                <w:i/>
+              </w:rPr>
+            </w:pPr>
+            <w:r>
+              <w:rPr>
+                <w:i/>
+              </w:rPr>
+              <w:t xml:space="preserve">Refactored the JDBC so that there was less repeated code. A method called </w:t>
+            </w:r>
+            <w:proofErr w:type="spellStart"/>
+            <w:r>
+              <w:rPr>
+                <w:i/>
+              </w:rPr>
+              <w:t>executeUpdate</w:t>
+            </w:r>
+            <w:proofErr w:type="spellEnd"/>
+            <w:r>
+              <w:rPr>
+                <w:i/>
+              </w:rPr>
+              <w:t xml:space="preserve"> was added, since most creations have a similar pattern.</w:t>
+            </w:r>
+          </w:p>
+          <w:p>
+            <w:pPr>
+              <w:widowControl w:val="0"/>
+              <w:spacing w:line="240" w:lineRule="auto"/>
+              <w:rPr>
+                <w:i/>
+              </w:rPr>
+            </w:pPr>
+          </w:p>
+          <w:p>
+            <w:pPr>
+              <w:widowControl w:val="0"/>
+              <w:spacing w:line="240" w:lineRule="auto"/>
+              <w:rPr>
+                <w:i/>
+              </w:rPr>
+            </w:pPr>
+            <w:r>
+              <w:rPr>
+                <w:i/>
+              </w:rPr>
+              <w:t xml:space="preserve">The method </w:t>
+            </w:r>
+            <w:proofErr w:type="spellStart"/>
+            <w:r>
+              <w:rPr>
+                <w:i/>
+              </w:rPr>
+              <w:t>databaseUpdate</w:t>
+            </w:r>
+            <w:proofErr w:type="spellEnd"/>
+            <w:r>
+              <w:rPr>
+                <w:i/>
+              </w:rPr>
+              <w:t xml:space="preserve"> was changed since again, a lot of repeated pattern.</w:t>
             </w:r>
           </w:p>
         </w:tc>
@@ -1303,7 +1757,21 @@
               <w:rPr>
                 <w:i/>
               </w:rPr>
-              <w:t>Adopted good JavaScript coding conventions on the MapEdit and requests JavaScript files</w:t>
+              <w:t xml:space="preserve">Adopted good JavaScript coding conventions on the </w:t>
+            </w:r>
+            <w:proofErr w:type="spellStart"/>
+            <w:r>
+              <w:rPr>
+                <w:i/>
+              </w:rPr>
+              <w:t>MapEdit</w:t>
+            </w:r>
+            <w:proofErr w:type="spellEnd"/>
+            <w:r>
+              <w:rPr>
+                <w:i/>
+              </w:rPr>
+              <w:t xml:space="preserve"> and requests JavaScript files</w:t>
             </w:r>
           </w:p>
           <w:p>
@@ -1480,35 +1948,76 @@
               <w:rPr>
                 <w:i/>
               </w:rPr>
-              <w:t>Only .png files are allow for resource images.</w:t>
-            </w:r>
-          </w:p>
-          <w:p>
-            <w:pPr>
-              <w:widowControl w:val="0"/>
-              <w:spacing w:line="240" w:lineRule="auto"/>
-              <w:rPr>
-                <w:i/>
-              </w:rPr>
-            </w:pPr>
-          </w:p>
-          <w:p>
-            <w:pPr>
-              <w:widowControl w:val="0"/>
-              <w:spacing w:line="240" w:lineRule="auto"/>
-              <w:rPr>
-                <w:i/>
-              </w:rPr>
-            </w:pPr>
-          </w:p>
-          <w:p>
-            <w:pPr>
-              <w:widowControl w:val="0"/>
-              <w:spacing w:line="240" w:lineRule="auto"/>
-              <w:rPr>
-                <w:i/>
-              </w:rPr>
-            </w:pPr>
+              <w:t>Only .</w:t>
+            </w:r>
+            <w:proofErr w:type="spellStart"/>
+            <w:r>
+              <w:rPr>
+                <w:i/>
+              </w:rPr>
+              <w:t>png</w:t>
+            </w:r>
+            <w:proofErr w:type="spellEnd"/>
+            <w:r>
+              <w:rPr>
+                <w:i/>
+              </w:rPr>
+              <w:t xml:space="preserve"> files are allow for resource images.</w:t>
+            </w:r>
+          </w:p>
+          <w:p>
+            <w:pPr>
+              <w:pStyle w:val="ListParagraph"/>
+              <w:widowControl w:val="0"/>
+              <w:numPr>
+                <w:ilvl w:val="0"/>
+                <w:numId w:val="3"/>
+              </w:numPr>
+              <w:spacing w:line="240" w:lineRule="auto"/>
+              <w:rPr>
+                <w:i/>
+              </w:rPr>
+            </w:pPr>
+            <w:r>
+              <w:rPr>
+                <w:i/>
+              </w:rPr>
+              <w:t>The report of the items required for an event can now be downloaded.</w:t>
+            </w:r>
+          </w:p>
+          <w:p>
+            <w:pPr>
+              <w:pStyle w:val="ListParagraph"/>
+              <w:widowControl w:val="0"/>
+              <w:numPr>
+                <w:ilvl w:val="0"/>
+                <w:numId w:val="3"/>
+              </w:numPr>
+              <w:spacing w:line="240" w:lineRule="auto"/>
+              <w:rPr>
+                <w:i/>
+              </w:rPr>
+            </w:pPr>
+            <w:r>
+              <w:rPr>
+                <w:i/>
+              </w:rPr>
+              <w:t>The map image can be exported as .</w:t>
+            </w:r>
+            <w:proofErr w:type="spellStart"/>
+            <w:r>
+              <w:rPr>
+                <w:i/>
+              </w:rPr>
+              <w:t>png</w:t>
+            </w:r>
+            <w:proofErr w:type="spellEnd"/>
+            <w:r>
+              <w:rPr>
+                <w:i/>
+              </w:rPr>
+              <w:t>.</w:t>
+            </w:r>
           </w:p>
         </w:tc>
       </w:tr>
@@ -1714,7 +2223,49 @@
               <w:rPr>
                 <w:i/>
               </w:rPr>
-              <w:t>-There were two methods which did not close properly, checkExists() and load() in SessionDao and UsersDao, which has been fixed.</w:t>
+              <w:t xml:space="preserve">-There were two methods which did not close properly, </w:t>
+            </w:r>
+            <w:proofErr w:type="spellStart"/>
+            <w:r>
+              <w:rPr>
+                <w:i/>
+              </w:rPr>
+              <w:t>checkExists</w:t>
+            </w:r>
+            <w:proofErr w:type="spellEnd"/>
+            <w:r>
+              <w:rPr>
+                <w:i/>
+              </w:rPr>
+              <w:t xml:space="preserve">() and load() in </w:t>
+            </w:r>
+            <w:proofErr w:type="spellStart"/>
+            <w:r>
+              <w:rPr>
+                <w:i/>
+              </w:rPr>
+              <w:t>SessionDao</w:t>
+            </w:r>
+            <w:proofErr w:type="spellEnd"/>
+            <w:r>
+              <w:rPr>
+                <w:i/>
+              </w:rPr>
+              <w:t xml:space="preserve"> and </w:t>
+            </w:r>
+            <w:proofErr w:type="spellStart"/>
+            <w:r>
+              <w:rPr>
+                <w:i/>
+              </w:rPr>
+              <w:t>UsersDao</w:t>
+            </w:r>
+            <w:proofErr w:type="spellEnd"/>
+            <w:r>
+              <w:rPr>
+                <w:i/>
+              </w:rPr>
+              <w:t>, which has been fixed.</w:t>
             </w:r>
           </w:p>
           <w:p>
@@ -1744,22 +2295,134 @@
               <w:rPr>
                 <w:i/>
               </w:rPr>
-              <w:t>-lastEditedBy, createdBy, were never meant to be typed by the user, but dynamically been resolved, this has been implemented along with the update of them being foriegn keys in the DB to Users table, so only the userId is needed not the name, the link is made automatically. This required changing the type of these fields from String to Long since that is the java equivalent of bigint in postgresql..</w:t>
-            </w:r>
-          </w:p>
-          <w:p>
-            <w:pPr>
-              <w:widowControl w:val="0"/>
-              <w:spacing w:line="240" w:lineRule="auto"/>
-              <w:rPr>
-                <w:i/>
-              </w:rPr>
-            </w:pPr>
-            <w:r>
-              <w:rPr>
-                <w:i/>
-              </w:rPr>
-              <w:t>-For UsersDao and SessionDao the new methods created for the front end were added, no change made to the Prepared Statements themselves.</w:t>
+              <w:t>-</w:t>
+            </w:r>
+            <w:proofErr w:type="spellStart"/>
+            <w:r>
+              <w:rPr>
+                <w:i/>
+              </w:rPr>
+              <w:t>lastEditedBy</w:t>
+            </w:r>
+            <w:proofErr w:type="spellEnd"/>
+            <w:r>
+              <w:rPr>
+                <w:i/>
+              </w:rPr>
+              <w:t xml:space="preserve">, </w:t>
+            </w:r>
+            <w:proofErr w:type="spellStart"/>
+            <w:r>
+              <w:rPr>
+                <w:i/>
+              </w:rPr>
+              <w:t>createdBy</w:t>
+            </w:r>
+            <w:proofErr w:type="spellEnd"/>
+            <w:r>
+              <w:rPr>
+                <w:i/>
+              </w:rPr>
+              <w:t xml:space="preserve">, were never meant to be typed by the user, but dynamically been resolved, this has been implemented along with the update of them being </w:t>
+            </w:r>
+            <w:proofErr w:type="spellStart"/>
+            <w:r>
+              <w:rPr>
+                <w:i/>
+              </w:rPr>
+              <w:t>foriegn</w:t>
+            </w:r>
+            <w:proofErr w:type="spellEnd"/>
+            <w:r>
+              <w:rPr>
+                <w:i/>
+              </w:rPr>
+              <w:t xml:space="preserve"> keys in the DB to Users table, so only the </w:t>
+            </w:r>
+            <w:proofErr w:type="spellStart"/>
+            <w:r>
+              <w:rPr>
+                <w:i/>
+              </w:rPr>
+              <w:t>userId</w:t>
+            </w:r>
+            <w:proofErr w:type="spellEnd"/>
+            <w:r>
+              <w:rPr>
+                <w:i/>
+              </w:rPr>
+              <w:t xml:space="preserve"> is needed not the name, the link is made automatically. This required changing the type of these fields from String to Long since that is the java equivalent of </w:t>
+            </w:r>
+            <w:proofErr w:type="spellStart"/>
+            <w:r>
+              <w:rPr>
+                <w:i/>
+              </w:rPr>
+              <w:t>bigint</w:t>
+            </w:r>
+            <w:proofErr w:type="spellEnd"/>
+            <w:r>
+              <w:rPr>
+                <w:i/>
+              </w:rPr>
+              <w:t xml:space="preserve"> in </w:t>
+            </w:r>
+            <w:proofErr w:type="spellStart"/>
+            <w:r>
+              <w:rPr>
+                <w:i/>
+              </w:rPr>
+              <w:t>postgresql</w:t>
+            </w:r>
+            <w:proofErr w:type="spellEnd"/>
+            <w:r>
+              <w:rPr>
+                <w:i/>
+              </w:rPr>
+              <w:t>..</w:t>
+            </w:r>
+          </w:p>
+          <w:p>
+            <w:pPr>
+              <w:widowControl w:val="0"/>
+              <w:spacing w:line="240" w:lineRule="auto"/>
+              <w:rPr>
+                <w:i/>
+              </w:rPr>
+            </w:pPr>
+            <w:r>
+              <w:rPr>
+                <w:i/>
+              </w:rPr>
+              <w:t xml:space="preserve">-For </w:t>
+            </w:r>
+            <w:proofErr w:type="spellStart"/>
+            <w:r>
+              <w:rPr>
+                <w:i/>
+              </w:rPr>
+              <w:t>UsersDao</w:t>
+            </w:r>
+            <w:proofErr w:type="spellEnd"/>
+            <w:r>
+              <w:rPr>
+                <w:i/>
+              </w:rPr>
+              <w:t xml:space="preserve"> and </w:t>
+            </w:r>
+            <w:proofErr w:type="spellStart"/>
+            <w:r>
+              <w:rPr>
+                <w:i/>
+              </w:rPr>
+              <w:t>SessionDao</w:t>
+            </w:r>
+            <w:proofErr w:type="spellEnd"/>
+            <w:r>
+              <w:rPr>
+                <w:i/>
+              </w:rPr>
+              <w:t xml:space="preserve"> the new methods created for the front end were added, no change made to the Prepared Statements themselves.</w:t>
             </w:r>
           </w:p>
           <w:p>
@@ -1980,30 +2643,87 @@
               <w:rPr>
                 <w:i/>
               </w:rPr>
-              <w:t>For the mapEdit.html page, we need massUpdate, massPost, massPut for reducing overhead on the server if they have hundred objects, so the endpoints in mapObjects were changed to accept arrays instead of just the object instance.</w:t>
-            </w:r>
-          </w:p>
-          <w:p>
-            <w:pPr>
-              <w:widowControl w:val="0"/>
-              <w:spacing w:line="240" w:lineRule="auto"/>
-              <w:rPr>
-                <w:i/>
-              </w:rPr>
-            </w:pPr>
-          </w:p>
-          <w:p>
-            <w:pPr>
-              <w:widowControl w:val="0"/>
-              <w:spacing w:line="240" w:lineRule="auto"/>
-              <w:rPr>
-                <w:i/>
-              </w:rPr>
-            </w:pPr>
-            <w:r>
-              <w:rPr>
-                <w:i/>
-              </w:rPr>
+              <w:t xml:space="preserve">For the mapEdit.html page, we need </w:t>
+            </w:r>
+            <w:proofErr w:type="spellStart"/>
+            <w:r>
+              <w:rPr>
+                <w:i/>
+              </w:rPr>
+              <w:t>massUpdate</w:t>
+            </w:r>
+            <w:proofErr w:type="spellEnd"/>
+            <w:r>
+              <w:rPr>
+                <w:i/>
+              </w:rPr>
+              <w:t xml:space="preserve">, </w:t>
+            </w:r>
+            <w:proofErr w:type="spellStart"/>
+            <w:r>
+              <w:rPr>
+                <w:i/>
+              </w:rPr>
+              <w:t>massPost</w:t>
+            </w:r>
+            <w:proofErr w:type="spellEnd"/>
+            <w:r>
+              <w:rPr>
+                <w:i/>
+              </w:rPr>
+              <w:t xml:space="preserve">, </w:t>
+            </w:r>
+            <w:proofErr w:type="spellStart"/>
+            <w:r>
+              <w:rPr>
+                <w:i/>
+              </w:rPr>
+              <w:t>massPut</w:t>
+            </w:r>
+            <w:proofErr w:type="spellEnd"/>
+            <w:r>
+              <w:rPr>
+                <w:i/>
+              </w:rPr>
+              <w:t xml:space="preserve"> for reducing overhead on the server if they have hundred objects, so the endpoints in </w:t>
+            </w:r>
+            <w:proofErr w:type="spellStart"/>
+            <w:r>
+              <w:rPr>
+                <w:i/>
+              </w:rPr>
+              <w:t>mapObjects</w:t>
+            </w:r>
+            <w:proofErr w:type="spellEnd"/>
+            <w:r>
+              <w:rPr>
+                <w:i/>
+              </w:rPr>
+              <w:t xml:space="preserve"> were changed to accept arrays instead of just the object instance.</w:t>
+            </w:r>
+          </w:p>
+          <w:p>
+            <w:pPr>
+              <w:widowControl w:val="0"/>
+              <w:spacing w:line="240" w:lineRule="auto"/>
+              <w:rPr>
+                <w:i/>
+              </w:rPr>
+            </w:pPr>
+          </w:p>
+          <w:p>
+            <w:pPr>
+              <w:widowControl w:val="0"/>
+              <w:spacing w:line="240" w:lineRule="auto"/>
+              <w:rPr>
+                <w:i/>
+              </w:rPr>
+            </w:pPr>
+            <w:r>
+              <w:rPr>
+                <w:i/>
+              </w:rPr>
+              <w:lastRenderedPageBreak/>
               <w:t>Think of added or revised REST endpoints or JSPs and the way your front-end communicates with your REST endpoints.</w:t>
             </w:r>
           </w:p>
@@ -2044,12 +2764,14 @@
                 <w:i/>
               </w:rPr>
             </w:pPr>
+            <w:proofErr w:type="spellStart"/>
             <w:r>
               <w:rPr>
                 <w:i/>
               </w:rPr>
               <w:t>getAll</w:t>
             </w:r>
+            <w:proofErr w:type="spellEnd"/>
           </w:p>
           <w:p>
             <w:pPr>
@@ -2124,12 +2846,14 @@
                 <w:i/>
               </w:rPr>
             </w:pPr>
+            <w:proofErr w:type="spellStart"/>
             <w:r>
               <w:rPr>
                 <w:i/>
               </w:rPr>
               <w:t>deleteAll</w:t>
             </w:r>
+            <w:proofErr w:type="spellEnd"/>
           </w:p>
           <w:p>
             <w:pPr>
@@ -2762,6 +3486,7 @@
                 <w:lang w:val="en-IN"/>
               </w:rPr>
             </w:pPr>
+            <w:proofErr w:type="spellStart"/>
             <w:r>
               <w:rPr>
                 <w:i/>
@@ -2770,6 +3495,7 @@
               <w:lastRenderedPageBreak/>
               <w:t>EventMap</w:t>
             </w:r>
+            <w:proofErr w:type="spellEnd"/>
           </w:p>
           <w:p>
             <w:pPr>
@@ -2789,8 +3515,17 @@
                 <w:i/>
                 <w:lang w:val="en-IN"/>
               </w:rPr>
-              <w:t>POST eventmap</w:t>
-            </w:r>
+              <w:t xml:space="preserve">POST </w:t>
+            </w:r>
+            <w:proofErr w:type="spellStart"/>
+            <w:r>
+              <w:rPr>
+                <w:i/>
+                <w:lang w:val="en-IN"/>
+              </w:rPr>
+              <w:t>eventmap</w:t>
+            </w:r>
+            <w:proofErr w:type="spellEnd"/>
           </w:p>
           <w:p>
             <w:pPr>
@@ -2810,8 +3545,17 @@
                 <w:i/>
                 <w:lang w:val="en-IN"/>
               </w:rPr>
-              <w:t>DELETE eventmap</w:t>
-            </w:r>
+              <w:t xml:space="preserve">DELETE </w:t>
+            </w:r>
+            <w:proofErr w:type="spellStart"/>
+            <w:r>
+              <w:rPr>
+                <w:i/>
+                <w:lang w:val="en-IN"/>
+              </w:rPr>
+              <w:t>eventmap</w:t>
+            </w:r>
+            <w:proofErr w:type="spellEnd"/>
           </w:p>
           <w:p>
             <w:pPr>
@@ -2831,7 +3575,23 @@
                 <w:i/>
                 <w:lang w:val="en-IN"/>
               </w:rPr>
-              <w:t>DELETE all relations for the event (delete all eventmap for an event)</w:t>
+              <w:t xml:space="preserve">DELETE all relations for the event (delete all </w:t>
+            </w:r>
+            <w:proofErr w:type="spellStart"/>
+            <w:r>
+              <w:rPr>
+                <w:i/>
+                <w:lang w:val="en-IN"/>
+              </w:rPr>
+              <w:t>eventmap</w:t>
+            </w:r>
+            <w:proofErr w:type="spellEnd"/>
+            <w:r>
+              <w:rPr>
+                <w:i/>
+                <w:lang w:val="en-IN"/>
+              </w:rPr>
+              <w:t xml:space="preserve"> for an event)</w:t>
             </w:r>
           </w:p>
           <w:p>
@@ -2852,8 +3612,17 @@
                 <w:i/>
                 <w:lang w:val="en-IN"/>
               </w:rPr>
-              <w:t>DELETE all eventmap</w:t>
-            </w:r>
+              <w:t xml:space="preserve">DELETE all </w:t>
+            </w:r>
+            <w:proofErr w:type="spellStart"/>
+            <w:r>
+              <w:rPr>
+                <w:i/>
+                <w:lang w:val="en-IN"/>
+              </w:rPr>
+              <w:t>eventmap</w:t>
+            </w:r>
+            <w:proofErr w:type="spellEnd"/>
           </w:p>
           <w:p>
             <w:pPr>
@@ -3267,6 +4036,7 @@
                 <w:lang w:val="en-IN"/>
               </w:rPr>
             </w:pPr>
+            <w:proofErr w:type="spellStart"/>
             <w:r>
               <w:rPr>
                 <w:i/>
@@ -3274,6 +4044,7 @@
               </w:rPr>
               <w:t>MapObjects</w:t>
             </w:r>
+            <w:proofErr w:type="spellEnd"/>
           </w:p>
           <w:p>
             <w:pPr>
@@ -3293,7 +4064,23 @@
                 <w:i/>
                 <w:lang w:val="en-IN"/>
               </w:rPr>
-              <w:t>GET all mapobjects for map</w:t>
+              <w:t xml:space="preserve">GET all </w:t>
+            </w:r>
+            <w:proofErr w:type="spellStart"/>
+            <w:r>
+              <w:rPr>
+                <w:i/>
+                <w:lang w:val="en-IN"/>
+              </w:rPr>
+              <w:t>mapobjects</w:t>
+            </w:r>
+            <w:proofErr w:type="spellEnd"/>
+            <w:r>
+              <w:rPr>
+                <w:i/>
+                <w:lang w:val="en-IN"/>
+              </w:rPr>
+              <w:t xml:space="preserve"> for map</w:t>
             </w:r>
           </w:p>
           <w:p>
@@ -3435,12 +4222,21 @@
                 <w:lang w:val="en-IN"/>
               </w:rPr>
             </w:pPr>
-            <w:r>
-              <w:rPr>
-                <w:i/>
-                <w:lang w:val="en-IN"/>
-              </w:rPr>
-              <w:t>AuthenticationEndpoint (Login and Logout)</w:t>
+            <w:proofErr w:type="spellStart"/>
+            <w:r>
+              <w:rPr>
+                <w:i/>
+                <w:lang w:val="en-IN"/>
+              </w:rPr>
+              <w:t>AuthenticationEndpoint</w:t>
+            </w:r>
+            <w:proofErr w:type="spellEnd"/>
+            <w:r>
+              <w:rPr>
+                <w:i/>
+                <w:lang w:val="en-IN"/>
+              </w:rPr>
+              <w:t xml:space="preserve"> (Login and Logout)</w:t>
             </w:r>
           </w:p>
           <w:p>
@@ -6071,6 +6867,7 @@
   <w:style w:type="character" w:default="1" w:styleId="DefaultParagraphFont">
     <w:name w:val="Default Paragraph Font"/>
     <w:uiPriority w:val="1"/>
+    <w:semiHidden/>
     <w:unhideWhenUsed/>
   </w:style>
   <w:style w:type="table" w:default="1" w:styleId="TableNormal">

--- a/Changelog.docx
+++ b/Changelog.docx
@@ -1,6 +1,6 @@
 
 <file path=word/document.xml><?xml version="1.0" encoding="utf-8"?>
-<w:document xmlns:wpc="http://schemas.microsoft.com/office/word/2010/wordprocessingCanvas" xmlns:cx="http://schemas.microsoft.com/office/drawing/2014/chartex" xmlns:cx1="http://schemas.microsoft.com/office/drawing/2015/9/8/chartex" xmlns:cx2="http://schemas.microsoft.com/office/drawing/2015/10/21/chartex" xmlns:cx3="http://schemas.microsoft.com/office/drawing/2016/5/9/chartex" xmlns:cx4="http://schemas.microsoft.com/office/drawing/2016/5/10/chartex" xmlns:cx5="http://schemas.microsoft.com/office/drawing/2016/5/11/chartex" xmlns:cx6="http://schemas.microsoft.com/office/drawing/2016/5/12/chartex" xmlns:cx7="http://schemas.microsoft.com/office/drawing/2016/5/13/chartex" xmlns:cx8="http://schemas.microsoft.com/office/drawing/2016/5/14/chartex" xmlns:mc="http://schemas.openxmlformats.org/markup-compatibility/2006" xmlns:aink="http://schemas.microsoft.com/office/drawing/2016/ink" xmlns:am3d="http://schemas.microsoft.com/office/drawing/2017/model3d" xmlns:o="urn:schemas-microsoft-com:office:office" xmlns:r="http://schemas.openxmlformats.org/officeDocument/2006/relationships" xmlns:m="http://schemas.openxmlformats.org/officeDocument/2006/math" xmlns:v="urn:schemas-microsoft-com:vml" xmlns:wp14="http://schemas.microsoft.com/office/word/2010/wordprocessingDrawing" xmlns:wp="http://schemas.openxmlformats.org/drawingml/2006/wordprocessingDrawing" xmlns:w10="urn:schemas-microsoft-com:office:word" xmlns:w="http://schemas.openxmlformats.org/wordprocessingml/2006/main" xmlns:w14="http://schemas.microsoft.com/office/word/2010/wordml" xmlns:w15="http://schemas.microsoft.com/office/word/2012/wordml" xmlns:w16cex="http://schemas.microsoft.com/office/word/2018/wordml/cex" xmlns:w16cid="http://schemas.microsoft.com/office/word/2016/wordml/cid" xmlns:w16="http://schemas.microsoft.com/office/word/2018/wordml" xmlns:w16se="http://schemas.microsoft.com/office/word/2015/wordml/symex" xmlns:wpg="http://schemas.microsoft.com/office/word/2010/wordprocessingGroup" xmlns:wpi="http://schemas.microsoft.com/office/word/2010/wordprocessingInk" xmlns:wne="http://schemas.microsoft.com/office/word/2006/wordml" xmlns:wps="http://schemas.microsoft.com/office/word/2010/wordprocessingShape" mc:Ignorable="w14 w15 w16se w16cid w16 w16cex wp14">
+<w:document xmlns:wpc="http://schemas.microsoft.com/office/word/2010/wordprocessingCanvas" xmlns:mc="http://schemas.openxmlformats.org/markup-compatibility/2006" xmlns:o="urn:schemas-microsoft-com:office:office" xmlns:r="http://schemas.openxmlformats.org/officeDocument/2006/relationships" xmlns:m="http://schemas.openxmlformats.org/officeDocument/2006/math" xmlns:v="urn:schemas-microsoft-com:vml" xmlns:wp14="http://schemas.microsoft.com/office/word/2010/wordprocessingDrawing" xmlns:wp="http://schemas.openxmlformats.org/drawingml/2006/wordprocessingDrawing" xmlns:w10="urn:schemas-microsoft-com:office:word" xmlns:w="http://schemas.openxmlformats.org/wordprocessingml/2006/main" xmlns:w14="http://schemas.microsoft.com/office/word/2010/wordml" xmlns:w15="http://schemas.microsoft.com/office/word/2012/wordml" xmlns:wpg="http://schemas.microsoft.com/office/word/2010/wordprocessingGroup" xmlns:wpi="http://schemas.microsoft.com/office/word/2010/wordprocessingInk" xmlns:wne="http://schemas.microsoft.com/office/word/2006/wordml" xmlns:wps="http://schemas.microsoft.com/office/word/2010/wordprocessingShape" mc:Ignorable="w14 w15 wp14">
   <w:body>
     <w:p>
       <w:pPr>
@@ -297,71 +297,127 @@
           </w:tcPr>
           <w:p>
             <w:pPr>
-              <w:widowControl w:val="0"/>
-              <w:numPr>
-                <w:ilvl w:val="0"/>
-                <w:numId w:val="5"/>
-              </w:numPr>
-              <w:spacing w:line="240" w:lineRule="auto"/>
-              <w:rPr>
-                <w:i/>
-              </w:rPr>
-            </w:pPr>
-            <w:r>
-              <w:rPr>
-                <w:i/>
+              <w:pStyle w:val="NormalWeb"/>
+              <w:numPr>
+                <w:ilvl w:val="0"/>
+                <w:numId w:val="25"/>
+              </w:numPr>
+              <w:spacing w:before="0" w:beforeAutospacing="0" w:after="0" w:afterAutospacing="0"/>
+              <w:textAlignment w:val="baseline"/>
+              <w:rPr>
+                <w:rFonts w:ascii="Arial" w:hAnsi="Arial" w:cs="Arial"/>
+                <w:i/>
+                <w:iCs/>
+                <w:color w:val="000000"/>
+                <w:sz w:val="22"/>
+                <w:szCs w:val="22"/>
+              </w:rPr>
+            </w:pPr>
+            <w:r>
+              <w:rPr>
+                <w:rFonts w:ascii="Arial" w:hAnsi="Arial" w:cs="Arial"/>
+                <w:i/>
+                <w:iCs/>
+                <w:color w:val="000000"/>
+                <w:sz w:val="22"/>
+                <w:szCs w:val="22"/>
               </w:rPr>
               <w:t>Using a &lt;table&gt; element from HTML instead of the “cards” to show the list of events.</w:t>
             </w:r>
           </w:p>
           <w:p>
             <w:pPr>
-              <w:widowControl w:val="0"/>
-              <w:numPr>
-                <w:ilvl w:val="0"/>
-                <w:numId w:val="5"/>
-              </w:numPr>
-              <w:spacing w:line="240" w:lineRule="auto"/>
-              <w:rPr>
-                <w:i/>
-              </w:rPr>
-            </w:pPr>
-            <w:r>
-              <w:rPr>
-                <w:i/>
-              </w:rPr>
-              <w:t xml:space="preserve">Added file ‘mockup.zip’ for the Mock-Up created using the </w:t>
-            </w:r>
-            <w:proofErr w:type="spellStart"/>
-            <w:r>
-              <w:rPr>
-                <w:i/>
-              </w:rPr>
-              <w:t>MockPlus</w:t>
-            </w:r>
-            <w:proofErr w:type="spellEnd"/>
-            <w:r>
-              <w:rPr>
-                <w:i/>
-              </w:rPr>
-              <w:t xml:space="preserve"> app.</w:t>
-            </w:r>
-          </w:p>
-          <w:p>
-            <w:pPr>
-              <w:widowControl w:val="0"/>
-              <w:spacing w:line="240" w:lineRule="auto"/>
-              <w:rPr>
-                <w:i/>
-              </w:rPr>
-            </w:pPr>
-          </w:p>
-          <w:p>
-            <w:pPr>
-              <w:widowControl w:val="0"/>
-              <w:spacing w:line="240" w:lineRule="auto"/>
-              <w:rPr>
-                <w:i/>
+              <w:pStyle w:val="NormalWeb"/>
+              <w:numPr>
+                <w:ilvl w:val="0"/>
+                <w:numId w:val="25"/>
+              </w:numPr>
+              <w:spacing w:before="0" w:beforeAutospacing="0" w:after="0" w:afterAutospacing="0"/>
+              <w:textAlignment w:val="baseline"/>
+              <w:rPr>
+                <w:rFonts w:ascii="Arial" w:hAnsi="Arial" w:cs="Arial"/>
+                <w:i/>
+                <w:iCs/>
+                <w:color w:val="000000"/>
+                <w:sz w:val="22"/>
+                <w:szCs w:val="22"/>
+              </w:rPr>
+            </w:pPr>
+            <w:proofErr w:type="gramStart"/>
+            <w:r>
+              <w:rPr>
+                <w:rFonts w:ascii="Arial" w:hAnsi="Arial" w:cs="Arial"/>
+                <w:i/>
+                <w:iCs/>
+                <w:color w:val="000000"/>
+                <w:sz w:val="22"/>
+                <w:szCs w:val="22"/>
+              </w:rPr>
+              <w:t>mapEdit.html</w:t>
+            </w:r>
+            <w:proofErr w:type="gramEnd"/>
+            <w:r>
+              <w:rPr>
+                <w:rFonts w:ascii="Arial" w:hAnsi="Arial" w:cs="Arial"/>
+                <w:i/>
+                <w:iCs/>
+                <w:color w:val="000000"/>
+                <w:sz w:val="22"/>
+                <w:szCs w:val="22"/>
+              </w:rPr>
+              <w:t xml:space="preserve"> has a different layout than the mockup.</w:t>
+            </w:r>
+          </w:p>
+          <w:p>
+            <w:pPr>
+              <w:pStyle w:val="NormalWeb"/>
+              <w:numPr>
+                <w:ilvl w:val="0"/>
+                <w:numId w:val="25"/>
+              </w:numPr>
+              <w:spacing w:before="0" w:beforeAutospacing="0" w:after="0" w:afterAutospacing="0"/>
+              <w:textAlignment w:val="baseline"/>
+              <w:rPr>
+                <w:rFonts w:ascii="Arial" w:hAnsi="Arial" w:cs="Arial"/>
+                <w:i/>
+                <w:iCs/>
+                <w:color w:val="000000"/>
+                <w:sz w:val="22"/>
+                <w:szCs w:val="22"/>
+              </w:rPr>
+            </w:pPr>
+            <w:proofErr w:type="gramStart"/>
+            <w:r>
+              <w:rPr>
+                <w:rFonts w:ascii="Arial" w:hAnsi="Arial" w:cs="Arial"/>
+                <w:i/>
+                <w:iCs/>
+                <w:color w:val="000000"/>
+                <w:sz w:val="22"/>
+                <w:szCs w:val="22"/>
+              </w:rPr>
+              <w:t>mapView.html</w:t>
+            </w:r>
+            <w:proofErr w:type="gramEnd"/>
+            <w:r>
+              <w:rPr>
+                <w:rFonts w:ascii="Arial" w:hAnsi="Arial" w:cs="Arial"/>
+                <w:i/>
+                <w:iCs/>
+                <w:color w:val="000000"/>
+                <w:sz w:val="22"/>
+                <w:szCs w:val="22"/>
+              </w:rPr>
+              <w:t xml:space="preserve"> has a different layout than the mockup.</w:t>
+            </w:r>
+          </w:p>
+          <w:p>
+            <w:pPr>
+              <w:widowControl w:val="0"/>
+              <w:spacing w:line="240" w:lineRule="auto"/>
+              <w:rPr>
+                <w:i/>
+                <w:lang w:val="en-US"/>
               </w:rPr>
             </w:pPr>
           </w:p>
@@ -1524,92 +1580,389 @@
           </w:tcPr>
           <w:p>
             <w:pPr>
-              <w:widowControl w:val="0"/>
-              <w:spacing w:line="240" w:lineRule="auto"/>
-              <w:rPr>
-                <w:i/>
-              </w:rPr>
-            </w:pPr>
-            <w:r>
-              <w:rPr>
-                <w:i/>
-              </w:rPr>
-              <w:t>We can view the Users if you are an editor,</w:t>
-            </w:r>
-          </w:p>
-          <w:p>
-            <w:pPr>
-              <w:widowControl w:val="0"/>
-              <w:spacing w:line="240" w:lineRule="auto"/>
-              <w:rPr>
-                <w:i/>
-              </w:rPr>
-            </w:pPr>
-            <w:r>
-              <w:rPr>
-                <w:i/>
-              </w:rPr>
-              <w:t>We can view the details, add a User, Delete a User, change a User details if you are an admin.</w:t>
-            </w:r>
-          </w:p>
-          <w:p>
-            <w:pPr>
-              <w:widowControl w:val="0"/>
-              <w:spacing w:line="240" w:lineRule="auto"/>
-              <w:rPr>
-                <w:i/>
-              </w:rPr>
-            </w:pPr>
-            <w:r>
-              <w:rPr>
-                <w:i/>
-              </w:rPr>
-              <w:t>You can add a new image for a resource if you want.</w:t>
-            </w:r>
-          </w:p>
-          <w:p>
-            <w:pPr>
-              <w:widowControl w:val="0"/>
-              <w:spacing w:line="240" w:lineRule="auto"/>
-              <w:rPr>
-                <w:i/>
-              </w:rPr>
-            </w:pPr>
-            <w:r>
-              <w:rPr>
-                <w:i/>
-              </w:rPr>
-              <w:t>You can change the image of an existing image if you want.</w:t>
-            </w:r>
-          </w:p>
-          <w:p>
-            <w:pPr>
-              <w:widowControl w:val="0"/>
-              <w:spacing w:line="240" w:lineRule="auto"/>
-              <w:rPr>
-                <w:i/>
-              </w:rPr>
-            </w:pPr>
-            <w:r>
-              <w:rPr>
-                <w:i/>
-              </w:rPr>
-              <w:t>You can download the image of the map.</w:t>
-            </w:r>
-          </w:p>
-          <w:p>
-            <w:pPr>
-              <w:widowControl w:val="0"/>
-              <w:spacing w:line="240" w:lineRule="auto"/>
-              <w:rPr>
-                <w:i/>
-              </w:rPr>
-            </w:pPr>
-            <w:r>
-              <w:rPr>
-                <w:i/>
-              </w:rPr>
-              <w:t>You can download the report of the map.</w:t>
+              <w:pStyle w:val="NormalWeb"/>
+              <w:numPr>
+                <w:ilvl w:val="0"/>
+                <w:numId w:val="26"/>
+              </w:numPr>
+              <w:spacing w:before="0" w:beforeAutospacing="0" w:after="0" w:afterAutospacing="0"/>
+              <w:textAlignment w:val="baseline"/>
+              <w:rPr>
+                <w:rFonts w:ascii="Arial" w:hAnsi="Arial" w:cs="Arial"/>
+                <w:i/>
+                <w:iCs/>
+                <w:color w:val="000000"/>
+                <w:sz w:val="22"/>
+                <w:szCs w:val="22"/>
+              </w:rPr>
+            </w:pPr>
+            <w:r>
+              <w:rPr>
+                <w:rFonts w:ascii="Arial" w:hAnsi="Arial" w:cs="Arial"/>
+                <w:i/>
+                <w:iCs/>
+                <w:color w:val="000000"/>
+                <w:sz w:val="22"/>
+                <w:szCs w:val="22"/>
+              </w:rPr>
+              <w:t>ADDED event - map relationship (many to many)</w:t>
+            </w:r>
+          </w:p>
+          <w:p>
+            <w:pPr>
+              <w:pStyle w:val="NormalWeb"/>
+              <w:numPr>
+                <w:ilvl w:val="1"/>
+                <w:numId w:val="26"/>
+              </w:numPr>
+              <w:spacing w:before="0" w:beforeAutospacing="0" w:after="0" w:afterAutospacing="0"/>
+              <w:textAlignment w:val="baseline"/>
+              <w:rPr>
+                <w:rFonts w:ascii="Arial" w:hAnsi="Arial" w:cs="Arial"/>
+                <w:i/>
+                <w:iCs/>
+                <w:color w:val="000000"/>
+                <w:sz w:val="22"/>
+                <w:szCs w:val="22"/>
+              </w:rPr>
+            </w:pPr>
+            <w:r>
+              <w:rPr>
+                <w:rFonts w:ascii="Arial" w:hAnsi="Arial" w:cs="Arial"/>
+                <w:i/>
+                <w:iCs/>
+                <w:color w:val="000000"/>
+                <w:sz w:val="22"/>
+                <w:szCs w:val="22"/>
+              </w:rPr>
+              <w:t>User can relate an event to different maps, and a map to different events.</w:t>
+            </w:r>
+          </w:p>
+          <w:p>
+            <w:pPr>
+              <w:pStyle w:val="NormalWeb"/>
+              <w:numPr>
+                <w:ilvl w:val="0"/>
+                <w:numId w:val="26"/>
+              </w:numPr>
+              <w:spacing w:before="0" w:beforeAutospacing="0" w:after="0" w:afterAutospacing="0"/>
+              <w:textAlignment w:val="baseline"/>
+              <w:rPr>
+                <w:rFonts w:ascii="Arial" w:hAnsi="Arial" w:cs="Arial"/>
+                <w:i/>
+                <w:iCs/>
+                <w:color w:val="000000"/>
+                <w:sz w:val="22"/>
+                <w:szCs w:val="22"/>
+              </w:rPr>
+            </w:pPr>
+            <w:r>
+              <w:rPr>
+                <w:rFonts w:ascii="Arial" w:hAnsi="Arial" w:cs="Arial"/>
+                <w:i/>
+                <w:iCs/>
+                <w:color w:val="000000"/>
+                <w:sz w:val="22"/>
+                <w:szCs w:val="22"/>
+              </w:rPr>
+              <w:t>ADDED export event as .pdf functionality</w:t>
+            </w:r>
+          </w:p>
+          <w:p>
+            <w:pPr>
+              <w:pStyle w:val="NormalWeb"/>
+              <w:numPr>
+                <w:ilvl w:val="1"/>
+                <w:numId w:val="26"/>
+              </w:numPr>
+              <w:spacing w:before="0" w:beforeAutospacing="0" w:after="0" w:afterAutospacing="0"/>
+              <w:textAlignment w:val="baseline"/>
+              <w:rPr>
+                <w:rFonts w:ascii="Arial" w:hAnsi="Arial" w:cs="Arial"/>
+                <w:i/>
+                <w:iCs/>
+                <w:color w:val="000000"/>
+                <w:sz w:val="22"/>
+                <w:szCs w:val="22"/>
+              </w:rPr>
+            </w:pPr>
+            <w:r>
+              <w:rPr>
+                <w:rFonts w:ascii="Arial" w:hAnsi="Arial" w:cs="Arial"/>
+                <w:i/>
+                <w:iCs/>
+                <w:color w:val="000000"/>
+                <w:sz w:val="22"/>
+                <w:szCs w:val="22"/>
+              </w:rPr>
+              <w:t>User can download the report of the event in pdf form in the event page.</w:t>
+            </w:r>
+          </w:p>
+          <w:p>
+            <w:pPr>
+              <w:pStyle w:val="NormalWeb"/>
+              <w:numPr>
+                <w:ilvl w:val="0"/>
+                <w:numId w:val="26"/>
+              </w:numPr>
+              <w:spacing w:before="0" w:beforeAutospacing="0" w:after="0" w:afterAutospacing="0"/>
+              <w:textAlignment w:val="baseline"/>
+              <w:rPr>
+                <w:rFonts w:ascii="Arial" w:hAnsi="Arial" w:cs="Arial"/>
+                <w:i/>
+                <w:iCs/>
+                <w:color w:val="000000"/>
+                <w:sz w:val="22"/>
+                <w:szCs w:val="22"/>
+              </w:rPr>
+            </w:pPr>
+            <w:r>
+              <w:rPr>
+                <w:rFonts w:ascii="Arial" w:hAnsi="Arial" w:cs="Arial"/>
+                <w:i/>
+                <w:iCs/>
+                <w:color w:val="000000"/>
+                <w:sz w:val="22"/>
+                <w:szCs w:val="22"/>
+              </w:rPr>
+              <w:t>ADDED export map as .</w:t>
+            </w:r>
+            <w:proofErr w:type="spellStart"/>
+            <w:r>
+              <w:rPr>
+                <w:rFonts w:ascii="Arial" w:hAnsi="Arial" w:cs="Arial"/>
+                <w:i/>
+                <w:iCs/>
+                <w:color w:val="000000"/>
+                <w:sz w:val="22"/>
+                <w:szCs w:val="22"/>
+              </w:rPr>
+              <w:t>png</w:t>
+            </w:r>
+            <w:proofErr w:type="spellEnd"/>
+            <w:r>
+              <w:rPr>
+                <w:rFonts w:ascii="Arial" w:hAnsi="Arial" w:cs="Arial"/>
+                <w:i/>
+                <w:iCs/>
+                <w:color w:val="000000"/>
+                <w:sz w:val="22"/>
+                <w:szCs w:val="22"/>
+              </w:rPr>
+              <w:t xml:space="preserve"> functionality</w:t>
+            </w:r>
+          </w:p>
+          <w:p>
+            <w:pPr>
+              <w:pStyle w:val="NormalWeb"/>
+              <w:numPr>
+                <w:ilvl w:val="1"/>
+                <w:numId w:val="26"/>
+              </w:numPr>
+              <w:spacing w:before="0" w:beforeAutospacing="0" w:after="0" w:afterAutospacing="0"/>
+              <w:textAlignment w:val="baseline"/>
+              <w:rPr>
+                <w:rFonts w:ascii="Arial" w:hAnsi="Arial" w:cs="Arial"/>
+                <w:i/>
+                <w:iCs/>
+                <w:color w:val="000000"/>
+                <w:sz w:val="22"/>
+                <w:szCs w:val="22"/>
+              </w:rPr>
+            </w:pPr>
+            <w:r>
+              <w:rPr>
+                <w:rFonts w:ascii="Arial" w:hAnsi="Arial" w:cs="Arial"/>
+                <w:i/>
+                <w:iCs/>
+                <w:color w:val="000000"/>
+                <w:sz w:val="22"/>
+                <w:szCs w:val="22"/>
+              </w:rPr>
+              <w:t>User can download the image of the map in pdf form in the map view page.</w:t>
+            </w:r>
+          </w:p>
+          <w:p>
+            <w:pPr>
+              <w:pStyle w:val="NormalWeb"/>
+              <w:numPr>
+                <w:ilvl w:val="0"/>
+                <w:numId w:val="26"/>
+              </w:numPr>
+              <w:spacing w:before="0" w:beforeAutospacing="0" w:after="0" w:afterAutospacing="0"/>
+              <w:textAlignment w:val="baseline"/>
+              <w:rPr>
+                <w:rFonts w:ascii="Arial" w:hAnsi="Arial" w:cs="Arial"/>
+                <w:i/>
+                <w:iCs/>
+                <w:color w:val="000000"/>
+                <w:sz w:val="22"/>
+                <w:szCs w:val="22"/>
+              </w:rPr>
+            </w:pPr>
+            <w:r>
+              <w:rPr>
+                <w:rFonts w:ascii="Arial" w:hAnsi="Arial" w:cs="Arial"/>
+                <w:i/>
+                <w:iCs/>
+                <w:color w:val="000000"/>
+                <w:sz w:val="22"/>
+                <w:szCs w:val="22"/>
+              </w:rPr>
+              <w:t>ADDED full functionality of map editing</w:t>
+            </w:r>
+          </w:p>
+          <w:p>
+            <w:pPr>
+              <w:pStyle w:val="NormalWeb"/>
+              <w:numPr>
+                <w:ilvl w:val="1"/>
+                <w:numId w:val="26"/>
+              </w:numPr>
+              <w:spacing w:before="0" w:beforeAutospacing="0" w:after="0" w:afterAutospacing="0"/>
+              <w:textAlignment w:val="baseline"/>
+              <w:rPr>
+                <w:rFonts w:ascii="Arial" w:hAnsi="Arial" w:cs="Arial"/>
+                <w:i/>
+                <w:iCs/>
+                <w:color w:val="000000"/>
+                <w:sz w:val="22"/>
+                <w:szCs w:val="22"/>
+              </w:rPr>
+            </w:pPr>
+            <w:r>
+              <w:rPr>
+                <w:rFonts w:ascii="Arial" w:hAnsi="Arial" w:cs="Arial"/>
+                <w:i/>
+                <w:iCs/>
+                <w:color w:val="000000"/>
+                <w:sz w:val="22"/>
+                <w:szCs w:val="22"/>
+              </w:rPr>
+              <w:t>User can add objects to the map, scale it, move around etc.</w:t>
+            </w:r>
+          </w:p>
+          <w:p>
+            <w:pPr>
+              <w:pStyle w:val="NormalWeb"/>
+              <w:numPr>
+                <w:ilvl w:val="0"/>
+                <w:numId w:val="26"/>
+              </w:numPr>
+              <w:spacing w:before="0" w:beforeAutospacing="0" w:after="0" w:afterAutospacing="0"/>
+              <w:textAlignment w:val="baseline"/>
+              <w:rPr>
+                <w:rFonts w:ascii="Arial" w:hAnsi="Arial" w:cs="Arial"/>
+                <w:i/>
+                <w:iCs/>
+                <w:color w:val="000000"/>
+                <w:sz w:val="22"/>
+                <w:szCs w:val="22"/>
+              </w:rPr>
+            </w:pPr>
+            <w:r>
+              <w:rPr>
+                <w:rFonts w:ascii="Arial" w:hAnsi="Arial" w:cs="Arial"/>
+                <w:i/>
+                <w:iCs/>
+                <w:color w:val="000000"/>
+                <w:sz w:val="22"/>
+                <w:szCs w:val="22"/>
+              </w:rPr>
+              <w:t>ADDED adding/editing/deleting resource functionality</w:t>
+            </w:r>
+          </w:p>
+          <w:p>
+            <w:pPr>
+              <w:pStyle w:val="NormalWeb"/>
+              <w:numPr>
+                <w:ilvl w:val="0"/>
+                <w:numId w:val="26"/>
+              </w:numPr>
+              <w:spacing w:before="0" w:beforeAutospacing="0" w:after="0" w:afterAutospacing="0"/>
+              <w:textAlignment w:val="baseline"/>
+              <w:rPr>
+                <w:rFonts w:ascii="Arial" w:hAnsi="Arial" w:cs="Arial"/>
+                <w:i/>
+                <w:iCs/>
+                <w:color w:val="000000"/>
+                <w:sz w:val="22"/>
+                <w:szCs w:val="22"/>
+              </w:rPr>
+            </w:pPr>
+            <w:r>
+              <w:rPr>
+                <w:rFonts w:ascii="Arial" w:hAnsi="Arial" w:cs="Arial"/>
+                <w:i/>
+                <w:iCs/>
+                <w:color w:val="000000"/>
+                <w:sz w:val="22"/>
+                <w:szCs w:val="22"/>
+              </w:rPr>
+              <w:t>ADDED adding/editing/delete map functionality</w:t>
+            </w:r>
+          </w:p>
+          <w:p>
+            <w:pPr>
+              <w:pStyle w:val="NormalWeb"/>
+              <w:numPr>
+                <w:ilvl w:val="0"/>
+                <w:numId w:val="26"/>
+              </w:numPr>
+              <w:spacing w:before="0" w:beforeAutospacing="0" w:after="0" w:afterAutospacing="0"/>
+              <w:textAlignment w:val="baseline"/>
+              <w:rPr>
+                <w:rFonts w:ascii="Arial" w:hAnsi="Arial" w:cs="Arial"/>
+                <w:i/>
+                <w:iCs/>
+                <w:color w:val="000000"/>
+                <w:sz w:val="22"/>
+                <w:szCs w:val="22"/>
+              </w:rPr>
+            </w:pPr>
+            <w:r>
+              <w:rPr>
+                <w:rFonts w:ascii="Arial" w:hAnsi="Arial" w:cs="Arial"/>
+                <w:i/>
+                <w:iCs/>
+                <w:color w:val="000000"/>
+                <w:sz w:val="22"/>
+                <w:szCs w:val="22"/>
+              </w:rPr>
+              <w:t>ADDED adding/editing</w:t>
+            </w:r>
+            <w:r>
+              <w:rPr>
+                <w:rFonts w:ascii="Arial" w:hAnsi="Arial" w:cs="Arial"/>
+                <w:i/>
+                <w:iCs/>
+                <w:color w:val="000000"/>
+                <w:sz w:val="22"/>
+                <w:szCs w:val="22"/>
+              </w:rPr>
+              <w:t>/deleting</w:t>
+            </w:r>
+            <w:r>
+              <w:rPr>
+                <w:rFonts w:ascii="Arial" w:hAnsi="Arial" w:cs="Arial"/>
+                <w:i/>
+                <w:iCs/>
+                <w:color w:val="000000"/>
+                <w:sz w:val="22"/>
+                <w:szCs w:val="22"/>
+              </w:rPr>
+              <w:t xml:space="preserve"> user functionality</w:t>
+            </w:r>
+            <w:r>
+              <w:rPr>
+                <w:rFonts w:ascii="Arial" w:hAnsi="Arial" w:cs="Arial"/>
+                <w:i/>
+                <w:iCs/>
+                <w:color w:val="000000"/>
+                <w:sz w:val="22"/>
+                <w:szCs w:val="22"/>
+              </w:rPr>
+              <w:t xml:space="preserve"> (only if admin)</w:t>
             </w:r>
           </w:p>
         </w:tc>
@@ -1809,6 +2162,7 @@
               <w:rPr>
                 <w:i/>
               </w:rPr>
+              <w:lastRenderedPageBreak/>
               <w:t>Added deleting functionalities to mapView.html</w:t>
             </w:r>
           </w:p>
@@ -1909,7 +2263,6 @@
               <w:rPr>
                 <w:i/>
               </w:rPr>
-              <w:lastRenderedPageBreak/>
               <w:t>Information on users and resources can be accessed.</w:t>
             </w:r>
           </w:p>
@@ -2117,6 +2470,8 @@
                 <w:i/>
               </w:rPr>
             </w:pPr>
+            <w:bookmarkStart w:id="0" w:name="_GoBack"/>
+            <w:bookmarkEnd w:id="0"/>
           </w:p>
           <w:p>
             <w:pPr>
@@ -2226,6 +2581,7 @@
               <w:t xml:space="preserve">-There were two methods which did not close properly, </w:t>
             </w:r>
             <w:proofErr w:type="spellStart"/>
+            <w:proofErr w:type="gramStart"/>
             <w:r>
               <w:rPr>
                 <w:i/>
@@ -2237,7 +2593,14 @@
               <w:rPr>
                 <w:i/>
               </w:rPr>
-              <w:t xml:space="preserve">() and load() in </w:t>
+              <w:t>(</w:t>
+            </w:r>
+            <w:proofErr w:type="gramEnd"/>
+            <w:r>
+              <w:rPr>
+                <w:i/>
+              </w:rPr>
+              <w:t xml:space="preserve">) and load() in </w:t>
             </w:r>
             <w:proofErr w:type="spellStart"/>
             <w:r>
@@ -2375,12 +2738,14 @@
               <w:t>postgresql</w:t>
             </w:r>
             <w:proofErr w:type="spellEnd"/>
+            <w:proofErr w:type="gramStart"/>
             <w:r>
               <w:rPr>
                 <w:i/>
               </w:rPr>
               <w:t>..</w:t>
             </w:r>
+            <w:proofErr w:type="gramEnd"/>
           </w:p>
           <w:p>
             <w:pPr>
@@ -2521,7 +2886,21 @@
               <w:rPr>
                 <w:i/>
               </w:rPr>
-              <w:t>-In the database the stored procedures as mentioned above return JSON objects, casted to string to be sent directly to the  client side. This reduces the time it takes to serialize data for which there is no defined model, allowing for flexibility, fewer throw away classes and speed.</w:t>
+              <w:t xml:space="preserve">-In the database the stored procedures as mentioned above return JSON objects, casted to string to be sent directly to </w:t>
+            </w:r>
+            <w:proofErr w:type="gramStart"/>
+            <w:r>
+              <w:rPr>
+                <w:i/>
+              </w:rPr>
+              <w:t>the  client</w:t>
+            </w:r>
+            <w:proofErr w:type="gramEnd"/>
+            <w:r>
+              <w:rPr>
+                <w:i/>
+              </w:rPr>
+              <w:t xml:space="preserve"> side. This reduces the time it takes to serialize data for which there is no defined model, allowing for flexibility, fewer throw away classes and speed.</w:t>
             </w:r>
           </w:p>
           <w:p>
@@ -2643,6 +3022,7 @@
               <w:rPr>
                 <w:i/>
               </w:rPr>
+              <w:lastRenderedPageBreak/>
               <w:t xml:space="preserve">For the mapEdit.html page, we need </w:t>
             </w:r>
             <w:proofErr w:type="spellStart"/>
@@ -2674,6 +3054,7 @@
               <w:t xml:space="preserve">, </w:t>
             </w:r>
             <w:proofErr w:type="spellStart"/>
+            <w:proofErr w:type="gramStart"/>
             <w:r>
               <w:rPr>
                 <w:i/>
@@ -2681,6 +3062,7 @@
               <w:t>massPut</w:t>
             </w:r>
             <w:proofErr w:type="spellEnd"/>
+            <w:proofErr w:type="gramEnd"/>
             <w:r>
               <w:rPr>
                 <w:i/>
@@ -2723,8 +3105,21 @@
               <w:rPr>
                 <w:i/>
               </w:rPr>
-              <w:lastRenderedPageBreak/>
-              <w:t>Think of added or revised REST endpoints or JSPs and the way your front-end communicates with your REST endpoints.</w:t>
+              <w:t xml:space="preserve">Think of added or revised REST endpoints or JSPs and the way </w:t>
+            </w:r>
+            <w:proofErr w:type="gramStart"/>
+            <w:r>
+              <w:rPr>
+                <w:i/>
+              </w:rPr>
+              <w:t>your</w:t>
+            </w:r>
+            <w:proofErr w:type="gramEnd"/>
+            <w:r>
+              <w:rPr>
+                <w:i/>
+              </w:rPr>
+              <w:t xml:space="preserve"> front-end communicates with your REST endpoints.</w:t>
             </w:r>
           </w:p>
           <w:p>
@@ -2968,11 +3363,19 @@
                 <w:i/>
               </w:rPr>
             </w:pPr>
-            <w:r>
-              <w:rPr>
-                <w:i/>
-              </w:rPr>
-              <w:t>are added in change of the previous ones which were inefficient enough and confusing that I have forgotten what they were.</w:t>
+            <w:proofErr w:type="gramStart"/>
+            <w:r>
+              <w:rPr>
+                <w:i/>
+              </w:rPr>
+              <w:t>are</w:t>
+            </w:r>
+            <w:proofErr w:type="gramEnd"/>
+            <w:r>
+              <w:rPr>
+                <w:i/>
+              </w:rPr>
+              <w:t xml:space="preserve"> added in change of the previous ones which were inefficient enough and confusing that I have forgotten what they were.</w:t>
             </w:r>
           </w:p>
           <w:p>
@@ -3428,6 +3831,7 @@
                 <w:i/>
                 <w:lang w:val="en-IN"/>
               </w:rPr>
+              <w:lastRenderedPageBreak/>
               <w:t>GET all maps</w:t>
             </w:r>
           </w:p>
@@ -3492,7 +3896,6 @@
                 <w:i/>
                 <w:lang w:val="en-IN"/>
               </w:rPr>
-              <w:lastRenderedPageBreak/>
               <w:t>EventMap</w:t>
             </w:r>
             <w:proofErr w:type="spellEnd"/>
@@ -4451,8 +4854,16 @@
               <w:rPr>
                 <w:i/>
               </w:rPr>
-              <w:t>-The process has been simplified, and made more efficient in terms of processing (we were looking at the cookies, decoding them and looking up the user every time (for authentication, authorization, and then the method which was invoked), but now it done once per request..</w:t>
-            </w:r>
+              <w:t>-The process has been simplified, and made more efficient in terms of processing (we were looking at the cookies, decoding them and looking up the user every time (for authentication, authorization, and then the method which was invoked), but now it done once per request</w:t>
+            </w:r>
+            <w:proofErr w:type="gramStart"/>
+            <w:r>
+              <w:rPr>
+                <w:i/>
+              </w:rPr>
+              <w:t>..</w:t>
+            </w:r>
+            <w:proofErr w:type="gramEnd"/>
           </w:p>
           <w:p>
             <w:pPr>
@@ -4645,8 +5056,8 @@
 </file>
 
 <file path=word/numbering.xml><?xml version="1.0" encoding="utf-8"?>
-<w:numbering xmlns:wpc="http://schemas.microsoft.com/office/word/2010/wordprocessingCanvas" xmlns:cx="http://schemas.microsoft.com/office/drawing/2014/chartex" xmlns:cx1="http://schemas.microsoft.com/office/drawing/2015/9/8/chartex" xmlns:cx2="http://schemas.microsoft.com/office/drawing/2015/10/21/chartex" xmlns:cx3="http://schemas.microsoft.com/office/drawing/2016/5/9/chartex" xmlns:cx4="http://schemas.microsoft.com/office/drawing/2016/5/10/chartex" xmlns:cx5="http://schemas.microsoft.com/office/drawing/2016/5/11/chartex" xmlns:cx6="http://schemas.microsoft.com/office/drawing/2016/5/12/chartex" xmlns:cx7="http://schemas.microsoft.com/office/drawing/2016/5/13/chartex" xmlns:cx8="http://schemas.microsoft.com/office/drawing/2016/5/14/chartex" xmlns:mc="http://schemas.openxmlformats.org/markup-compatibility/2006" xmlns:aink="http://schemas.microsoft.com/office/drawing/2016/ink" xmlns:am3d="http://schemas.microsoft.com/office/drawing/2017/model3d" xmlns:o="urn:schemas-microsoft-com:office:office" xmlns:r="http://schemas.openxmlformats.org/officeDocument/2006/relationships" xmlns:m="http://schemas.openxmlformats.org/officeDocument/2006/math" xmlns:v="urn:schemas-microsoft-com:vml" xmlns:wp14="http://schemas.microsoft.com/office/word/2010/wordprocessingDrawing" xmlns:wp="http://schemas.openxmlformats.org/drawingml/2006/wordprocessingDrawing" xmlns:w10="urn:schemas-microsoft-com:office:word" xmlns:w="http://schemas.openxmlformats.org/wordprocessingml/2006/main" xmlns:w14="http://schemas.microsoft.com/office/word/2010/wordml" xmlns:w15="http://schemas.microsoft.com/office/word/2012/wordml" xmlns:w16cex="http://schemas.microsoft.com/office/word/2018/wordml/cex" xmlns:w16cid="http://schemas.microsoft.com/office/word/2016/wordml/cid" xmlns:w16="http://schemas.microsoft.com/office/word/2018/wordml" xmlns:w16se="http://schemas.microsoft.com/office/word/2015/wordml/symex" xmlns:wpg="http://schemas.microsoft.com/office/word/2010/wordprocessingGroup" xmlns:wpi="http://schemas.microsoft.com/office/word/2010/wordprocessingInk" xmlns:wne="http://schemas.microsoft.com/office/word/2006/wordml" xmlns:wps="http://schemas.microsoft.com/office/word/2010/wordprocessingShape" mc:Ignorable="w14 w15 w16se w16cid w16 w16cex wp14">
-  <w:abstractNum w:abstractNumId="0" w15:restartNumberingAfterBreak="0">
+<w:numbering xmlns:wpc="http://schemas.microsoft.com/office/word/2010/wordprocessingCanvas" xmlns:mc="http://schemas.openxmlformats.org/markup-compatibility/2006" xmlns:o="urn:schemas-microsoft-com:office:office" xmlns:r="http://schemas.openxmlformats.org/officeDocument/2006/relationships" xmlns:m="http://schemas.openxmlformats.org/officeDocument/2006/math" xmlns:v="urn:schemas-microsoft-com:vml" xmlns:wp14="http://schemas.microsoft.com/office/word/2010/wordprocessingDrawing" xmlns:wp="http://schemas.openxmlformats.org/drawingml/2006/wordprocessingDrawing" xmlns:w10="urn:schemas-microsoft-com:office:word" xmlns:w="http://schemas.openxmlformats.org/wordprocessingml/2006/main" xmlns:w14="http://schemas.microsoft.com/office/word/2010/wordml" xmlns:w15="http://schemas.microsoft.com/office/word/2012/wordml" xmlns:wpg="http://schemas.microsoft.com/office/word/2010/wordprocessingGroup" xmlns:wpi="http://schemas.microsoft.com/office/word/2010/wordprocessingInk" xmlns:wne="http://schemas.microsoft.com/office/word/2006/wordml" xmlns:wps="http://schemas.microsoft.com/office/word/2010/wordprocessingShape" mc:Ignorable="w14 w15 wp14">
+  <w:abstractNum w:abstractNumId="0">
     <w:nsid w:val="08B52C3A"/>
     <w:multiLevelType w:val="multilevel"/>
     <w:tmpl w:val="6FDE3386"/>
@@ -4759,7 +5170,7 @@
       </w:rPr>
     </w:lvl>
   </w:abstractNum>
-  <w:abstractNum w:abstractNumId="1" w15:restartNumberingAfterBreak="0">
+  <w:abstractNum w:abstractNumId="1">
     <w:nsid w:val="109D016F"/>
     <w:multiLevelType w:val="multilevel"/>
     <w:tmpl w:val="6FDE3386"/>
@@ -4872,7 +5283,7 @@
       </w:rPr>
     </w:lvl>
   </w:abstractNum>
-  <w:abstractNum w:abstractNumId="2" w15:restartNumberingAfterBreak="0">
+  <w:abstractNum w:abstractNumId="2">
     <w:nsid w:val="1C0B08A1"/>
     <w:multiLevelType w:val="multilevel"/>
     <w:tmpl w:val="4C96983A"/>
@@ -4985,7 +5396,7 @@
       </w:rPr>
     </w:lvl>
   </w:abstractNum>
-  <w:abstractNum w:abstractNumId="3" w15:restartNumberingAfterBreak="0">
+  <w:abstractNum w:abstractNumId="3">
     <w:nsid w:val="1ED46EDF"/>
     <w:multiLevelType w:val="multilevel"/>
     <w:tmpl w:val="6FDE3386"/>
@@ -5098,7 +5509,7 @@
       </w:rPr>
     </w:lvl>
   </w:abstractNum>
-  <w:abstractNum w:abstractNumId="4" w15:restartNumberingAfterBreak="0">
+  <w:abstractNum w:abstractNumId="4">
     <w:nsid w:val="23E114A0"/>
     <w:multiLevelType w:val="multilevel"/>
     <w:tmpl w:val="CE16979A"/>
@@ -5212,7 +5623,156 @@
       </w:rPr>
     </w:lvl>
   </w:abstractNum>
-  <w:abstractNum w:abstractNumId="5" w15:restartNumberingAfterBreak="0">
+  <w:abstractNum w:abstractNumId="5">
+    <w:nsid w:val="261B1861"/>
+    <w:multiLevelType w:val="multilevel"/>
+    <w:tmpl w:val="07C691EC"/>
+    <w:lvl w:ilvl="0">
+      <w:start w:val="1"/>
+      <w:numFmt w:val="bullet"/>
+      <w:lvlText w:val=""/>
+      <w:lvlJc w:val="left"/>
+      <w:pPr>
+        <w:tabs>
+          <w:tab w:val="num" w:pos="720"/>
+        </w:tabs>
+        <w:ind w:left="720" w:hanging="360"/>
+      </w:pPr>
+      <w:rPr>
+        <w:rFonts w:ascii="Symbol" w:hAnsi="Symbol" w:hint="default"/>
+        <w:sz w:val="20"/>
+      </w:rPr>
+    </w:lvl>
+    <w:lvl w:ilvl="1">
+      <w:start w:val="1"/>
+      <w:numFmt w:val="bullet"/>
+      <w:lvlText w:val="o"/>
+      <w:lvlJc w:val="left"/>
+      <w:pPr>
+        <w:tabs>
+          <w:tab w:val="num" w:pos="1440"/>
+        </w:tabs>
+        <w:ind w:left="1440" w:hanging="360"/>
+      </w:pPr>
+      <w:rPr>
+        <w:rFonts w:ascii="Courier New" w:hAnsi="Courier New" w:hint="default"/>
+        <w:sz w:val="20"/>
+      </w:rPr>
+    </w:lvl>
+    <w:lvl w:ilvl="2" w:tentative="1">
+      <w:start w:val="1"/>
+      <w:numFmt w:val="bullet"/>
+      <w:lvlText w:val=""/>
+      <w:lvlJc w:val="left"/>
+      <w:pPr>
+        <w:tabs>
+          <w:tab w:val="num" w:pos="2160"/>
+        </w:tabs>
+        <w:ind w:left="2160" w:hanging="360"/>
+      </w:pPr>
+      <w:rPr>
+        <w:rFonts w:ascii="Wingdings" w:hAnsi="Wingdings" w:hint="default"/>
+        <w:sz w:val="20"/>
+      </w:rPr>
+    </w:lvl>
+    <w:lvl w:ilvl="3" w:tentative="1">
+      <w:start w:val="1"/>
+      <w:numFmt w:val="bullet"/>
+      <w:lvlText w:val=""/>
+      <w:lvlJc w:val="left"/>
+      <w:pPr>
+        <w:tabs>
+          <w:tab w:val="num" w:pos="2880"/>
+        </w:tabs>
+        <w:ind w:left="2880" w:hanging="360"/>
+      </w:pPr>
+      <w:rPr>
+        <w:rFonts w:ascii="Wingdings" w:hAnsi="Wingdings" w:hint="default"/>
+        <w:sz w:val="20"/>
+      </w:rPr>
+    </w:lvl>
+    <w:lvl w:ilvl="4" w:tentative="1">
+      <w:start w:val="1"/>
+      <w:numFmt w:val="bullet"/>
+      <w:lvlText w:val=""/>
+      <w:lvlJc w:val="left"/>
+      <w:pPr>
+        <w:tabs>
+          <w:tab w:val="num" w:pos="3600"/>
+        </w:tabs>
+        <w:ind w:left="3600" w:hanging="360"/>
+      </w:pPr>
+      <w:rPr>
+        <w:rFonts w:ascii="Wingdings" w:hAnsi="Wingdings" w:hint="default"/>
+        <w:sz w:val="20"/>
+      </w:rPr>
+    </w:lvl>
+    <w:lvl w:ilvl="5" w:tentative="1">
+      <w:start w:val="1"/>
+      <w:numFmt w:val="bullet"/>
+      <w:lvlText w:val=""/>
+      <w:lvlJc w:val="left"/>
+      <w:pPr>
+        <w:tabs>
+          <w:tab w:val="num" w:pos="4320"/>
+        </w:tabs>
+        <w:ind w:left="4320" w:hanging="360"/>
+      </w:pPr>
+      <w:rPr>
+        <w:rFonts w:ascii="Wingdings" w:hAnsi="Wingdings" w:hint="default"/>
+        <w:sz w:val="20"/>
+      </w:rPr>
+    </w:lvl>
+    <w:lvl w:ilvl="6" w:tentative="1">
+      <w:start w:val="1"/>
+      <w:numFmt w:val="bullet"/>
+      <w:lvlText w:val=""/>
+      <w:lvlJc w:val="left"/>
+      <w:pPr>
+        <w:tabs>
+          <w:tab w:val="num" w:pos="5040"/>
+        </w:tabs>
+        <w:ind w:left="5040" w:hanging="360"/>
+      </w:pPr>
+      <w:rPr>
+        <w:rFonts w:ascii="Wingdings" w:hAnsi="Wingdings" w:hint="default"/>
+        <w:sz w:val="20"/>
+      </w:rPr>
+    </w:lvl>
+    <w:lvl w:ilvl="7" w:tentative="1">
+      <w:start w:val="1"/>
+      <w:numFmt w:val="bullet"/>
+      <w:lvlText w:val=""/>
+      <w:lvlJc w:val="left"/>
+      <w:pPr>
+        <w:tabs>
+          <w:tab w:val="num" w:pos="5760"/>
+        </w:tabs>
+        <w:ind w:left="5760" w:hanging="360"/>
+      </w:pPr>
+      <w:rPr>
+        <w:rFonts w:ascii="Wingdings" w:hAnsi="Wingdings" w:hint="default"/>
+        <w:sz w:val="20"/>
+      </w:rPr>
+    </w:lvl>
+    <w:lvl w:ilvl="8" w:tentative="1">
+      <w:start w:val="1"/>
+      <w:numFmt w:val="bullet"/>
+      <w:lvlText w:val=""/>
+      <w:lvlJc w:val="left"/>
+      <w:pPr>
+        <w:tabs>
+          <w:tab w:val="num" w:pos="6480"/>
+        </w:tabs>
+        <w:ind w:left="6480" w:hanging="360"/>
+      </w:pPr>
+      <w:rPr>
+        <w:rFonts w:ascii="Wingdings" w:hAnsi="Wingdings" w:hint="default"/>
+        <w:sz w:val="20"/>
+      </w:rPr>
+    </w:lvl>
+  </w:abstractNum>
+  <w:abstractNum w:abstractNumId="6">
     <w:nsid w:val="318D28DD"/>
     <w:multiLevelType w:val="multilevel"/>
     <w:tmpl w:val="B9BE3A6A"/>
@@ -5325,7 +5885,7 @@
       </w:pPr>
     </w:lvl>
   </w:abstractNum>
-  <w:abstractNum w:abstractNumId="6" w15:restartNumberingAfterBreak="0">
+  <w:abstractNum w:abstractNumId="7">
     <w:nsid w:val="3F672046"/>
     <w:multiLevelType w:val="multilevel"/>
     <w:tmpl w:val="6FDE3386"/>
@@ -5438,7 +5998,7 @@
       </w:rPr>
     </w:lvl>
   </w:abstractNum>
-  <w:abstractNum w:abstractNumId="7" w15:restartNumberingAfterBreak="0">
+  <w:abstractNum w:abstractNumId="8">
     <w:nsid w:val="44121EF8"/>
     <w:multiLevelType w:val="multilevel"/>
     <w:tmpl w:val="6FDE3386"/>
@@ -5551,7 +6111,7 @@
       </w:rPr>
     </w:lvl>
   </w:abstractNum>
-  <w:abstractNum w:abstractNumId="8" w15:restartNumberingAfterBreak="0">
+  <w:abstractNum w:abstractNumId="9">
     <w:nsid w:val="47931CC1"/>
     <w:multiLevelType w:val="multilevel"/>
     <w:tmpl w:val="ACD039B8"/>
@@ -5664,7 +6224,7 @@
       </w:rPr>
     </w:lvl>
   </w:abstractNum>
-  <w:abstractNum w:abstractNumId="9" w15:restartNumberingAfterBreak="0">
+  <w:abstractNum w:abstractNumId="10">
     <w:nsid w:val="51A90FF7"/>
     <w:multiLevelType w:val="multilevel"/>
     <w:tmpl w:val="5A48088E"/>
@@ -5777,7 +6337,156 @@
       </w:rPr>
     </w:lvl>
   </w:abstractNum>
-  <w:abstractNum w:abstractNumId="10" w15:restartNumberingAfterBreak="0">
+  <w:abstractNum w:abstractNumId="11">
+    <w:nsid w:val="6A8250ED"/>
+    <w:multiLevelType w:val="multilevel"/>
+    <w:tmpl w:val="A3CA1A44"/>
+    <w:lvl w:ilvl="0">
+      <w:start w:val="1"/>
+      <w:numFmt w:val="bullet"/>
+      <w:lvlText w:val=""/>
+      <w:lvlJc w:val="left"/>
+      <w:pPr>
+        <w:tabs>
+          <w:tab w:val="num" w:pos="720"/>
+        </w:tabs>
+        <w:ind w:left="720" w:hanging="360"/>
+      </w:pPr>
+      <w:rPr>
+        <w:rFonts w:ascii="Symbol" w:hAnsi="Symbol" w:hint="default"/>
+        <w:sz w:val="20"/>
+      </w:rPr>
+    </w:lvl>
+    <w:lvl w:ilvl="1" w:tentative="1">
+      <w:start w:val="1"/>
+      <w:numFmt w:val="bullet"/>
+      <w:lvlText w:val="o"/>
+      <w:lvlJc w:val="left"/>
+      <w:pPr>
+        <w:tabs>
+          <w:tab w:val="num" w:pos="1440"/>
+        </w:tabs>
+        <w:ind w:left="1440" w:hanging="360"/>
+      </w:pPr>
+      <w:rPr>
+        <w:rFonts w:ascii="Courier New" w:hAnsi="Courier New" w:hint="default"/>
+        <w:sz w:val="20"/>
+      </w:rPr>
+    </w:lvl>
+    <w:lvl w:ilvl="2" w:tentative="1">
+      <w:start w:val="1"/>
+      <w:numFmt w:val="bullet"/>
+      <w:lvlText w:val=""/>
+      <w:lvlJc w:val="left"/>
+      <w:pPr>
+        <w:tabs>
+          <w:tab w:val="num" w:pos="2160"/>
+        </w:tabs>
+        <w:ind w:left="2160" w:hanging="360"/>
+      </w:pPr>
+      <w:rPr>
+        <w:rFonts w:ascii="Wingdings" w:hAnsi="Wingdings" w:hint="default"/>
+        <w:sz w:val="20"/>
+      </w:rPr>
+    </w:lvl>
+    <w:lvl w:ilvl="3" w:tentative="1">
+      <w:start w:val="1"/>
+      <w:numFmt w:val="bullet"/>
+      <w:lvlText w:val=""/>
+      <w:lvlJc w:val="left"/>
+      <w:pPr>
+        <w:tabs>
+          <w:tab w:val="num" w:pos="2880"/>
+        </w:tabs>
+        <w:ind w:left="2880" w:hanging="360"/>
+      </w:pPr>
+      <w:rPr>
+        <w:rFonts w:ascii="Wingdings" w:hAnsi="Wingdings" w:hint="default"/>
+        <w:sz w:val="20"/>
+      </w:rPr>
+    </w:lvl>
+    <w:lvl w:ilvl="4" w:tentative="1">
+      <w:start w:val="1"/>
+      <w:numFmt w:val="bullet"/>
+      <w:lvlText w:val=""/>
+      <w:lvlJc w:val="left"/>
+      <w:pPr>
+        <w:tabs>
+          <w:tab w:val="num" w:pos="3600"/>
+        </w:tabs>
+        <w:ind w:left="3600" w:hanging="360"/>
+      </w:pPr>
+      <w:rPr>
+        <w:rFonts w:ascii="Wingdings" w:hAnsi="Wingdings" w:hint="default"/>
+        <w:sz w:val="20"/>
+      </w:rPr>
+    </w:lvl>
+    <w:lvl w:ilvl="5" w:tentative="1">
+      <w:start w:val="1"/>
+      <w:numFmt w:val="bullet"/>
+      <w:lvlText w:val=""/>
+      <w:lvlJc w:val="left"/>
+      <w:pPr>
+        <w:tabs>
+          <w:tab w:val="num" w:pos="4320"/>
+        </w:tabs>
+        <w:ind w:left="4320" w:hanging="360"/>
+      </w:pPr>
+      <w:rPr>
+        <w:rFonts w:ascii="Wingdings" w:hAnsi="Wingdings" w:hint="default"/>
+        <w:sz w:val="20"/>
+      </w:rPr>
+    </w:lvl>
+    <w:lvl w:ilvl="6" w:tentative="1">
+      <w:start w:val="1"/>
+      <w:numFmt w:val="bullet"/>
+      <w:lvlText w:val=""/>
+      <w:lvlJc w:val="left"/>
+      <w:pPr>
+        <w:tabs>
+          <w:tab w:val="num" w:pos="5040"/>
+        </w:tabs>
+        <w:ind w:left="5040" w:hanging="360"/>
+      </w:pPr>
+      <w:rPr>
+        <w:rFonts w:ascii="Wingdings" w:hAnsi="Wingdings" w:hint="default"/>
+        <w:sz w:val="20"/>
+      </w:rPr>
+    </w:lvl>
+    <w:lvl w:ilvl="7" w:tentative="1">
+      <w:start w:val="1"/>
+      <w:numFmt w:val="bullet"/>
+      <w:lvlText w:val=""/>
+      <w:lvlJc w:val="left"/>
+      <w:pPr>
+        <w:tabs>
+          <w:tab w:val="num" w:pos="5760"/>
+        </w:tabs>
+        <w:ind w:left="5760" w:hanging="360"/>
+      </w:pPr>
+      <w:rPr>
+        <w:rFonts w:ascii="Wingdings" w:hAnsi="Wingdings" w:hint="default"/>
+        <w:sz w:val="20"/>
+      </w:rPr>
+    </w:lvl>
+    <w:lvl w:ilvl="8" w:tentative="1">
+      <w:start w:val="1"/>
+      <w:numFmt w:val="bullet"/>
+      <w:lvlText w:val=""/>
+      <w:lvlJc w:val="left"/>
+      <w:pPr>
+        <w:tabs>
+          <w:tab w:val="num" w:pos="6480"/>
+        </w:tabs>
+        <w:ind w:left="6480" w:hanging="360"/>
+      </w:pPr>
+      <w:rPr>
+        <w:rFonts w:ascii="Wingdings" w:hAnsi="Wingdings" w:hint="default"/>
+        <w:sz w:val="20"/>
+      </w:rPr>
+    </w:lvl>
+  </w:abstractNum>
+  <w:abstractNum w:abstractNumId="12">
     <w:nsid w:val="78442475"/>
     <w:multiLevelType w:val="multilevel"/>
     <w:tmpl w:val="96CC7C92"/>
@@ -5890,7 +6599,7 @@
       </w:pPr>
     </w:lvl>
   </w:abstractNum>
-  <w:abstractNum w:abstractNumId="11" w15:restartNumberingAfterBreak="0">
+  <w:abstractNum w:abstractNumId="13">
     <w:nsid w:val="7BE54F93"/>
     <w:multiLevelType w:val="hybridMultilevel"/>
     <w:tmpl w:val="FF2018F6"/>
@@ -6003,7 +6712,7 @@
       </w:rPr>
     </w:lvl>
   </w:abstractNum>
-  <w:abstractNum w:abstractNumId="12" w15:restartNumberingAfterBreak="0">
+  <w:abstractNum w:abstractNumId="14">
     <w:nsid w:val="7D975A3E"/>
     <w:multiLevelType w:val="multilevel"/>
     <w:tmpl w:val="7EDAFA26"/>
@@ -6117,22 +6826,22 @@
     </w:lvl>
   </w:abstractNum>
   <w:num w:numId="1">
-    <w:abstractNumId w:val="7"/>
+    <w:abstractNumId w:val="8"/>
   </w:num>
   <w:num w:numId="2">
-    <w:abstractNumId w:val="12"/>
+    <w:abstractNumId w:val="14"/>
   </w:num>
   <w:num w:numId="3">
     <w:abstractNumId w:val="2"/>
   </w:num>
   <w:num w:numId="4">
-    <w:abstractNumId w:val="8"/>
+    <w:abstractNumId w:val="9"/>
   </w:num>
   <w:num w:numId="5">
-    <w:abstractNumId w:val="9"/>
+    <w:abstractNumId w:val="10"/>
   </w:num>
   <w:num w:numId="6">
-    <w:abstractNumId w:val="6"/>
+    <w:abstractNumId w:val="7"/>
   </w:num>
   <w:num w:numId="7">
     <w:abstractNumId w:val="3"/>
@@ -6144,16 +6853,16 @@
     <w:abstractNumId w:val="0"/>
   </w:num>
   <w:num w:numId="10">
-    <w:abstractNumId w:val="11"/>
+    <w:abstractNumId w:val="13"/>
   </w:num>
   <w:num w:numId="11">
     <w:abstractNumId w:val="4"/>
   </w:num>
   <w:num w:numId="12">
-    <w:abstractNumId w:val="10"/>
+    <w:abstractNumId w:val="12"/>
   </w:num>
   <w:num w:numId="13">
-    <w:abstractNumId w:val="5"/>
+    <w:abstractNumId w:val="6"/>
     <w:lvlOverride w:ilvl="1">
       <w:lvl w:ilvl="1">
         <w:numFmt w:val="lowerLetter"/>
@@ -6163,7 +6872,7 @@
     </w:lvlOverride>
   </w:num>
   <w:num w:numId="14">
-    <w:abstractNumId w:val="5"/>
+    <w:abstractNumId w:val="6"/>
     <w:lvlOverride w:ilvl="1">
       <w:lvl w:ilvl="1">
         <w:numFmt w:val="lowerLetter"/>
@@ -6180,7 +6889,7 @@
     </w:lvlOverride>
   </w:num>
   <w:num w:numId="15">
-    <w:abstractNumId w:val="5"/>
+    <w:abstractNumId w:val="6"/>
     <w:lvlOverride w:ilvl="1">
       <w:lvl w:ilvl="1">
         <w:numFmt w:val="lowerLetter"/>
@@ -6197,7 +6906,7 @@
     </w:lvlOverride>
   </w:num>
   <w:num w:numId="16">
-    <w:abstractNumId w:val="5"/>
+    <w:abstractNumId w:val="6"/>
     <w:lvlOverride w:ilvl="1">
       <w:lvl w:ilvl="1">
         <w:numFmt w:val="lowerLetter"/>
@@ -6214,7 +6923,7 @@
     </w:lvlOverride>
   </w:num>
   <w:num w:numId="17">
-    <w:abstractNumId w:val="5"/>
+    <w:abstractNumId w:val="6"/>
     <w:lvlOverride w:ilvl="1">
       <w:lvl w:ilvl="1">
         <w:numFmt w:val="lowerLetter"/>
@@ -6231,7 +6940,7 @@
     </w:lvlOverride>
   </w:num>
   <w:num w:numId="18">
-    <w:abstractNumId w:val="5"/>
+    <w:abstractNumId w:val="6"/>
     <w:lvlOverride w:ilvl="1">
       <w:lvl w:ilvl="1">
         <w:numFmt w:val="lowerLetter"/>
@@ -6248,7 +6957,7 @@
     </w:lvlOverride>
   </w:num>
   <w:num w:numId="19">
-    <w:abstractNumId w:val="5"/>
+    <w:abstractNumId w:val="6"/>
     <w:lvlOverride w:ilvl="1">
       <w:lvl w:ilvl="1">
         <w:numFmt w:val="lowerLetter"/>
@@ -6265,7 +6974,7 @@
     </w:lvlOverride>
   </w:num>
   <w:num w:numId="20">
-    <w:abstractNumId w:val="5"/>
+    <w:abstractNumId w:val="6"/>
     <w:lvlOverride w:ilvl="1">
       <w:lvl w:ilvl="1">
         <w:numFmt w:val="lowerLetter"/>
@@ -6282,7 +6991,7 @@
     </w:lvlOverride>
   </w:num>
   <w:num w:numId="21">
-    <w:abstractNumId w:val="5"/>
+    <w:abstractNumId w:val="6"/>
     <w:lvlOverride w:ilvl="1">
       <w:lvl w:ilvl="1">
         <w:numFmt w:val="lowerLetter"/>
@@ -6299,7 +7008,7 @@
     </w:lvlOverride>
   </w:num>
   <w:num w:numId="22">
-    <w:abstractNumId w:val="5"/>
+    <w:abstractNumId w:val="6"/>
     <w:lvlOverride w:ilvl="1">
       <w:lvl w:ilvl="1">
         <w:numFmt w:val="lowerLetter"/>
@@ -6316,7 +7025,7 @@
     </w:lvlOverride>
   </w:num>
   <w:num w:numId="23">
-    <w:abstractNumId w:val="5"/>
+    <w:abstractNumId w:val="6"/>
     <w:lvlOverride w:ilvl="1">
       <w:lvl w:ilvl="1">
         <w:numFmt w:val="lowerLetter"/>
@@ -6333,7 +7042,7 @@
     </w:lvlOverride>
   </w:num>
   <w:num w:numId="24">
-    <w:abstractNumId w:val="5"/>
+    <w:abstractNumId w:val="6"/>
     <w:lvlOverride w:ilvl="1">
       <w:lvl w:ilvl="1">
         <w:numFmt w:val="lowerLetter"/>
@@ -6349,15 +7058,21 @@
       </w:lvl>
     </w:lvlOverride>
   </w:num>
+  <w:num w:numId="25">
+    <w:abstractNumId w:val="11"/>
+  </w:num>
+  <w:num w:numId="26">
+    <w:abstractNumId w:val="5"/>
+  </w:num>
 </w:numbering>
 </file>
 
 <file path=word/styles.xml><?xml version="1.0" encoding="utf-8"?>
-<w:styles xmlns:mc="http://schemas.openxmlformats.org/markup-compatibility/2006" xmlns:r="http://schemas.openxmlformats.org/officeDocument/2006/relationships" xmlns:w="http://schemas.openxmlformats.org/wordprocessingml/2006/main" xmlns:w14="http://schemas.microsoft.com/office/word/2010/wordml" xmlns:w15="http://schemas.microsoft.com/office/word/2012/wordml" xmlns:w16cex="http://schemas.microsoft.com/office/word/2018/wordml/cex" xmlns:w16cid="http://schemas.microsoft.com/office/word/2016/wordml/cid" xmlns:w16="http://schemas.microsoft.com/office/word/2018/wordml" xmlns:w16se="http://schemas.microsoft.com/office/word/2015/wordml/symex" mc:Ignorable="w14 w15 w16se w16cid w16 w16cex">
+<w:styles xmlns:mc="http://schemas.openxmlformats.org/markup-compatibility/2006" xmlns:r="http://schemas.openxmlformats.org/officeDocument/2006/relationships" xmlns:w="http://schemas.openxmlformats.org/wordprocessingml/2006/main" xmlns:w14="http://schemas.microsoft.com/office/word/2010/wordml" xmlns:w15="http://schemas.microsoft.com/office/word/2012/wordml" mc:Ignorable="w14 w15">
   <w:docDefaults>
     <w:rPrDefault>
       <w:rPr>
-        <w:rFonts w:ascii="Arial" w:eastAsia="Arial" w:hAnsi="Arial" w:cs="Arial"/>
+        <w:rFonts w:ascii="Arial" w:eastAsiaTheme="minorEastAsia" w:hAnsi="Arial" w:cs="Arial"/>
         <w:sz w:val="22"/>
         <w:szCs w:val="22"/>
         <w:lang w:val="en" w:eastAsia="en-IN" w:bidi="ar-SA"/>
@@ -6369,7 +7084,7 @@
       </w:pPr>
     </w:pPrDefault>
   </w:docDefaults>
-  <w:latentStyles w:defLockedState="0" w:defUIPriority="99" w:defSemiHidden="0" w:defUnhideWhenUsed="0" w:defQFormat="0" w:count="376">
+  <w:latentStyles w:defLockedState="0" w:defUIPriority="99" w:defSemiHidden="0" w:defUnhideWhenUsed="0" w:defQFormat="0" w:count="371">
     <w:lsdException w:name="Normal" w:uiPriority="0" w:qFormat="1"/>
     <w:lsdException w:name="heading 1" w:uiPriority="9" w:qFormat="1"/>
     <w:lsdException w:name="heading 2" w:semiHidden="1" w:uiPriority="9" w:unhideWhenUsed="1" w:qFormat="1"/>
@@ -6741,11 +7456,6 @@
     <w:lsdException w:name="List Table 5 Dark Accent 6" w:uiPriority="50"/>
     <w:lsdException w:name="List Table 6 Colorful Accent 6" w:uiPriority="51"/>
     <w:lsdException w:name="List Table 7 Colorful Accent 6" w:uiPriority="52"/>
-    <w:lsdException w:name="Mention" w:semiHidden="1" w:unhideWhenUsed="1"/>
-    <w:lsdException w:name="Smart Hyperlink" w:semiHidden="1" w:unhideWhenUsed="1"/>
-    <w:lsdException w:name="Hashtag" w:semiHidden="1" w:unhideWhenUsed="1"/>
-    <w:lsdException w:name="Unresolved Mention" w:semiHidden="1" w:unhideWhenUsed="1"/>
-    <w:lsdException w:name="Smart Link" w:semiHidden="1" w:unhideWhenUsed="1"/>
   </w:latentStyles>
   <w:style w:type="paragraph" w:default="1" w:styleId="Normal">
     <w:name w:val="Normal"/>
@@ -6929,6 +7639,7 @@
     <w:tblPr>
       <w:tblStyleRowBandSize w:val="1"/>
       <w:tblStyleColBandSize w:val="1"/>
+      <w:tblInd w:w="0" w:type="dxa"/>
       <w:tblCellMar>
         <w:top w:w="100" w:type="dxa"/>
         <w:left w:w="100" w:type="dxa"/>
@@ -6942,6 +7653,7 @@
     <w:tblPr>
       <w:tblStyleRowBandSize w:val="1"/>
       <w:tblStyleColBandSize w:val="1"/>
+      <w:tblInd w:w="0" w:type="dxa"/>
       <w:tblCellMar>
         <w:top w:w="100" w:type="dxa"/>
         <w:left w:w="100" w:type="dxa"/>
@@ -6955,6 +7667,7 @@
     <w:tblPr>
       <w:tblStyleRowBandSize w:val="1"/>
       <w:tblStyleColBandSize w:val="1"/>
+      <w:tblInd w:w="0" w:type="dxa"/>
       <w:tblCellMar>
         <w:top w:w="100" w:type="dxa"/>
         <w:left w:w="100" w:type="dxa"/>
@@ -6968,6 +7681,7 @@
     <w:tblPr>
       <w:tblStyleRowBandSize w:val="1"/>
       <w:tblStyleColBandSize w:val="1"/>
+      <w:tblInd w:w="0" w:type="dxa"/>
       <w:tblCellMar>
         <w:top w:w="100" w:type="dxa"/>
         <w:left w:w="100" w:type="dxa"/>
@@ -6981,6 +7695,7 @@
     <w:tblPr>
       <w:tblStyleRowBandSize w:val="1"/>
       <w:tblStyleColBandSize w:val="1"/>
+      <w:tblInd w:w="0" w:type="dxa"/>
       <w:tblCellMar>
         <w:top w:w="100" w:type="dxa"/>
         <w:left w:w="100" w:type="dxa"/>
@@ -6994,6 +7709,7 @@
     <w:tblPr>
       <w:tblStyleRowBandSize w:val="1"/>
       <w:tblStyleColBandSize w:val="1"/>
+      <w:tblInd w:w="0" w:type="dxa"/>
       <w:tblCellMar>
         <w:top w:w="100" w:type="dxa"/>
         <w:left w:w="100" w:type="dxa"/>
@@ -7007,6 +7723,7 @@
     <w:tblPr>
       <w:tblStyleRowBandSize w:val="1"/>
       <w:tblStyleColBandSize w:val="1"/>
+      <w:tblInd w:w="0" w:type="dxa"/>
       <w:tblCellMar>
         <w:top w:w="100" w:type="dxa"/>
         <w:left w:w="100" w:type="dxa"/>
@@ -7020,6 +7737,7 @@
     <w:tblPr>
       <w:tblStyleRowBandSize w:val="1"/>
       <w:tblStyleColBandSize w:val="1"/>
+      <w:tblInd w:w="0" w:type="dxa"/>
       <w:tblCellMar>
         <w:top w:w="100" w:type="dxa"/>
         <w:left w:w="100" w:type="dxa"/>
@@ -7033,6 +7751,7 @@
     <w:tblPr>
       <w:tblStyleRowBandSize w:val="1"/>
       <w:tblStyleColBandSize w:val="1"/>
+      <w:tblInd w:w="0" w:type="dxa"/>
       <w:tblCellMar>
         <w:top w:w="100" w:type="dxa"/>
         <w:left w:w="100" w:type="dxa"/>
@@ -7046,6 +7765,7 @@
     <w:tblPr>
       <w:tblStyleRowBandSize w:val="1"/>
       <w:tblStyleColBandSize w:val="1"/>
+      <w:tblInd w:w="0" w:type="dxa"/>
       <w:tblCellMar>
         <w:top w:w="100" w:type="dxa"/>
         <w:left w:w="100" w:type="dxa"/>
@@ -7059,6 +7779,7 @@
     <w:tblPr>
       <w:tblStyleRowBandSize w:val="1"/>
       <w:tblStyleColBandSize w:val="1"/>
+      <w:tblInd w:w="0" w:type="dxa"/>
       <w:tblCellMar>
         <w:top w:w="100" w:type="dxa"/>
         <w:left w:w="100" w:type="dxa"/>
@@ -7072,6 +7793,7 @@
     <w:tblPr>
       <w:tblStyleRowBandSize w:val="1"/>
       <w:tblStyleColBandSize w:val="1"/>
+      <w:tblInd w:w="0" w:type="dxa"/>
       <w:tblCellMar>
         <w:top w:w="100" w:type="dxa"/>
         <w:left w:w="100" w:type="dxa"/>
@@ -7085,6 +7807,7 @@
     <w:tblPr>
       <w:tblStyleRowBandSize w:val="1"/>
       <w:tblStyleColBandSize w:val="1"/>
+      <w:tblInd w:w="0" w:type="dxa"/>
       <w:tblCellMar>
         <w:top w:w="100" w:type="dxa"/>
         <w:left w:w="100" w:type="dxa"/>
@@ -7103,6 +7826,22 @@
       <w:ind w:left="720"/>
       <w:contextualSpacing/>
     </w:pPr>
+  </w:style>
+  <w:style w:type="paragraph" w:styleId="NormalWeb">
+    <w:name w:val="Normal (Web)"/>
+    <w:basedOn w:val="Normal"/>
+    <w:uiPriority w:val="99"/>
+    <w:unhideWhenUsed/>
+    <w:rsid w:val="000E61D3"/>
+    <w:pPr>
+      <w:spacing w:before="100" w:beforeAutospacing="1" w:after="100" w:afterAutospacing="1" w:line="240" w:lineRule="auto"/>
+    </w:pPr>
+    <w:rPr>
+      <w:rFonts w:ascii="굴림" w:eastAsia="굴림" w:hAnsi="굴림" w:cs="굴림"/>
+      <w:sz w:val="24"/>
+      <w:szCs w:val="24"/>
+      <w:lang w:val="en-US" w:eastAsia="ko-KR"/>
+    </w:rPr>
   </w:style>
 </w:styles>
 </file>

--- a/Changelog.docx
+++ b/Changelog.docx
@@ -1779,18 +1779,9 @@
                 <w:sz w:val="22"/>
                 <w:szCs w:val="22"/>
               </w:rPr>
-              <w:t>User can download the image of the map in pdf form in the map view page.</w:t>
-            </w:r>
-          </w:p>
-          <w:p>
-            <w:pPr>
-              <w:pStyle w:val="NormalWeb"/>
-              <w:numPr>
-                <w:ilvl w:val="0"/>
-                <w:numId w:val="26"/>
-              </w:numPr>
-              <w:spacing w:before="0" w:beforeAutospacing="0" w:after="0" w:afterAutospacing="0"/>
-              <w:textAlignment w:val="baseline"/>
+              <w:t xml:space="preserve">User can download the image of the map in </w:t>
+            </w:r>
+            <w:r>
               <w:rPr>
                 <w:rFonts w:ascii="Arial" w:hAnsi="Arial" w:cs="Arial"/>
                 <w:i/>
@@ -1799,7 +1790,10 @@
                 <w:sz w:val="22"/>
                 <w:szCs w:val="22"/>
               </w:rPr>
-            </w:pPr>
+              <w:t>png</w:t>
+            </w:r>
+            <w:bookmarkStart w:id="0" w:name="_GoBack"/>
+            <w:bookmarkEnd w:id="0"/>
             <w:r>
               <w:rPr>
                 <w:rFonts w:ascii="Arial" w:hAnsi="Arial" w:cs="Arial"/>
@@ -1809,14 +1803,14 @@
                 <w:sz w:val="22"/>
                 <w:szCs w:val="22"/>
               </w:rPr>
-              <w:t>ADDED full functionality of map editing</w:t>
+              <w:t xml:space="preserve"> form in the map view page.</w:t>
             </w:r>
           </w:p>
           <w:p>
             <w:pPr>
               <w:pStyle w:val="NormalWeb"/>
               <w:numPr>
-                <w:ilvl w:val="1"/>
+                <w:ilvl w:val="0"/>
                 <w:numId w:val="26"/>
               </w:numPr>
               <w:spacing w:before="0" w:beforeAutospacing="0" w:after="0" w:afterAutospacing="0"/>
@@ -1839,14 +1833,14 @@
                 <w:sz w:val="22"/>
                 <w:szCs w:val="22"/>
               </w:rPr>
-              <w:t>User can add objects to the map, scale it, move around etc.</w:t>
+              <w:t>ADDED full functionality of map editing</w:t>
             </w:r>
           </w:p>
           <w:p>
             <w:pPr>
               <w:pStyle w:val="NormalWeb"/>
               <w:numPr>
-                <w:ilvl w:val="0"/>
+                <w:ilvl w:val="1"/>
                 <w:numId w:val="26"/>
               </w:numPr>
               <w:spacing w:before="0" w:beforeAutospacing="0" w:after="0" w:afterAutospacing="0"/>
@@ -1869,7 +1863,7 @@
                 <w:sz w:val="22"/>
                 <w:szCs w:val="22"/>
               </w:rPr>
-              <w:t>ADDED adding/editing/deleting resource functionality</w:t>
+              <w:t>User can add objects to the map, scale it, move around etc.</w:t>
             </w:r>
           </w:p>
           <w:p>
@@ -1899,7 +1893,7 @@
                 <w:sz w:val="22"/>
                 <w:szCs w:val="22"/>
               </w:rPr>
-              <w:t>ADDED adding/editing/delete map functionality</w:t>
+              <w:t>ADDED adding/editing/deleting resource functionality</w:t>
             </w:r>
           </w:p>
           <w:p>
@@ -1929,9 +1923,18 @@
                 <w:sz w:val="22"/>
                 <w:szCs w:val="22"/>
               </w:rPr>
-              <w:t>ADDED adding/editing</w:t>
-            </w:r>
-            <w:r>
+              <w:t>ADDED adding/editing/delete map functionality</w:t>
+            </w:r>
+          </w:p>
+          <w:p>
+            <w:pPr>
+              <w:pStyle w:val="NormalWeb"/>
+              <w:numPr>
+                <w:ilvl w:val="0"/>
+                <w:numId w:val="26"/>
+              </w:numPr>
+              <w:spacing w:before="0" w:beforeAutospacing="0" w:after="0" w:afterAutospacing="0"/>
+              <w:textAlignment w:val="baseline"/>
               <w:rPr>
                 <w:rFonts w:ascii="Arial" w:hAnsi="Arial" w:cs="Arial"/>
                 <w:i/>
@@ -1940,8 +1943,7 @@
                 <w:sz w:val="22"/>
                 <w:szCs w:val="22"/>
               </w:rPr>
-              <w:t>/deleting</w:t>
-            </w:r>
+            </w:pPr>
             <w:r>
               <w:rPr>
                 <w:rFonts w:ascii="Arial" w:hAnsi="Arial" w:cs="Arial"/>
@@ -1951,18 +1953,7 @@
                 <w:sz w:val="22"/>
                 <w:szCs w:val="22"/>
               </w:rPr>
-              <w:t xml:space="preserve"> user functionality</w:t>
-            </w:r>
-            <w:r>
-              <w:rPr>
-                <w:rFonts w:ascii="Arial" w:hAnsi="Arial" w:cs="Arial"/>
-                <w:i/>
-                <w:iCs/>
-                <w:color w:val="000000"/>
-                <w:sz w:val="22"/>
-                <w:szCs w:val="22"/>
-              </w:rPr>
-              <w:t xml:space="preserve"> (only if admin)</w:t>
+              <w:t>ADDED adding/editing/deleting user functionality (only if admin)</w:t>
             </w:r>
           </w:p>
         </w:tc>
@@ -2470,8 +2461,6 @@
                 <w:i/>
               </w:rPr>
             </w:pPr>
-            <w:bookmarkStart w:id="0" w:name="_GoBack"/>
-            <w:bookmarkEnd w:id="0"/>
           </w:p>
           <w:p>
             <w:pPr>
